--- a/Trabalho pratico-rosa1.docx
+++ b/Trabalho pratico-rosa1.docx
@@ -106,7 +106,7 @@
                 <v:stroke joinstyle="miter"/>
                 <v:path gradientshapeok="t" o:connecttype="rect"/>
               </v:shapetype>
-              <v:shape id="Caixa de Texto 2" o:spid="_x0000_s1026" type="#_x0000_t202" style="position:absolute;left:0;text-align:left;margin-left:0;margin-top:0;width:185.9pt;height:110.6pt;z-index:251663360;visibility:visible;mso-wrap-style:square;mso-width-percent:400;mso-height-percent:200;mso-wrap-distance-left:9pt;mso-wrap-distance-top:3.6pt;mso-wrap-distance-right:9pt;mso-wrap-distance-bottom:3.6pt;mso-position-horizontal:left;mso-position-horizontal-relative:margin;mso-position-vertical:bottom;mso-position-vertical-relative:margin;mso-width-percent:400;mso-height-percent:200;mso-width-relative:margin;mso-height-relative:margin;v-text-anchor:top" o:gfxdata="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">
+              <v:shape id="Caixa de Texto 2" o:spid="_x0000_s1026" type="#_x0000_t202" style="position:absolute;left:0;text-align:left;margin-left:0;margin-top:0;width:185.9pt;height:110.6pt;z-index:251663360;visibility:visible;mso-wrap-style:square;mso-width-percent:400;mso-height-percent:200;mso-wrap-distance-left:9pt;mso-wrap-distance-top:3.6pt;mso-wrap-distance-right:9pt;mso-wrap-distance-bottom:3.6pt;mso-position-horizontal:left;mso-position-horizontal-relative:margin;mso-position-vertical:bottom;mso-position-vertical-relative:margin;mso-width-percent:400;mso-height-percent:200;mso-width-relative:margin;mso-height-relative:margin;v-text-anchor:top" o:gfxdata="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">
                 <v:textbox style="mso-fit-shape-to-text:t">
                   <w:txbxContent>
                     <w:p>
@@ -233,7 +233,7 @@
                 </v:handles>
                 <o:complex v:ext="view"/>
               </v:shapetype>
-              <v:shape id="Pergaminho horizontal 3" o:spid="_x0000_s1027" type="#_x0000_t98" style="position:absolute;left:0;text-align:left;margin-left:0;margin-top:0;width:441.75pt;height:156.75pt;z-index:251659264;visibility:visible;mso-wrap-style:square;mso-wrap-distance-left:9pt;mso-wrap-distance-top:0;mso-wrap-distance-right:9pt;mso-wrap-distance-bottom:0;mso-position-horizontal:center;mso-position-horizontal-relative:margin;mso-position-vertical:center;mso-position-vertical-relative:margin;v-text-anchor:middle" o:gfxdata="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" fillcolor="#f3a875 [2165]" strokecolor="#ed7d31 [3205]" strokeweight=".5pt">
+              <v:shape id="Pergaminho horizontal 3" o:spid="_x0000_s1027" type="#_x0000_t98" style="position:absolute;left:0;text-align:left;margin-left:0;margin-top:0;width:441.75pt;height:156.75pt;z-index:251659264;visibility:visible;mso-wrap-style:square;mso-wrap-distance-left:9pt;mso-wrap-distance-top:0;mso-wrap-distance-right:9pt;mso-wrap-distance-bottom:0;mso-position-horizontal:center;mso-position-horizontal-relative:margin;mso-position-vertical:center;mso-position-vertical-relative:margin;v-text-anchor:middle" o:gfxdata="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" fillcolor="#f3a875 [2165]" strokecolor="#ed7d31 [3205]" strokeweight=".5pt">
                 <v:fill color2="#f09558 [2613]" rotate="t" colors="0 #f7bda4;.5 #f5b195;1 #f8a581" focus="100%" type="gradient">
                   <o:fill v:ext="view" type="gradientUnscaled"/>
                 </v:fill>
@@ -269,6 +269,7 @@
           <w:rFonts w:asciiTheme="minorHAnsi" w:hAnsiTheme="minorHAnsi"/>
           <w:b/>
           <w:bCs/>
+          <w:noProof/>
           <w:color w:val="333333"/>
           <w:sz w:val="22"/>
           <w:szCs w:val="22"/>
@@ -481,11 +482,82 @@
           <w:r>
             <w:fldChar w:fldCharType="separate"/>
           </w:r>
-          <w:hyperlink w:anchor="_Toc504141835" w:history="1">
+          <w:hyperlink w:anchor="_Toc504660767" w:history="1">
             <w:r>
               <w:rPr>
                 <w:rStyle w:val="Hiperligao"/>
                 <w:noProof/>
+                <w:lang w:eastAsia="pt-PT"/>
+              </w:rPr>
+              <w:t>Bibliografia</w:t>
+            </w:r>
+            <w:r>
+              <w:rPr>
+                <w:noProof/>
+                <w:webHidden/>
+              </w:rPr>
+              <w:tab/>
+            </w:r>
+            <w:r>
+              <w:rPr>
+                <w:noProof/>
+                <w:webHidden/>
+              </w:rPr>
+              <w:fldChar w:fldCharType="begin"/>
+            </w:r>
+            <w:r>
+              <w:rPr>
+                <w:noProof/>
+                <w:webHidden/>
+              </w:rPr>
+              <w:instrText xml:space="preserve"> PAGEREF _Toc504660767 \h </w:instrText>
+            </w:r>
+            <w:r>
+              <w:rPr>
+                <w:noProof/>
+                <w:webHidden/>
+              </w:rPr>
+            </w:r>
+            <w:r>
+              <w:rPr>
+                <w:noProof/>
+                <w:webHidden/>
+              </w:rPr>
+              <w:fldChar w:fldCharType="separate"/>
+            </w:r>
+            <w:r>
+              <w:rPr>
+                <w:noProof/>
+                <w:webHidden/>
+              </w:rPr>
+              <w:t>3</w:t>
+            </w:r>
+            <w:r>
+              <w:rPr>
+                <w:noProof/>
+                <w:webHidden/>
+              </w:rPr>
+              <w:fldChar w:fldCharType="end"/>
+            </w:r>
+          </w:hyperlink>
+        </w:p>
+        <w:p>
+          <w:pPr>
+            <w:pStyle w:val="ndice1"/>
+            <w:tabs>
+              <w:tab w:val="right" w:leader="dot" w:pos="8494"/>
+            </w:tabs>
+            <w:rPr>
+              <w:rFonts w:eastAsiaTheme="minorEastAsia"/>
+              <w:noProof/>
+              <w:lang w:eastAsia="pt-PT"/>
+            </w:rPr>
+          </w:pPr>
+          <w:hyperlink w:anchor="_Toc504660768" w:history="1">
+            <w:r>
+              <w:rPr>
+                <w:rStyle w:val="Hiperligao"/>
+                <w:noProof/>
               </w:rPr>
               <w:t>Tipos de cabos de rede</w:t>
             </w:r>
@@ -508,7 +580,7 @@
                 <w:noProof/>
                 <w:webHidden/>
               </w:rPr>
-              <w:instrText xml:space="preserve"> PAGEREF _Toc504141835 \h </w:instrText>
+              <w:instrText xml:space="preserve"> PAGEREF _Toc504660768 \h </w:instrText>
             </w:r>
             <w:r>
               <w:rPr>
@@ -551,7 +623,7 @@
               <w:lang w:eastAsia="pt-PT"/>
             </w:rPr>
           </w:pPr>
-          <w:hyperlink w:anchor="_Toc504141836" w:history="1">
+          <w:hyperlink w:anchor="_Toc504660769" w:history="1">
             <w:r>
               <w:rPr>
                 <w:rStyle w:val="Hiperligao"/>
@@ -578,7 +650,7 @@
                 <w:noProof/>
                 <w:webHidden/>
               </w:rPr>
-              <w:instrText xml:space="preserve"> PAGEREF _Toc504141836 \h </w:instrText>
+              <w:instrText xml:space="preserve"> PAGEREF _Toc504660769 \h </w:instrText>
             </w:r>
             <w:r>
               <w:rPr>
@@ -621,7 +693,7 @@
               <w:lang w:eastAsia="pt-PT"/>
             </w:rPr>
           </w:pPr>
-          <w:hyperlink w:anchor="_Toc504141837" w:history="1">
+          <w:hyperlink w:anchor="_Toc504660770" w:history="1">
             <w:r>
               <w:rPr>
                 <w:rStyle w:val="Hiperligao"/>
@@ -649,7 +721,7 @@
                 <w:noProof/>
                 <w:webHidden/>
               </w:rPr>
-              <w:instrText xml:space="preserve"> PAGEREF _Toc504141837 \h </w:instrText>
+              <w:instrText xml:space="preserve"> PAGEREF _Toc504660770 \h </w:instrText>
             </w:r>
             <w:r>
               <w:rPr>
@@ -692,7 +764,7 @@
               <w:lang w:eastAsia="pt-PT"/>
             </w:rPr>
           </w:pPr>
-          <w:hyperlink w:anchor="_Toc504141838" w:history="1">
+          <w:hyperlink w:anchor="_Toc504660771" w:history="1">
             <w:r>
               <w:rPr>
                 <w:rStyle w:val="Hiperligao"/>
@@ -720,7 +792,7 @@
                 <w:noProof/>
                 <w:webHidden/>
               </w:rPr>
-              <w:instrText xml:space="preserve"> PAGEREF _Toc504141838 \h </w:instrText>
+              <w:instrText xml:space="preserve"> PAGEREF _Toc504660771 \h </w:instrText>
             </w:r>
             <w:r>
               <w:rPr>
@@ -763,7 +835,7 @@
               <w:lang w:eastAsia="pt-PT"/>
             </w:rPr>
           </w:pPr>
-          <w:hyperlink w:anchor="_Toc504141839" w:history="1">
+          <w:hyperlink w:anchor="_Toc504660772" w:history="1">
             <w:r>
               <w:rPr>
                 <w:rStyle w:val="Hiperligao"/>
@@ -791,7 +863,7 @@
                 <w:noProof/>
                 <w:webHidden/>
               </w:rPr>
-              <w:instrText xml:space="preserve"> PAGEREF _Toc504141839 \h </w:instrText>
+              <w:instrText xml:space="preserve"> PAGEREF _Toc504660772 \h </w:instrText>
             </w:r>
             <w:r>
               <w:rPr>
@@ -834,7 +906,7 @@
               <w:lang w:eastAsia="pt-PT"/>
             </w:rPr>
           </w:pPr>
-          <w:hyperlink w:anchor="_Toc504141840" w:history="1">
+          <w:hyperlink w:anchor="_Toc504660773" w:history="1">
             <w:r>
               <w:rPr>
                 <w:rStyle w:val="Hiperligao"/>
@@ -862,7 +934,7 @@
                 <w:noProof/>
                 <w:webHidden/>
               </w:rPr>
-              <w:instrText xml:space="preserve"> PAGEREF _Toc504141840 \h </w:instrText>
+              <w:instrText xml:space="preserve"> PAGEREF _Toc504660773 \h </w:instrText>
             </w:r>
             <w:r>
               <w:rPr>
@@ -905,7 +977,7 @@
               <w:lang w:eastAsia="pt-PT"/>
             </w:rPr>
           </w:pPr>
-          <w:hyperlink w:anchor="_Toc504141841" w:history="1">
+          <w:hyperlink w:anchor="_Toc504660774" w:history="1">
             <w:r>
               <w:rPr>
                 <w:rStyle w:val="Hiperligao"/>
@@ -932,7 +1004,7 @@
                 <w:noProof/>
                 <w:webHidden/>
               </w:rPr>
-              <w:instrText xml:space="preserve"> PAGEREF _Toc504141841 \h </w:instrText>
+              <w:instrText xml:space="preserve"> PAGEREF _Toc504660774 \h </w:instrText>
             </w:r>
             <w:r>
               <w:rPr>
@@ -975,7 +1047,7 @@
               <w:lang w:eastAsia="pt-PT"/>
             </w:rPr>
           </w:pPr>
-          <w:hyperlink w:anchor="_Toc504141842" w:history="1">
+          <w:hyperlink w:anchor="_Toc504660775" w:history="1">
             <w:r>
               <w:rPr>
                 <w:rStyle w:val="Hiperligao"/>
@@ -1004,7 +1076,7 @@
                 <w:noProof/>
                 <w:webHidden/>
               </w:rPr>
-              <w:instrText xml:space="preserve"> PAGEREF _Toc504141842 \h </w:instrText>
+              <w:instrText xml:space="preserve"> PAGEREF _Toc504660775 \h </w:instrText>
             </w:r>
             <w:r>
               <w:rPr>
@@ -1024,7 +1096,7 @@
                 <w:noProof/>
                 <w:webHidden/>
               </w:rPr>
-              <w:t>4</w:t>
+              <w:t>3</w:t>
             </w:r>
             <w:r>
               <w:rPr>
@@ -1047,7 +1119,7 @@
               <w:lang w:eastAsia="pt-PT"/>
             </w:rPr>
           </w:pPr>
-          <w:hyperlink w:anchor="_Toc504141843" w:history="1">
+          <w:hyperlink w:anchor="_Toc504660776" w:history="1">
             <w:r>
               <w:rPr>
                 <w:rStyle w:val="Hiperligao"/>
@@ -1075,7 +1147,7 @@
                 <w:noProof/>
                 <w:webHidden/>
               </w:rPr>
-              <w:instrText xml:space="preserve"> PAGEREF _Toc504141843 \h </w:instrText>
+              <w:instrText xml:space="preserve"> PAGEREF _Toc504660776 \h </w:instrText>
             </w:r>
             <w:r>
               <w:rPr>
@@ -1118,7 +1190,7 @@
               <w:lang w:eastAsia="pt-PT"/>
             </w:rPr>
           </w:pPr>
-          <w:hyperlink w:anchor="_Toc504141844" w:history="1">
+          <w:hyperlink w:anchor="_Toc504660777" w:history="1">
             <w:r>
               <w:rPr>
                 <w:rStyle w:val="Hiperligao"/>
@@ -1146,7 +1218,7 @@
                 <w:noProof/>
                 <w:webHidden/>
               </w:rPr>
-              <w:instrText xml:space="preserve"> PAGEREF _Toc504141844 \h </w:instrText>
+              <w:instrText xml:space="preserve"> PAGEREF _Toc504660777 \h </w:instrText>
             </w:r>
             <w:r>
               <w:rPr>
@@ -1189,7 +1261,7 @@
               <w:lang w:eastAsia="pt-PT"/>
             </w:rPr>
           </w:pPr>
-          <w:hyperlink w:anchor="_Toc504141845" w:history="1">
+          <w:hyperlink w:anchor="_Toc504660778" w:history="1">
             <w:r>
               <w:rPr>
                 <w:rStyle w:val="Hiperligao"/>
@@ -1217,7 +1289,7 @@
                 <w:noProof/>
                 <w:webHidden/>
               </w:rPr>
-              <w:instrText xml:space="preserve"> PAGEREF _Toc504141845 \h </w:instrText>
+              <w:instrText xml:space="preserve"> PAGEREF _Toc504660778 \h </w:instrText>
             </w:r>
             <w:r>
               <w:rPr>
@@ -1237,7 +1309,7 @@
                 <w:noProof/>
                 <w:webHidden/>
               </w:rPr>
-              <w:t>5</w:t>
+              <w:t>6</w:t>
             </w:r>
             <w:r>
               <w:rPr>
@@ -1260,7 +1332,7 @@
               <w:lang w:eastAsia="pt-PT"/>
             </w:rPr>
           </w:pPr>
-          <w:hyperlink w:anchor="_Toc504141846" w:history="1">
+          <w:hyperlink w:anchor="_Toc504660779" w:history="1">
             <w:r>
               <w:rPr>
                 <w:rStyle w:val="Hiperligao"/>
@@ -1288,7 +1360,7 @@
                 <w:noProof/>
                 <w:webHidden/>
               </w:rPr>
-              <w:instrText xml:space="preserve"> PAGEREF _Toc504141846 \h </w:instrText>
+              <w:instrText xml:space="preserve"> PAGEREF _Toc504660779 \h </w:instrText>
             </w:r>
             <w:r>
               <w:rPr>
@@ -1331,7 +1403,7 @@
               <w:lang w:eastAsia="pt-PT"/>
             </w:rPr>
           </w:pPr>
-          <w:hyperlink w:anchor="_Toc504141847" w:history="1">
+          <w:hyperlink w:anchor="_Toc504660780" w:history="1">
             <w:r>
               <w:rPr>
                 <w:rStyle w:val="Hiperligao"/>
@@ -1359,7 +1431,7 @@
                 <w:noProof/>
                 <w:webHidden/>
               </w:rPr>
-              <w:instrText xml:space="preserve"> PAGEREF _Toc504141847 \h </w:instrText>
+              <w:instrText xml:space="preserve"> PAGEREF _Toc504660780 \h </w:instrText>
             </w:r>
             <w:r>
               <w:rPr>
@@ -1379,7 +1451,7 @@
                 <w:noProof/>
                 <w:webHidden/>
               </w:rPr>
-              <w:t>7</w:t>
+              <w:t>8</w:t>
             </w:r>
             <w:r>
               <w:rPr>
@@ -1402,7 +1474,7 @@
               <w:lang w:eastAsia="pt-PT"/>
             </w:rPr>
           </w:pPr>
-          <w:hyperlink w:anchor="_Toc504141848" w:history="1">
+          <w:hyperlink w:anchor="_Toc504660781" w:history="1">
             <w:r>
               <w:rPr>
                 <w:rStyle w:val="Hiperligao"/>
@@ -1431,7 +1503,7 @@
                 <w:noProof/>
                 <w:webHidden/>
               </w:rPr>
-              <w:instrText xml:space="preserve"> PAGEREF _Toc504141848 \h </w:instrText>
+              <w:instrText xml:space="preserve"> PAGEREF _Toc504660781 \h </w:instrText>
             </w:r>
             <w:r>
               <w:rPr>
@@ -1474,7 +1546,7 @@
               <w:lang w:eastAsia="pt-PT"/>
             </w:rPr>
           </w:pPr>
-          <w:hyperlink w:anchor="_Toc504141849" w:history="1">
+          <w:hyperlink w:anchor="_Toc504660782" w:history="1">
             <w:r>
               <w:rPr>
                 <w:rStyle w:val="Hiperligao"/>
@@ -1503,7 +1575,7 @@
                 <w:noProof/>
                 <w:webHidden/>
               </w:rPr>
-              <w:instrText xml:space="preserve"> PAGEREF _Toc504141849 \h </w:instrText>
+              <w:instrText xml:space="preserve"> PAGEREF _Toc504660782 \h </w:instrText>
             </w:r>
             <w:r>
               <w:rPr>
@@ -1546,7 +1618,7 @@
               <w:lang w:eastAsia="pt-PT"/>
             </w:rPr>
           </w:pPr>
-          <w:hyperlink w:anchor="_Toc504141850" w:history="1">
+          <w:hyperlink w:anchor="_Toc504660783" w:history="1">
             <w:r>
               <w:rPr>
                 <w:rStyle w:val="Hiperligao"/>
@@ -1575,7 +1647,7 @@
                 <w:noProof/>
                 <w:webHidden/>
               </w:rPr>
-              <w:instrText xml:space="preserve"> PAGEREF _Toc504141850 \h </w:instrText>
+              <w:instrText xml:space="preserve"> PAGEREF _Toc504660783 \h </w:instrText>
             </w:r>
             <w:r>
               <w:rPr>
@@ -1595,7 +1667,7 @@
                 <w:noProof/>
                 <w:webHidden/>
               </w:rPr>
-              <w:t>10</w:t>
+              <w:t>11</w:t>
             </w:r>
             <w:r>
               <w:rPr>
@@ -1618,7 +1690,7 @@
               <w:lang w:eastAsia="pt-PT"/>
             </w:rPr>
           </w:pPr>
-          <w:hyperlink w:anchor="_Toc504141851" w:history="1">
+          <w:hyperlink w:anchor="_Toc504660784" w:history="1">
             <w:r>
               <w:rPr>
                 <w:rStyle w:val="Hiperligao"/>
@@ -1647,7 +1719,7 @@
                 <w:noProof/>
                 <w:webHidden/>
               </w:rPr>
-              <w:instrText xml:space="preserve"> PAGEREF _Toc504141851 \h </w:instrText>
+              <w:instrText xml:space="preserve"> PAGEREF _Toc504660784 \h </w:instrText>
             </w:r>
             <w:r>
               <w:rPr>
@@ -1690,7 +1762,7 @@
               <w:lang w:eastAsia="pt-PT"/>
             </w:rPr>
           </w:pPr>
-          <w:hyperlink w:anchor="_Toc504141852" w:history="1">
+          <w:hyperlink w:anchor="_Toc504660785" w:history="1">
             <w:r>
               <w:rPr>
                 <w:rStyle w:val="Hiperligao"/>
@@ -1717,7 +1789,7 @@
                 <w:noProof/>
                 <w:webHidden/>
               </w:rPr>
-              <w:instrText xml:space="preserve"> PAGEREF _Toc504141852 \h </w:instrText>
+              <w:instrText xml:space="preserve"> PAGEREF _Toc504660785 \h </w:instrText>
             </w:r>
             <w:r>
               <w:rPr>
@@ -1737,7 +1809,7 @@
                 <w:noProof/>
                 <w:webHidden/>
               </w:rPr>
-              <w:t>11</w:t>
+              <w:t>12</w:t>
             </w:r>
             <w:r>
               <w:rPr>
@@ -1760,7 +1832,7 @@
               <w:lang w:eastAsia="pt-PT"/>
             </w:rPr>
           </w:pPr>
-          <w:hyperlink w:anchor="_Toc504141853" w:history="1">
+          <w:hyperlink w:anchor="_Toc504660786" w:history="1">
             <w:r>
               <w:rPr>
                 <w:rStyle w:val="Hiperligao"/>
@@ -1790,7 +1862,7 @@
                 <w:noProof/>
                 <w:webHidden/>
               </w:rPr>
-              <w:instrText xml:space="preserve"> PAGEREF _Toc504141853 \h </w:instrText>
+              <w:instrText xml:space="preserve"> PAGEREF _Toc504660786 \h </w:instrText>
             </w:r>
             <w:r>
               <w:rPr>
@@ -1810,7 +1882,7 @@
                 <w:noProof/>
                 <w:webHidden/>
               </w:rPr>
-              <w:t>11</w:t>
+              <w:t>12</w:t>
             </w:r>
             <w:r>
               <w:rPr>
@@ -1833,7 +1905,7 @@
               <w:lang w:eastAsia="pt-PT"/>
             </w:rPr>
           </w:pPr>
-          <w:hyperlink w:anchor="_Toc504141854" w:history="1">
+          <w:hyperlink w:anchor="_Toc504660787" w:history="1">
             <w:r>
               <w:rPr>
                 <w:rStyle w:val="Hiperligao"/>
@@ -1863,7 +1935,7 @@
                 <w:noProof/>
                 <w:webHidden/>
               </w:rPr>
-              <w:instrText xml:space="preserve"> PAGEREF _Toc504141854 \h </w:instrText>
+              <w:instrText xml:space="preserve"> PAGEREF _Toc504660787 \h </w:instrText>
             </w:r>
             <w:r>
               <w:rPr>
@@ -1932,59 +2004,6 @@
     </w:p>
     <w:p>
       <w:pPr>
-        <w:pStyle w:val="Cabealho1"/>
-        <w:rPr>
-          <w:rStyle w:val="Forte"/>
-          <w:b w:val="0"/>
-          <w:bCs w:val="0"/>
-        </w:rPr>
-      </w:pPr>
-      <w:bookmarkStart w:id="0" w:name="_Toc504040942"/>
-      <w:bookmarkStart w:id="1" w:name="_Toc504141835"/>
-      <w:r>
-        <w:rPr>
-          <w:rStyle w:val="Forte"/>
-          <w:b w:val="0"/>
-          <w:bCs w:val="0"/>
-        </w:rPr>
-        <w:t>Tipos</w:t>
-      </w:r>
-      <w:r>
-        <w:rPr>
-          <w:rStyle w:val="Forte"/>
-          <w:b w:val="0"/>
-          <w:bCs w:val="0"/>
-        </w:rPr>
-        <w:t xml:space="preserve"> de cabos de rede</w:t>
-      </w:r>
-      <w:bookmarkEnd w:id="0"/>
-      <w:bookmarkEnd w:id="1"/>
-    </w:p>
-    <w:p/>
-    <w:p>
-      <w:pPr>
-        <w:pStyle w:val="Cabealho2"/>
-        <w:rPr>
-          <w:rStyle w:val="Forte"/>
-          <w:b w:val="0"/>
-          <w:bCs w:val="0"/>
-        </w:rPr>
-      </w:pPr>
-      <w:bookmarkStart w:id="2" w:name="_Toc504040943"/>
-      <w:bookmarkStart w:id="3" w:name="_Toc504141836"/>
-      <w:r>
-        <w:rPr>
-          <w:rStyle w:val="Forte"/>
-          <w:b w:val="0"/>
-          <w:bCs w:val="0"/>
-        </w:rPr>
-        <w:t>Categoria</w:t>
-      </w:r>
-      <w:bookmarkEnd w:id="2"/>
-      <w:bookmarkEnd w:id="3"/>
-    </w:p>
-    <w:p>
-      <w:pPr>
         <w:pStyle w:val="NormalWeb"/>
         <w:spacing w:before="0" w:beforeAutospacing="0" w:after="0" w:afterAutospacing="0"/>
         <w:jc w:val="both"/>
@@ -1999,28 +2018,377 @@
     </w:p>
     <w:p>
       <w:pPr>
+        <w:rPr>
+          <w:lang w:eastAsia="pt-PT"/>
+        </w:rPr>
+      </w:pPr>
+    </w:p>
+    <w:p>
+      <w:pPr>
+        <w:pStyle w:val="Cabealho1"/>
+        <w:jc w:val="center"/>
+        <w:rPr>
+          <w:lang w:eastAsia="pt-PT"/>
+        </w:rPr>
+      </w:pPr>
+      <w:bookmarkStart w:id="0" w:name="_Toc504660767"/>
+      <w:r>
+        <w:rPr>
+          <w:lang w:eastAsia="pt-PT"/>
+        </w:rPr>
+        <w:t>Bibliografia</w:t>
+      </w:r>
+      <w:bookmarkEnd w:id="0"/>
+    </w:p>
+    <w:p>
+      <w:pPr>
+        <w:rPr>
+          <w:lang w:eastAsia="pt-PT"/>
+        </w:rPr>
+      </w:pPr>
+    </w:p>
+    <w:p>
+      <w:pPr>
+        <w:rPr>
+          <w:lang w:eastAsia="pt-PT"/>
+        </w:rPr>
+      </w:pPr>
+    </w:p>
+    <w:p>
+      <w:pPr>
+        <w:pStyle w:val="Bibliografia"/>
+        <w:ind w:left="720" w:hanging="720"/>
+        <w:rPr>
+          <w:noProof/>
+          <w:sz w:val="24"/>
+          <w:szCs w:val="24"/>
+        </w:rPr>
+      </w:pPr>
+      <w:r>
+        <w:rPr>
+          <w:lang w:eastAsia="pt-PT"/>
+        </w:rPr>
+        <w:fldChar w:fldCharType="begin"/>
+      </w:r>
+      <w:r>
+        <w:rPr>
+          <w:lang w:eastAsia="pt-PT"/>
+        </w:rPr>
+        <w:instrText xml:space="preserve"> BIBLIOGRAPHY  \l 2070 </w:instrText>
+      </w:r>
+      <w:r>
+        <w:rPr>
+          <w:lang w:eastAsia="pt-PT"/>
+        </w:rPr>
+        <w:fldChar w:fldCharType="separate"/>
+      </w:r>
+      <w:r>
+        <w:rPr>
+          <w:noProof/>
+        </w:rPr>
+        <w:t xml:space="preserve">Morimoto, C. E. (18 de jan de 2008). </w:t>
+      </w:r>
+      <w:r>
+        <w:rPr>
+          <w:i/>
+          <w:iCs/>
+          <w:noProof/>
+        </w:rPr>
+        <w:t>cabos de rede</w:t>
+      </w:r>
+      <w:r>
+        <w:rPr>
+          <w:noProof/>
+        </w:rPr>
+        <w:t>. Obtido de guia do hardware: http://www.hardware.com.br/tutoriais/cabos-rede/pagina2.html</w:t>
+      </w:r>
+    </w:p>
+    <w:p>
+      <w:pPr>
+        <w:pStyle w:val="Bibliografia"/>
+        <w:ind w:left="720" w:hanging="720"/>
+        <w:rPr>
+          <w:noProof/>
+        </w:rPr>
+      </w:pPr>
+      <w:r>
+        <w:rPr>
+          <w:noProof/>
+        </w:rPr>
+        <w:t xml:space="preserve">Nunes, D. (08 de março de 2016). </w:t>
+      </w:r>
+      <w:r>
+        <w:rPr>
+          <w:i/>
+          <w:iCs/>
+          <w:noProof/>
+        </w:rPr>
+        <w:t>redes e comunicações</w:t>
+      </w:r>
+      <w:r>
+        <w:rPr>
+          <w:noProof/>
+        </w:rPr>
+        <w:t>. Obtido de tipo de cabos: http://infocila.blogspot.pt/p/tipos-de-cabos_24.html</w:t>
+      </w:r>
+    </w:p>
+    <w:p>
+      <w:pPr>
+        <w:pStyle w:val="Bibliografia"/>
+        <w:ind w:left="720" w:hanging="720"/>
+        <w:rPr>
+          <w:noProof/>
+        </w:rPr>
+      </w:pPr>
+      <w:r>
+        <w:rPr>
+          <w:noProof/>
+        </w:rPr>
+        <w:t xml:space="preserve">Rasmussen, B. (s.d.). </w:t>
+      </w:r>
+      <w:r>
+        <w:rPr>
+          <w:i/>
+          <w:iCs/>
+          <w:noProof/>
+        </w:rPr>
+        <w:t>LAN, WLAN, MAN, WAN, PAN: conheça os principais tipos de redes</w:t>
+      </w:r>
+      <w:r>
+        <w:rPr>
+          <w:noProof/>
+        </w:rPr>
+        <w:t>. Obtido de https://canaltech.com.br/infra/lan-wlan-man-wan-pan-conheca-os-principais-tipos-de-redes/</w:t>
+      </w:r>
+    </w:p>
+    <w:p>
+      <w:pPr>
+        <w:pStyle w:val="Bibliografia"/>
+        <w:ind w:left="720" w:hanging="720"/>
+        <w:rPr>
+          <w:noProof/>
+        </w:rPr>
+      </w:pPr>
+      <w:r>
+        <w:rPr>
+          <w:i/>
+          <w:iCs/>
+          <w:noProof/>
+        </w:rPr>
+        <w:t>rede de computadores</w:t>
+      </w:r>
+      <w:r>
+        <w:rPr>
+          <w:noProof/>
+        </w:rPr>
+        <w:t>. (s.d.). Obtido de http://diogo11d.wixsite.com/rede-de-computadores/equipamentos-ativos-e-passivos</w:t>
+      </w:r>
+    </w:p>
+    <w:p>
+      <w:pPr>
+        <w:rPr>
+          <w:lang w:eastAsia="pt-PT"/>
+        </w:rPr>
+      </w:pPr>
+      <w:r>
+        <w:rPr>
+          <w:lang w:eastAsia="pt-PT"/>
+        </w:rPr>
+        <w:fldChar w:fldCharType="end"/>
+      </w:r>
+    </w:p>
+    <w:p>
+      <w:pPr>
+        <w:rPr>
+          <w:lang w:eastAsia="pt-PT"/>
+        </w:rPr>
+      </w:pPr>
+    </w:p>
+    <w:p>
+      <w:pPr>
+        <w:rPr>
+          <w:lang w:eastAsia="pt-PT"/>
+        </w:rPr>
+        <w:sectPr>
+          <w:pgSz w:w="11906" w:h="16838" w:code="9"/>
+          <w:pgMar w:top="1417" w:right="1701" w:bottom="1417" w:left="1701" w:header="709" w:footer="709" w:gutter="0"/>
+          <w:cols w:space="708"/>
+          <w:docGrid w:linePitch="360"/>
+        </w:sectPr>
+      </w:pPr>
+    </w:p>
+    <w:p>
+      <w:pPr>
+        <w:pStyle w:val="Cabealho1"/>
+        <w:rPr>
+          <w:rStyle w:val="Forte"/>
+          <w:b w:val="0"/>
+          <w:bCs w:val="0"/>
+        </w:rPr>
+      </w:pPr>
+      <w:bookmarkStart w:id="1" w:name="_Toc504040942"/>
+      <w:bookmarkStart w:id="2" w:name="_Toc504660768"/>
+      <w:r>
+        <w:rPr>
+          <w:rStyle w:val="Forte"/>
+          <w:b w:val="0"/>
+          <w:bCs w:val="0"/>
+        </w:rPr>
+        <w:lastRenderedPageBreak/>
+        <w:t>Tipos</w:t>
+      </w:r>
+      <w:r>
+        <w:rPr>
+          <w:rStyle w:val="Forte"/>
+          <w:b w:val="0"/>
+          <w:bCs w:val="0"/>
+        </w:rPr>
+        <w:t xml:space="preserve"> de cabos de rede</w:t>
+      </w:r>
+      <w:bookmarkEnd w:id="1"/>
+      <w:bookmarkEnd w:id="2"/>
+    </w:p>
+    <w:p/>
+    <w:p>
+      <w:pPr>
+        <w:pStyle w:val="Cabealho2"/>
+        <w:rPr>
+          <w:rStyle w:val="Forte"/>
+          <w:b w:val="0"/>
+          <w:bCs w:val="0"/>
+        </w:rPr>
+      </w:pPr>
+      <w:bookmarkStart w:id="3" w:name="_Toc504040943"/>
+      <w:bookmarkStart w:id="4" w:name="_Toc504660769"/>
+      <w:r>
+        <w:rPr>
+          <w:rStyle w:val="Forte"/>
+          <w:b w:val="0"/>
+          <w:bCs w:val="0"/>
+        </w:rPr>
+        <w:t>Categoria</w:t>
+      </w:r>
+      <w:bookmarkEnd w:id="3"/>
+      <w:bookmarkEnd w:id="4"/>
+    </w:p>
+    <w:p>
+      <w:pPr>
         <w:pStyle w:val="NormalWeb"/>
         <w:spacing w:before="0" w:beforeAutospacing="0" w:after="0" w:afterAutospacing="0"/>
         <w:jc w:val="both"/>
         <w:rPr>
+          <w:rStyle w:val="Forte"/>
           <w:rFonts w:asciiTheme="minorHAnsi" w:hAnsiTheme="minorHAnsi"/>
           <w:color w:val="333333"/>
-        </w:rPr>
-      </w:pPr>
-      <w:bookmarkStart w:id="4" w:name="_Toc504141837"/>
-      <w:r>
-        <w:rPr>
-          <w:rStyle w:val="Cabealho3Carter"/>
-        </w:rPr>
-        <w:t>Categorias 1 e 2:</w:t>
-      </w:r>
-      <w:bookmarkEnd w:id="4"/>
-      <w:r>
+          <w:sz w:val="22"/>
+          <w:szCs w:val="22"/>
+        </w:rPr>
+      </w:pPr>
+    </w:p>
+    <w:p>
+      <w:pPr>
+        <w:pStyle w:val="NormalWeb"/>
+        <w:spacing w:before="0" w:beforeAutospacing="0" w:after="0" w:afterAutospacing="0"/>
+        <w:jc w:val="both"/>
         <w:rPr>
           <w:rFonts w:asciiTheme="minorHAnsi" w:hAnsiTheme="minorHAnsi"/>
           <w:color w:val="333333"/>
         </w:rPr>
-        <w:t xml:space="preserve"> Estas duas categorias de cabos não são mais reconhecidas pela TIA (Telecommunications Industry Association), que é a responsável pela definição dos padrões de cabos. Elas foram usadas no passado em instalações telefônicas e os cabos de categoria 2 chegaram a ser usados em redes Arcnet de 2.5 megabits e redes Token Ring de 4 megabits, mas não são adequados para uso em redes Ethernet.</w:t>
+      </w:pPr>
+      <w:bookmarkStart w:id="5" w:name="_Toc504660770"/>
+      <w:r>
+        <w:rPr>
+          <w:rStyle w:val="Cabealho3Carter"/>
+        </w:rPr>
+        <w:t>Categorias 1 e 2:</w:t>
+      </w:r>
+      <w:bookmarkEnd w:id="5"/>
+      <w:r>
+        <w:rPr>
+          <w:rFonts w:asciiTheme="minorHAnsi" w:hAnsiTheme="minorHAnsi"/>
+          <w:color w:val="333333"/>
+        </w:rPr>
+        <w:t xml:space="preserve"> Estas duas categorias de cabos não são mais reconhecidas pela TIA (</w:t>
+      </w:r>
+      <w:proofErr w:type="spellStart"/>
+      <w:r>
+        <w:rPr>
+          <w:rFonts w:asciiTheme="minorHAnsi" w:hAnsiTheme="minorHAnsi"/>
+          <w:color w:val="333333"/>
+        </w:rPr>
+        <w:t>Telecommunications</w:t>
+      </w:r>
+      <w:proofErr w:type="spellEnd"/>
+      <w:r>
+        <w:rPr>
+          <w:rFonts w:asciiTheme="minorHAnsi" w:hAnsiTheme="minorHAnsi"/>
+          <w:color w:val="333333"/>
+        </w:rPr>
+        <w:t xml:space="preserve"> </w:t>
+      </w:r>
+      <w:proofErr w:type="spellStart"/>
+      <w:r>
+        <w:rPr>
+          <w:rFonts w:asciiTheme="minorHAnsi" w:hAnsiTheme="minorHAnsi"/>
+          <w:color w:val="333333"/>
+        </w:rPr>
+        <w:t>Industry</w:t>
+      </w:r>
+      <w:proofErr w:type="spellEnd"/>
+      <w:r>
+        <w:rPr>
+          <w:rFonts w:asciiTheme="minorHAnsi" w:hAnsiTheme="minorHAnsi"/>
+          <w:color w:val="333333"/>
+        </w:rPr>
+        <w:t xml:space="preserve"> </w:t>
+      </w:r>
+      <w:proofErr w:type="spellStart"/>
+      <w:r>
+        <w:rPr>
+          <w:rFonts w:asciiTheme="minorHAnsi" w:hAnsiTheme="minorHAnsi"/>
+          <w:color w:val="333333"/>
+        </w:rPr>
+        <w:t>Association</w:t>
+      </w:r>
+      <w:proofErr w:type="spellEnd"/>
+      <w:r>
+        <w:rPr>
+          <w:rFonts w:asciiTheme="minorHAnsi" w:hAnsiTheme="minorHAnsi"/>
+          <w:color w:val="333333"/>
+        </w:rPr>
+        <w:t xml:space="preserve">), que é a responsável pela definição dos padrões de cabos. Elas foram usadas no passado em instalações telefônicas e os cabos de categoria 2 chegaram a ser usados em redes </w:t>
+      </w:r>
+      <w:proofErr w:type="spellStart"/>
+      <w:r>
+        <w:rPr>
+          <w:rFonts w:asciiTheme="minorHAnsi" w:hAnsiTheme="minorHAnsi"/>
+          <w:color w:val="333333"/>
+        </w:rPr>
+        <w:t>Arcnet</w:t>
+      </w:r>
+      <w:proofErr w:type="spellEnd"/>
+      <w:r>
+        <w:rPr>
+          <w:rFonts w:asciiTheme="minorHAnsi" w:hAnsiTheme="minorHAnsi"/>
+          <w:color w:val="333333"/>
+        </w:rPr>
+        <w:t xml:space="preserve"> de 2.5 megabits e redes </w:t>
+      </w:r>
+      <w:proofErr w:type="spellStart"/>
+      <w:r>
+        <w:rPr>
+          <w:rFonts w:asciiTheme="minorHAnsi" w:hAnsiTheme="minorHAnsi"/>
+          <w:color w:val="333333"/>
+        </w:rPr>
+        <w:t>Token</w:t>
+      </w:r>
+      <w:proofErr w:type="spellEnd"/>
+      <w:r>
+        <w:rPr>
+          <w:rFonts w:asciiTheme="minorHAnsi" w:hAnsiTheme="minorHAnsi"/>
+          <w:color w:val="333333"/>
+        </w:rPr>
+        <w:t xml:space="preserve"> Ring de 4 megabits, mas não são adequados para uso em redes Ethernet.</w:t>
       </w:r>
     </w:p>
     <w:p>
@@ -2044,14 +2412,14 @@
           <w:color w:val="333333"/>
         </w:rPr>
       </w:pPr>
-      <w:bookmarkStart w:id="5" w:name="_Toc504141838"/>
+      <w:bookmarkStart w:id="6" w:name="_Toc504660771"/>
       <w:r>
         <w:rPr>
           <w:rStyle w:val="Cabealho3Carter"/>
         </w:rPr>
         <w:t>Categoria 3:</w:t>
       </w:r>
-      <w:bookmarkEnd w:id="5"/>
+      <w:bookmarkEnd w:id="6"/>
       <w:r>
         <w:rPr>
           <w:rFonts w:asciiTheme="minorHAnsi" w:hAnsiTheme="minorHAnsi"/>
@@ -2081,20 +2449,36 @@
           <w:color w:val="333333"/>
         </w:rPr>
       </w:pPr>
-      <w:bookmarkStart w:id="6" w:name="_Toc504141839"/>
+      <w:bookmarkStart w:id="7" w:name="_Toc504660772"/>
       <w:r>
         <w:rPr>
           <w:rStyle w:val="Cabealho3Carter"/>
         </w:rPr>
         <w:t>Categoria 4:</w:t>
       </w:r>
-      <w:bookmarkEnd w:id="6"/>
+      <w:bookmarkEnd w:id="7"/>
       <w:r>
         <w:rPr>
           <w:rFonts w:asciiTheme="minorHAnsi" w:hAnsiTheme="minorHAnsi"/>
           <w:color w:val="333333"/>
         </w:rPr>
-        <w:t xml:space="preserve"> Esta categoria de cabos tem uma qualidade um pouco superior e é certificada para sinalização de até 20 MHz. Eles foram usados em redes Token Ring de 16 megabits e também podiam ser utilizados em redes Ethernet em substituição aos cabos de categoria 3, mas na prática isso é incomum. Assim como as categorias 1 e 2, a categoria 4 não é mais reconhecida pela TIA e os cabos não são mais fabricados, ao contrário dos cabos de categoria 3, que continuam sendo usados em instalações telefônicas.</w:t>
+        <w:t xml:space="preserve"> Esta categoria de cabos tem uma qualidade um pouco superior e é certificada para sinalização de até 20 MHz. Eles foram usados em redes </w:t>
+      </w:r>
+      <w:proofErr w:type="spellStart"/>
+      <w:r>
+        <w:rPr>
+          <w:rFonts w:asciiTheme="minorHAnsi" w:hAnsiTheme="minorHAnsi"/>
+          <w:color w:val="333333"/>
+        </w:rPr>
+        <w:t>Token</w:t>
+      </w:r>
+      <w:proofErr w:type="spellEnd"/>
+      <w:r>
+        <w:rPr>
+          <w:rFonts w:asciiTheme="minorHAnsi" w:hAnsiTheme="minorHAnsi"/>
+          <w:color w:val="333333"/>
+        </w:rPr>
+        <w:t xml:space="preserve"> Ring de 16 megabits e também podiam ser utilizados em redes Ethernet em substituição aos cabos de categoria 3, mas na prática isso é incomum. Assim como as categorias 1 e 2, a categoria 4 não é mais reconhecida pela TIA e os cabos não são mais fabricados, ao contrário dos cabos de categoria 3, que continuam sendo usados em instalações telefônicas.</w:t>
       </w:r>
     </w:p>
     <w:p>
@@ -2118,14 +2502,14 @@
           <w:color w:val="333333"/>
         </w:rPr>
       </w:pPr>
-      <w:bookmarkStart w:id="7" w:name="_Toc504141840"/>
+      <w:bookmarkStart w:id="8" w:name="_Toc504660773"/>
       <w:r>
         <w:rPr>
           <w:rStyle w:val="Cabealho3Carter"/>
         </w:rPr>
         <w:t>Categoria 5:</w:t>
       </w:r>
-      <w:bookmarkEnd w:id="7"/>
+      <w:bookmarkEnd w:id="8"/>
       <w:r>
         <w:rPr>
           <w:rFonts w:asciiTheme="minorHAnsi" w:hAnsiTheme="minorHAnsi"/>
@@ -2145,21 +2529,53 @@
           <w:rFonts w:asciiTheme="minorHAnsi" w:hAnsiTheme="minorHAnsi"/>
           <w:color w:val="333333"/>
         </w:rPr>
-        <w:t xml:space="preserve">, os pacotes de rede de 100 e 1000 megabits usados atualmente. Os cabos cat 5 seguem padrões de fabricação muito mais estritos e suportam </w:t>
-      </w:r>
+        <w:t xml:space="preserve">, os pacotes de rede de 100 e 1000 megabits usados atualmente. Os cabos </w:t>
+      </w:r>
+      <w:proofErr w:type="spellStart"/>
       <w:r>
         <w:rPr>
           <w:rFonts w:asciiTheme="minorHAnsi" w:hAnsiTheme="minorHAnsi"/>
           <w:color w:val="333333"/>
         </w:rPr>
-        <w:t>frequências</w:t>
-      </w:r>
+        <w:t>cat</w:t>
+      </w:r>
+      <w:proofErr w:type="spellEnd"/>
       <w:r>
         <w:rPr>
           <w:rFonts w:asciiTheme="minorHAnsi" w:hAnsiTheme="minorHAnsi"/>
           <w:color w:val="333333"/>
         </w:rPr>
-        <w:t xml:space="preserve"> de até 100 MHz, o que representa um grande salto sobre os cabos cat 3.</w:t>
+        <w:t xml:space="preserve"> 5 seguem padrões de fabricação muito mais estritos e suportam </w:t>
+      </w:r>
+      <w:r>
+        <w:rPr>
+          <w:rFonts w:asciiTheme="minorHAnsi" w:hAnsiTheme="minorHAnsi"/>
+          <w:color w:val="333333"/>
+        </w:rPr>
+        <w:t>frequências</w:t>
+      </w:r>
+      <w:r>
+        <w:rPr>
+          <w:rFonts w:asciiTheme="minorHAnsi" w:hAnsiTheme="minorHAnsi"/>
+          <w:color w:val="333333"/>
+        </w:rPr>
+        <w:t xml:space="preserve"> de até 100 MHz, o que representa um grande salto sobre os cabos </w:t>
+      </w:r>
+      <w:proofErr w:type="spellStart"/>
+      <w:r>
+        <w:rPr>
+          <w:rFonts w:asciiTheme="minorHAnsi" w:hAnsiTheme="minorHAnsi"/>
+          <w:color w:val="333333"/>
+        </w:rPr>
+        <w:t>cat</w:t>
+      </w:r>
+      <w:proofErr w:type="spellEnd"/>
+      <w:r>
+        <w:rPr>
+          <w:rFonts w:asciiTheme="minorHAnsi" w:hAnsiTheme="minorHAnsi"/>
+          <w:color w:val="333333"/>
+        </w:rPr>
+        <w:t xml:space="preserve"> 3.</w:t>
       </w:r>
     </w:p>
     <w:p>
@@ -2192,7 +2608,29 @@
           <w:szCs w:val="24"/>
           <w:lang w:eastAsia="pt-PT"/>
         </w:rPr>
-        <w:t>Apesar disso, é muito raro encontrar cabos cat 5 à venda atualmente, pois eles foram substituídos pelos cabos </w:t>
+        <w:t xml:space="preserve">Apesar disso, é muito raro encontrar cabos </w:t>
+      </w:r>
+      <w:proofErr w:type="spellStart"/>
+      <w:r>
+        <w:rPr>
+          <w:rFonts w:eastAsia="Times New Roman" w:cs="Times New Roman"/>
+          <w:color w:val="333333"/>
+          <w:sz w:val="24"/>
+          <w:szCs w:val="24"/>
+          <w:lang w:eastAsia="pt-PT"/>
+        </w:rPr>
+        <w:t>cat</w:t>
+      </w:r>
+      <w:proofErr w:type="spellEnd"/>
+      <w:r>
+        <w:rPr>
+          <w:rFonts w:eastAsia="Times New Roman" w:cs="Times New Roman"/>
+          <w:color w:val="333333"/>
+          <w:sz w:val="24"/>
+          <w:szCs w:val="24"/>
+          <w:lang w:eastAsia="pt-PT"/>
+        </w:rPr>
+        <w:t xml:space="preserve"> 5 à venda atualmente, pois eles foram substituídos pelos cabos </w:t>
       </w:r>
       <w:r>
         <w:rPr>
@@ -2213,7 +2651,29 @@
           <w:szCs w:val="24"/>
           <w:lang w:eastAsia="pt-PT"/>
         </w:rPr>
-        <w:t>  (o "e" vem de "enhanced"), uma versão aperfeiçoada do padrão, com normas mais estritas, desenvolvidas de forma a reduzir a interferência entre os cabos e a perda de sinal, o que ajuda em cabos mais longos, perto dos 100 metros permitidos.</w:t>
+        <w:t>  (o "e" vem de "</w:t>
+      </w:r>
+      <w:proofErr w:type="spellStart"/>
+      <w:r>
+        <w:rPr>
+          <w:rFonts w:eastAsia="Times New Roman" w:cs="Times New Roman"/>
+          <w:color w:val="333333"/>
+          <w:sz w:val="24"/>
+          <w:szCs w:val="24"/>
+          <w:lang w:eastAsia="pt-PT"/>
+        </w:rPr>
+        <w:t>enhanced</w:t>
+      </w:r>
+      <w:proofErr w:type="spellEnd"/>
+      <w:r>
+        <w:rPr>
+          <w:rFonts w:eastAsia="Times New Roman" w:cs="Times New Roman"/>
+          <w:color w:val="333333"/>
+          <w:sz w:val="24"/>
+          <w:szCs w:val="24"/>
+          <w:lang w:eastAsia="pt-PT"/>
+        </w:rPr>
+        <w:t>"), uma versão aperfeiçoada do padrão, com normas mais estritas, desenvolvidas de forma a reduzir a interferência entre os cabos e a perda de sinal, o que ajuda em cabos mais longos, perto dos 100 metros permitidos.</w:t>
       </w:r>
     </w:p>
     <w:p>
@@ -2334,14 +2794,14 @@
           <w:lang w:eastAsia="pt-PT"/>
         </w:rPr>
       </w:pPr>
-      <w:bookmarkStart w:id="8" w:name="_Toc504141841"/>
+      <w:bookmarkStart w:id="9" w:name="_Toc504660774"/>
       <w:r>
         <w:rPr>
           <w:rStyle w:val="Cabealho3Carter"/>
         </w:rPr>
         <w:t>Categoria 6:</w:t>
       </w:r>
-      <w:bookmarkEnd w:id="8"/>
+      <w:bookmarkEnd w:id="9"/>
       <w:r>
         <w:rPr>
           <w:rFonts w:eastAsia="Times New Roman" w:cs="Times New Roman"/>
@@ -2350,7 +2810,29 @@
           <w:szCs w:val="24"/>
           <w:lang w:eastAsia="pt-PT"/>
         </w:rPr>
-        <w:t xml:space="preserve"> Esta categoria de cabos foi originalmente desenvolvida para ser usada no padrão Gigabit Ethernet, mas com o desenvolvimento do padrão para cabos categoria 5 sua adoção acabou sendo retardada, já que, embora os cabos categoria 6 ofereçam uma qualidade superior, o alcance continua sendo de apenas 100 metros, de forma que, embora a melhor qualidade dos cabos cat 6 seja sempre desejável, acaba não existindo muito ganho na prática.</w:t>
+        <w:t xml:space="preserve"> Esta categoria de cabos foi originalmente desenvolvida para ser usada no padrão Gigabit Ethernet, mas com o desenvolvimento do padrão para cabos categoria 5 sua adoção acabou sendo retardada, já que, embora os cabos categoria 6 ofereçam uma qualidade superior, o alcance continua sendo de apenas 100 metros, de forma que, embora a melhor qualidade dos cabos </w:t>
+      </w:r>
+      <w:proofErr w:type="spellStart"/>
+      <w:r>
+        <w:rPr>
+          <w:rFonts w:eastAsia="Times New Roman" w:cs="Times New Roman"/>
+          <w:color w:val="333333"/>
+          <w:sz w:val="24"/>
+          <w:szCs w:val="24"/>
+          <w:lang w:eastAsia="pt-PT"/>
+        </w:rPr>
+        <w:t>cat</w:t>
+      </w:r>
+      <w:proofErr w:type="spellEnd"/>
+      <w:r>
+        <w:rPr>
+          <w:rFonts w:eastAsia="Times New Roman" w:cs="Times New Roman"/>
+          <w:color w:val="333333"/>
+          <w:sz w:val="24"/>
+          <w:szCs w:val="24"/>
+          <w:lang w:eastAsia="pt-PT"/>
+        </w:rPr>
+        <w:t xml:space="preserve"> 6 seja sempre desejável, acaba não existindo muito ganho na prática.</w:t>
       </w:r>
     </w:p>
     <w:p>
@@ -2468,6 +2950,7 @@
         </w:rPr>
         <w:t>Para permitir o uso de cabos de até 100 metros em redes 10G foi criada uma nova categoria de cabos, a </w:t>
       </w:r>
+      <w:bookmarkStart w:id="10" w:name="_GoBack"/>
       <w:r>
         <w:rPr>
           <w:rFonts w:eastAsia="Times New Roman" w:cs="Times New Roman"/>
@@ -2487,8 +2970,9 @@
           <w:szCs w:val="24"/>
           <w:lang w:eastAsia="pt-PT"/>
         </w:rPr>
-        <w:t xml:space="preserve">  ("a" de "augmented", ou ampliado). Eles suportam </w:t>
-      </w:r>
+        <w:t>  ("a" de "</w:t>
+      </w:r>
+      <w:proofErr w:type="spellStart"/>
       <w:r>
         <w:rPr>
           <w:rFonts w:eastAsia="Times New Roman" w:cs="Times New Roman"/>
@@ -2497,6 +2981,27 @@
           <w:szCs w:val="24"/>
           <w:lang w:eastAsia="pt-PT"/>
         </w:rPr>
+        <w:t>augmented</w:t>
+      </w:r>
+      <w:proofErr w:type="spellEnd"/>
+      <w:r>
+        <w:rPr>
+          <w:rFonts w:eastAsia="Times New Roman" w:cs="Times New Roman"/>
+          <w:color w:val="333333"/>
+          <w:sz w:val="24"/>
+          <w:szCs w:val="24"/>
+          <w:lang w:eastAsia="pt-PT"/>
+        </w:rPr>
+        <w:t xml:space="preserve">", ou ampliado). Eles suportam </w:t>
+      </w:r>
+      <w:r>
+        <w:rPr>
+          <w:rFonts w:eastAsia="Times New Roman" w:cs="Times New Roman"/>
+          <w:color w:val="333333"/>
+          <w:sz w:val="24"/>
+          <w:szCs w:val="24"/>
+          <w:lang w:eastAsia="pt-PT"/>
+        </w:rPr>
         <w:t>frequências</w:t>
       </w:r>
       <w:r>
@@ -2510,6 +3015,7 @@
         <w:t xml:space="preserve"> de até 500 MHz e utilizam um conjunto de medidas para reduzir a perda de sinal e tornar o cabo mais resistente a interferências.</w:t>
       </w:r>
     </w:p>
+    <w:bookmarkEnd w:id="10"/>
     <w:p>
       <w:pPr>
         <w:jc w:val="both"/>
@@ -2814,7 +3320,139 @@
           <w:szCs w:val="24"/>
           <w:lang w:eastAsia="pt-PT"/>
         </w:rPr>
-        <w:t>Aqui temos um conector RJ-45 cat 5 ao lado de um cat 6. Vendo os dois lado a lado é possível notar pequenas diferenças, a principal delas é que no conector cat 5 os 8 fios do cabo ficam lado a lado, formando uma linha reta enquanto no conector cat 6 eles são dispostos em zig-zag, uma medida para reduzir o cross-talk e a perda de sinal:</w:t>
+        <w:t xml:space="preserve">Aqui temos um conector RJ-45 </w:t>
+      </w:r>
+      <w:proofErr w:type="spellStart"/>
+      <w:r>
+        <w:rPr>
+          <w:rFonts w:eastAsia="Times New Roman" w:cs="Times New Roman"/>
+          <w:color w:val="333333"/>
+          <w:sz w:val="24"/>
+          <w:szCs w:val="24"/>
+          <w:lang w:eastAsia="pt-PT"/>
+        </w:rPr>
+        <w:t>cat</w:t>
+      </w:r>
+      <w:proofErr w:type="spellEnd"/>
+      <w:r>
+        <w:rPr>
+          <w:rFonts w:eastAsia="Times New Roman" w:cs="Times New Roman"/>
+          <w:color w:val="333333"/>
+          <w:sz w:val="24"/>
+          <w:szCs w:val="24"/>
+          <w:lang w:eastAsia="pt-PT"/>
+        </w:rPr>
+        <w:t xml:space="preserve"> 5 ao lado de um </w:t>
+      </w:r>
+      <w:proofErr w:type="spellStart"/>
+      <w:r>
+        <w:rPr>
+          <w:rFonts w:eastAsia="Times New Roman" w:cs="Times New Roman"/>
+          <w:color w:val="333333"/>
+          <w:sz w:val="24"/>
+          <w:szCs w:val="24"/>
+          <w:lang w:eastAsia="pt-PT"/>
+        </w:rPr>
+        <w:t>cat</w:t>
+      </w:r>
+      <w:proofErr w:type="spellEnd"/>
+      <w:r>
+        <w:rPr>
+          <w:rFonts w:eastAsia="Times New Roman" w:cs="Times New Roman"/>
+          <w:color w:val="333333"/>
+          <w:sz w:val="24"/>
+          <w:szCs w:val="24"/>
+          <w:lang w:eastAsia="pt-PT"/>
+        </w:rPr>
+        <w:t xml:space="preserve"> 6. Vendo os dois lado a lado é possível notar pequenas diferenças, a principal delas é que no conector </w:t>
+      </w:r>
+      <w:proofErr w:type="spellStart"/>
+      <w:r>
+        <w:rPr>
+          <w:rFonts w:eastAsia="Times New Roman" w:cs="Times New Roman"/>
+          <w:color w:val="333333"/>
+          <w:sz w:val="24"/>
+          <w:szCs w:val="24"/>
+          <w:lang w:eastAsia="pt-PT"/>
+        </w:rPr>
+        <w:t>cat</w:t>
+      </w:r>
+      <w:proofErr w:type="spellEnd"/>
+      <w:r>
+        <w:rPr>
+          <w:rFonts w:eastAsia="Times New Roman" w:cs="Times New Roman"/>
+          <w:color w:val="333333"/>
+          <w:sz w:val="24"/>
+          <w:szCs w:val="24"/>
+          <w:lang w:eastAsia="pt-PT"/>
+        </w:rPr>
+        <w:t xml:space="preserve"> 5 os 8 fios do cabo ficam lado a lado, formando uma linha reta enquanto no conector </w:t>
+      </w:r>
+      <w:proofErr w:type="spellStart"/>
+      <w:r>
+        <w:rPr>
+          <w:rFonts w:eastAsia="Times New Roman" w:cs="Times New Roman"/>
+          <w:color w:val="333333"/>
+          <w:sz w:val="24"/>
+          <w:szCs w:val="24"/>
+          <w:lang w:eastAsia="pt-PT"/>
+        </w:rPr>
+        <w:t>cat</w:t>
+      </w:r>
+      <w:proofErr w:type="spellEnd"/>
+      <w:r>
+        <w:rPr>
+          <w:rFonts w:eastAsia="Times New Roman" w:cs="Times New Roman"/>
+          <w:color w:val="333333"/>
+          <w:sz w:val="24"/>
+          <w:szCs w:val="24"/>
+          <w:lang w:eastAsia="pt-PT"/>
+        </w:rPr>
+        <w:t xml:space="preserve"> 6 eles são dispostos em </w:t>
+      </w:r>
+      <w:proofErr w:type="spellStart"/>
+      <w:r>
+        <w:rPr>
+          <w:rFonts w:eastAsia="Times New Roman" w:cs="Times New Roman"/>
+          <w:color w:val="333333"/>
+          <w:sz w:val="24"/>
+          <w:szCs w:val="24"/>
+          <w:lang w:eastAsia="pt-PT"/>
+        </w:rPr>
+        <w:t>zig-zag</w:t>
+      </w:r>
+      <w:proofErr w:type="spellEnd"/>
+      <w:r>
+        <w:rPr>
+          <w:rFonts w:eastAsia="Times New Roman" w:cs="Times New Roman"/>
+          <w:color w:val="333333"/>
+          <w:sz w:val="24"/>
+          <w:szCs w:val="24"/>
+          <w:lang w:eastAsia="pt-PT"/>
+        </w:rPr>
+        <w:t>, uma medida para reduzir o cross-</w:t>
+      </w:r>
+      <w:proofErr w:type="spellStart"/>
+      <w:r>
+        <w:rPr>
+          <w:rFonts w:eastAsia="Times New Roman" w:cs="Times New Roman"/>
+          <w:color w:val="333333"/>
+          <w:sz w:val="24"/>
+          <w:szCs w:val="24"/>
+          <w:lang w:eastAsia="pt-PT"/>
+        </w:rPr>
+        <w:t>talk</w:t>
+      </w:r>
+      <w:proofErr w:type="spellEnd"/>
+      <w:r>
+        <w:rPr>
+          <w:rFonts w:eastAsia="Times New Roman" w:cs="Times New Roman"/>
+          <w:color w:val="333333"/>
+          <w:sz w:val="24"/>
+          <w:szCs w:val="24"/>
+          <w:lang w:eastAsia="pt-PT"/>
+        </w:rPr>
+        <w:t xml:space="preserve"> e a perda de sinal:</w:t>
       </w:r>
     </w:p>
     <w:p>
@@ -2945,7 +3583,29 @@
           <w:szCs w:val="24"/>
           <w:lang w:eastAsia="pt-PT"/>
         </w:rPr>
-        <w:t>, que podem vir a ser usados no padrão de 100 gigabits, que está em estágio inicial de desenvolvimento.</w:t>
+        <w:t xml:space="preserve">, que podem vir a ser usados no padrão de 100 </w:t>
+      </w:r>
+      <w:proofErr w:type="gramStart"/>
+      <w:r>
+        <w:rPr>
+          <w:rFonts w:eastAsia="Times New Roman" w:cs="Times New Roman"/>
+          <w:color w:val="333333"/>
+          <w:sz w:val="24"/>
+          <w:szCs w:val="24"/>
+          <w:lang w:eastAsia="pt-PT"/>
+        </w:rPr>
+        <w:t>gigabits</w:t>
+      </w:r>
+      <w:proofErr w:type="gramEnd"/>
+      <w:r>
+        <w:rPr>
+          <w:rFonts w:eastAsia="Times New Roman" w:cs="Times New Roman"/>
+          <w:color w:val="333333"/>
+          <w:sz w:val="24"/>
+          <w:szCs w:val="24"/>
+          <w:lang w:eastAsia="pt-PT"/>
+        </w:rPr>
+        <w:t>, que está em estágio inicial de desenvolvimento.</w:t>
       </w:r>
     </w:p>
     <w:p>
@@ -3014,10 +3674,41 @@
     </w:p>
     <w:p>
       <w:pPr>
-        <w:jc w:val="both"/>
-        <w:rPr>
-          <w:rFonts w:eastAsia="Times New Roman" w:cs="Times New Roman"/>
+        <w:pStyle w:val="Cabealho1"/>
+        <w:rPr>
+          <w:rFonts w:asciiTheme="minorHAnsi" w:eastAsia="Times New Roman" w:hAnsiTheme="minorHAnsi" w:cs="Times New Roman"/>
           <w:color w:val="333333"/>
+          <w:sz w:val="22"/>
+          <w:szCs w:val="22"/>
+          <w:lang w:eastAsia="pt-PT"/>
+        </w:rPr>
+      </w:pPr>
+      <w:bookmarkStart w:id="11" w:name="_Toc504040944"/>
+    </w:p>
+    <w:p>
+      <w:pPr>
+        <w:rPr>
+          <w:lang w:eastAsia="pt-PT"/>
+        </w:rPr>
+      </w:pPr>
+    </w:p>
+    <w:p>
+      <w:pPr>
+        <w:rPr>
+          <w:lang w:eastAsia="pt-PT"/>
+        </w:rPr>
+      </w:pPr>
+    </w:p>
+    <w:p>
+      <w:pPr>
+        <w:rPr>
+          <w:lang w:eastAsia="pt-PT"/>
+        </w:rPr>
+      </w:pPr>
+    </w:p>
+    <w:p>
+      <w:pPr>
+        <w:rPr>
           <w:lang w:eastAsia="pt-PT"/>
         </w:rPr>
       </w:pPr>
@@ -3030,32 +3721,442 @@
           <w:lang w:eastAsia="pt-PT"/>
         </w:rPr>
       </w:pPr>
-      <w:bookmarkStart w:id="9" w:name="_Toc504040944"/>
-    </w:p>
-    <w:p>
-      <w:pPr>
-        <w:rPr>
-          <w:lang w:eastAsia="pt-PT"/>
-        </w:rPr>
-      </w:pPr>
-    </w:p>
-    <w:p>
-      <w:pPr>
-        <w:pStyle w:val="Cabealho1"/>
+      <w:bookmarkStart w:id="12" w:name="_Toc504660775"/>
+      <w:r>
         <w:rPr>
           <w:rFonts w:eastAsia="Times New Roman"/>
           <w:lang w:eastAsia="pt-PT"/>
         </w:rPr>
-      </w:pPr>
-      <w:bookmarkStart w:id="10" w:name="_Toc504141842"/>
-      <w:r>
+        <w:lastRenderedPageBreak/>
+        <w:t>Tipos de cabos</w:t>
+      </w:r>
+      <w:bookmarkEnd w:id="12"/>
+    </w:p>
+    <w:p>
+      <w:pPr>
+        <w:rPr>
+          <w:lang w:eastAsia="pt-PT"/>
+        </w:rPr>
+      </w:pPr>
+    </w:p>
+    <w:p>
+      <w:pPr>
+        <w:shd w:val="clear" w:color="auto" w:fill="FFFFFF"/>
+        <w:spacing w:after="0" w:line="240" w:lineRule="auto"/>
+        <w:jc w:val="both"/>
+        <w:rPr>
+          <w:rFonts w:eastAsia="Times New Roman" w:cs="Times New Roman"/>
+          <w:color w:val="222222"/>
+          <w:lang w:eastAsia="pt-PT"/>
+        </w:rPr>
+      </w:pPr>
+      <w:proofErr w:type="gramStart"/>
+      <w:r>
+        <w:rPr>
+          <w:rFonts w:eastAsia="Times New Roman" w:cs="Times New Roman"/>
+          <w:color w:val="000000"/>
+          <w:lang w:eastAsia="pt-PT"/>
+        </w:rPr>
+        <w:t>Numa</w:t>
+      </w:r>
+      <w:proofErr w:type="gramEnd"/>
+      <w:r>
+        <w:rPr>
+          <w:rFonts w:eastAsia="Times New Roman" w:cs="Times New Roman"/>
+          <w:color w:val="000000"/>
+          <w:lang w:eastAsia="pt-PT"/>
+        </w:rPr>
+        <w:t xml:space="preserve"> </w:t>
+      </w:r>
+      <w:proofErr w:type="gramStart"/>
+      <w:r>
+        <w:rPr>
+          <w:rFonts w:eastAsia="Times New Roman" w:cs="Times New Roman"/>
+          <w:color w:val="000000"/>
+          <w:lang w:eastAsia="pt-PT"/>
+        </w:rPr>
+        <w:t>rede</w:t>
+      </w:r>
+      <w:proofErr w:type="gramEnd"/>
+      <w:r>
+        <w:rPr>
+          <w:rFonts w:eastAsia="Times New Roman" w:cs="Times New Roman"/>
+          <w:color w:val="000000"/>
+          <w:lang w:eastAsia="pt-PT"/>
+        </w:rPr>
+        <w:t xml:space="preserve"> de computadores, o meio físico de transmissão, é o canal de comunicação pelo qual os computadores enviam e recebem os sinais que codificam a informação. Para estabelecer a ligação utiliza-se um tipo de cabo, de entre vários existentes para o efeito.</w:t>
+      </w:r>
+    </w:p>
+    <w:p>
+      <w:pPr>
+        <w:shd w:val="clear" w:color="auto" w:fill="FFFFFF"/>
+        <w:spacing w:after="0" w:line="240" w:lineRule="auto"/>
+        <w:jc w:val="both"/>
+        <w:rPr>
+          <w:rFonts w:eastAsia="Times New Roman" w:cs="Times New Roman"/>
+          <w:color w:val="222222"/>
+          <w:lang w:eastAsia="pt-PT"/>
+        </w:rPr>
+      </w:pPr>
+    </w:p>
+    <w:p>
+      <w:pPr>
+        <w:shd w:val="clear" w:color="auto" w:fill="FFFFFF"/>
+        <w:spacing w:after="0" w:line="240" w:lineRule="auto"/>
+        <w:jc w:val="both"/>
+        <w:rPr>
+          <w:rFonts w:eastAsia="Times New Roman" w:cs="Times New Roman"/>
+          <w:color w:val="222222"/>
+          <w:lang w:eastAsia="pt-PT"/>
+        </w:rPr>
+      </w:pPr>
+      <w:r>
+        <w:rPr>
+          <w:rFonts w:eastAsia="Times New Roman" w:cs="Times New Roman"/>
+          <w:color w:val="000000"/>
+          <w:lang w:eastAsia="pt-PT"/>
+        </w:rPr>
+        <w:t xml:space="preserve">As redes e sistemas de comunicação entre computadores que funcionam sem cabos, utilizam a propagação de ondas no espaço – comunicações </w:t>
+      </w:r>
+      <w:proofErr w:type="gramStart"/>
+      <w:r>
+        <w:rPr>
+          <w:rFonts w:eastAsia="Times New Roman" w:cs="Times New Roman"/>
+          <w:color w:val="000000"/>
+          <w:lang w:eastAsia="pt-PT"/>
+        </w:rPr>
+        <w:t>wireless</w:t>
+      </w:r>
+      <w:proofErr w:type="gramEnd"/>
+      <w:r>
+        <w:rPr>
+          <w:rFonts w:eastAsia="Times New Roman" w:cs="Times New Roman"/>
+          <w:color w:val="000000"/>
+          <w:lang w:eastAsia="pt-PT"/>
+        </w:rPr>
+        <w:t xml:space="preserve"> ou sem fios.</w:t>
+      </w:r>
+    </w:p>
+    <w:p>
+      <w:pPr>
+        <w:shd w:val="clear" w:color="auto" w:fill="FFFFFF"/>
+        <w:spacing w:after="0" w:line="240" w:lineRule="auto"/>
+        <w:jc w:val="both"/>
+        <w:rPr>
+          <w:rFonts w:eastAsia="Times New Roman" w:cs="Times New Roman"/>
+          <w:color w:val="222222"/>
+          <w:lang w:eastAsia="pt-PT"/>
+        </w:rPr>
+      </w:pPr>
+    </w:p>
+    <w:p>
+      <w:pPr>
+        <w:shd w:val="clear" w:color="auto" w:fill="FFFFFF"/>
+        <w:spacing w:after="0" w:line="240" w:lineRule="auto"/>
+        <w:jc w:val="both"/>
+        <w:rPr>
+          <w:rFonts w:eastAsia="Times New Roman" w:cs="Times New Roman"/>
+          <w:color w:val="222222"/>
+          <w:lang w:eastAsia="pt-PT"/>
+        </w:rPr>
+      </w:pPr>
+      <w:r>
+        <w:rPr>
+          <w:rFonts w:eastAsia="Times New Roman" w:cs="Times New Roman"/>
+          <w:color w:val="000000"/>
+          <w:lang w:eastAsia="pt-PT"/>
+        </w:rPr>
+        <w:t xml:space="preserve">O sistema de cabos usado numa </w:t>
+      </w:r>
+      <w:proofErr w:type="gramStart"/>
+      <w:r>
+        <w:rPr>
+          <w:rFonts w:eastAsia="Times New Roman" w:cs="Times New Roman"/>
+          <w:color w:val="000000"/>
+          <w:lang w:eastAsia="pt-PT"/>
+        </w:rPr>
+        <w:t>rede</w:t>
+      </w:r>
+      <w:proofErr w:type="gramEnd"/>
+      <w:r>
+        <w:rPr>
+          <w:rFonts w:eastAsia="Times New Roman" w:cs="Times New Roman"/>
+          <w:color w:val="000000"/>
+          <w:lang w:eastAsia="pt-PT"/>
+        </w:rPr>
+        <w:t xml:space="preserve"> designa-se por </w:t>
+      </w:r>
+      <w:proofErr w:type="spellStart"/>
+      <w:r>
+        <w:rPr>
+          <w:rFonts w:eastAsia="Times New Roman" w:cs="Times New Roman"/>
+          <w:color w:val="000000"/>
+          <w:lang w:eastAsia="pt-PT"/>
+        </w:rPr>
+        <w:t>cabling</w:t>
+      </w:r>
+      <w:proofErr w:type="spellEnd"/>
+      <w:r>
+        <w:rPr>
+          <w:rFonts w:eastAsia="Times New Roman" w:cs="Times New Roman"/>
+          <w:color w:val="000000"/>
+          <w:lang w:eastAsia="pt-PT"/>
+        </w:rPr>
+        <w:t>.</w:t>
+      </w:r>
+      <w:r>
+        <w:rPr>
+          <w:rFonts w:eastAsia="Times New Roman" w:cs="Times New Roman"/>
+          <w:color w:val="222222"/>
+          <w:lang w:eastAsia="pt-PT"/>
+        </w:rPr>
+        <w:t> </w:t>
+      </w:r>
+    </w:p>
+    <w:p>
+      <w:pPr>
+        <w:shd w:val="clear" w:color="auto" w:fill="FFFFFF"/>
+        <w:spacing w:after="0" w:line="240" w:lineRule="auto"/>
+        <w:jc w:val="both"/>
+        <w:rPr>
+          <w:rFonts w:eastAsia="Times New Roman" w:cs="Times New Roman"/>
+          <w:color w:val="222222"/>
+          <w:lang w:eastAsia="pt-PT"/>
+        </w:rPr>
+      </w:pPr>
+    </w:p>
+    <w:p>
+      <w:pPr>
+        <w:shd w:val="clear" w:color="auto" w:fill="FFFFFF"/>
+        <w:spacing w:after="0" w:line="240" w:lineRule="auto"/>
+        <w:jc w:val="both"/>
+        <w:rPr>
+          <w:rFonts w:eastAsia="Times New Roman" w:cs="Times New Roman"/>
+          <w:color w:val="222222"/>
+          <w:lang w:eastAsia="pt-PT"/>
+        </w:rPr>
+      </w:pPr>
+    </w:p>
+    <w:p>
+      <w:pPr>
+        <w:pStyle w:val="Cabealho4"/>
         <w:rPr>
           <w:rFonts w:eastAsia="Times New Roman"/>
           <w:lang w:eastAsia="pt-PT"/>
         </w:rPr>
-        <w:t>Tipos de cabos</w:t>
-      </w:r>
-      <w:bookmarkEnd w:id="10"/>
+      </w:pPr>
+      <w:r>
+        <w:rPr>
+          <w:rFonts w:eastAsia="Times New Roman"/>
+          <w:lang w:eastAsia="pt-PT"/>
+        </w:rPr>
+        <w:t>Existem dois grupos principais de cabos:</w:t>
+      </w:r>
+    </w:p>
+    <w:p>
+      <w:pPr>
+        <w:rPr>
+          <w:lang w:eastAsia="pt-PT"/>
+        </w:rPr>
+      </w:pPr>
+    </w:p>
+    <w:p>
+      <w:pPr>
+        <w:numPr>
+          <w:ilvl w:val="0"/>
+          <w:numId w:val="36"/>
+        </w:numPr>
+        <w:shd w:val="clear" w:color="auto" w:fill="FFFFFF"/>
+        <w:spacing w:after="60" w:line="240" w:lineRule="auto"/>
+        <w:jc w:val="both"/>
+        <w:rPr>
+          <w:rFonts w:eastAsia="Times New Roman" w:cs="Times New Roman"/>
+          <w:color w:val="222222"/>
+          <w:lang w:eastAsia="pt-PT"/>
+        </w:rPr>
+      </w:pPr>
+      <w:r>
+        <w:rPr>
+          <w:rFonts w:eastAsia="Times New Roman" w:cs="Times New Roman"/>
+          <w:lang w:eastAsia="pt-PT"/>
+        </w:rPr>
+        <w:t xml:space="preserve">Cabos elétricos </w:t>
+      </w:r>
+      <w:r>
+        <w:rPr>
+          <w:rFonts w:eastAsia="Times New Roman" w:cs="Times New Roman"/>
+          <w:color w:val="000000"/>
+          <w:lang w:eastAsia="pt-PT"/>
+        </w:rPr>
+        <w:t>–</w:t>
+      </w:r>
+      <w:r>
+        <w:rPr>
+          <w:rFonts w:eastAsia="Times New Roman" w:cs="Times New Roman"/>
+          <w:color w:val="000000"/>
+          <w:lang w:eastAsia="pt-PT"/>
+        </w:rPr>
+        <w:t xml:space="preserve"> </w:t>
+      </w:r>
+      <w:r>
+        <w:rPr>
+          <w:rFonts w:eastAsia="Times New Roman" w:cs="Times New Roman"/>
+          <w:color w:val="000000"/>
+          <w:lang w:eastAsia="pt-PT"/>
+        </w:rPr>
+        <w:t>normalmente cabos de cobre (ou de outro material condutor), que transmitem os dados através de sinais elétricos.</w:t>
+      </w:r>
+    </w:p>
+    <w:p>
+      <w:pPr>
+        <w:numPr>
+          <w:ilvl w:val="0"/>
+          <w:numId w:val="36"/>
+        </w:numPr>
+        <w:shd w:val="clear" w:color="auto" w:fill="FFFFFF"/>
+        <w:spacing w:after="60" w:line="240" w:lineRule="auto"/>
+        <w:jc w:val="both"/>
+        <w:rPr>
+          <w:rFonts w:eastAsia="Times New Roman" w:cs="Times New Roman"/>
+          <w:color w:val="222222"/>
+          <w:lang w:eastAsia="pt-PT"/>
+        </w:rPr>
+      </w:pPr>
+      <w:r>
+        <w:rPr>
+          <w:rFonts w:eastAsia="Times New Roman" w:cs="Times New Roman"/>
+          <w:lang w:eastAsia="pt-PT"/>
+        </w:rPr>
+        <w:t>Cabos óticos</w:t>
+      </w:r>
+      <w:r>
+        <w:rPr>
+          <w:rFonts w:eastAsia="Times New Roman" w:cs="Times New Roman"/>
+          <w:color w:val="000000"/>
+          <w:lang w:eastAsia="pt-PT"/>
+        </w:rPr>
+        <w:t xml:space="preserve"> – cabos de fibra ótica, que transmitem a informação através de sinais óticos ou luminosos.</w:t>
+      </w:r>
+    </w:p>
+    <w:p>
+      <w:pPr>
+        <w:shd w:val="clear" w:color="auto" w:fill="FFFFFF"/>
+        <w:spacing w:after="60" w:line="240" w:lineRule="auto"/>
+        <w:jc w:val="both"/>
+        <w:rPr>
+          <w:rFonts w:eastAsia="Times New Roman" w:cs="Times New Roman"/>
+          <w:color w:val="222222"/>
+          <w:lang w:eastAsia="pt-PT"/>
+        </w:rPr>
+      </w:pPr>
+    </w:p>
+    <w:p>
+      <w:pPr>
+        <w:shd w:val="clear" w:color="auto" w:fill="FFFFFF"/>
+        <w:spacing w:after="60" w:line="240" w:lineRule="auto"/>
+        <w:jc w:val="both"/>
+        <w:rPr>
+          <w:rFonts w:eastAsia="Times New Roman" w:cs="Times New Roman"/>
+          <w:color w:val="222222"/>
+          <w:lang w:eastAsia="pt-PT"/>
+        </w:rPr>
+      </w:pPr>
+    </w:p>
+    <w:p>
+      <w:pPr>
+        <w:pStyle w:val="Cabealho4"/>
+        <w:rPr>
+          <w:rFonts w:eastAsia="Times New Roman"/>
+          <w:lang w:eastAsia="pt-PT"/>
+        </w:rPr>
+      </w:pPr>
+      <w:r>
+        <w:rPr>
+          <w:rFonts w:eastAsia="Times New Roman"/>
+          <w:lang w:eastAsia="pt-PT"/>
+        </w:rPr>
+        <w:t>Os cabos elétricos mais utilizados em redes podem ser de dois tipos:</w:t>
+      </w:r>
+    </w:p>
+    <w:p>
+      <w:pPr>
+        <w:rPr>
+          <w:lang w:eastAsia="pt-PT"/>
+        </w:rPr>
+      </w:pPr>
+    </w:p>
+    <w:p>
+      <w:pPr>
+        <w:numPr>
+          <w:ilvl w:val="0"/>
+          <w:numId w:val="35"/>
+        </w:numPr>
+        <w:shd w:val="clear" w:color="auto" w:fill="FFFFFF"/>
+        <w:spacing w:after="60" w:line="240" w:lineRule="auto"/>
+        <w:jc w:val="both"/>
+        <w:rPr>
+          <w:rFonts w:eastAsia="Times New Roman" w:cs="Times New Roman"/>
+          <w:color w:val="222222"/>
+          <w:lang w:eastAsia="pt-PT"/>
+        </w:rPr>
+      </w:pPr>
+      <w:r>
+        <w:rPr>
+          <w:rFonts w:eastAsia="Times New Roman" w:cs="Times New Roman"/>
+          <w:color w:val="000000"/>
+          <w:lang w:eastAsia="pt-PT"/>
+        </w:rPr>
+        <w:t>Cabos de pares trançados (</w:t>
+      </w:r>
+      <w:proofErr w:type="spellStart"/>
+      <w:r>
+        <w:rPr>
+          <w:rFonts w:eastAsia="Times New Roman" w:cs="Times New Roman"/>
+          <w:color w:val="000000"/>
+          <w:lang w:eastAsia="pt-PT"/>
+        </w:rPr>
+        <w:t>twisted-pair</w:t>
+      </w:r>
+      <w:proofErr w:type="spellEnd"/>
+      <w:r>
+        <w:rPr>
+          <w:rFonts w:eastAsia="Times New Roman" w:cs="Times New Roman"/>
+          <w:color w:val="000000"/>
+          <w:lang w:eastAsia="pt-PT"/>
+        </w:rPr>
+        <w:t xml:space="preserve"> cable)</w:t>
+      </w:r>
+    </w:p>
+    <w:p>
+      <w:pPr>
+        <w:numPr>
+          <w:ilvl w:val="0"/>
+          <w:numId w:val="35"/>
+        </w:numPr>
+        <w:shd w:val="clear" w:color="auto" w:fill="FFFFFF"/>
+        <w:spacing w:after="60" w:line="240" w:lineRule="auto"/>
+        <w:jc w:val="both"/>
+        <w:rPr>
+          <w:rFonts w:eastAsia="Times New Roman" w:cs="Times New Roman"/>
+          <w:color w:val="222222"/>
+          <w:lang w:eastAsia="pt-PT"/>
+        </w:rPr>
+      </w:pPr>
+      <w:r>
+        <w:rPr>
+          <w:rFonts w:eastAsia="Times New Roman" w:cs="Times New Roman"/>
+          <w:color w:val="000000"/>
+          <w:lang w:eastAsia="pt-PT"/>
+        </w:rPr>
+        <w:t>Cabo coaxial (coaxial cable)</w:t>
+      </w:r>
+    </w:p>
+    <w:p>
+      <w:pPr>
+        <w:rPr>
+          <w:lang w:eastAsia="pt-PT"/>
+        </w:rPr>
+      </w:pPr>
     </w:p>
     <w:p>
       <w:pPr>
@@ -3071,15 +4172,16 @@
           <w:shd w:val="clear" w:color="auto" w:fill="FFFFFF"/>
         </w:rPr>
       </w:pPr>
-      <w:bookmarkStart w:id="11" w:name="_Toc504141843"/>
+      <w:bookmarkStart w:id="13" w:name="_Toc504660776"/>
       <w:r>
         <w:rPr>
           <w:shd w:val="clear" w:color="auto" w:fill="FFFFFF"/>
         </w:rPr>
         <w:t>Cabos de pares entrançados</w:t>
       </w:r>
-      <w:bookmarkEnd w:id="11"/>
-    </w:p>
+      <w:bookmarkEnd w:id="13"/>
+    </w:p>
+    <w:p/>
     <w:p>
       <w:pPr>
         <w:pStyle w:val="PargrafodaLista"/>
@@ -3172,7 +4274,6 @@
     </w:p>
     <w:p>
       <w:pPr>
-        <w:ind w:left="360"/>
         <w:jc w:val="both"/>
         <w:rPr>
           <w:color w:val="222222"/>
@@ -3184,60 +4285,83 @@
       <w:pPr>
         <w:pStyle w:val="Cabealho3"/>
         <w:rPr>
+          <w:shd w:val="clear" w:color="auto" w:fill="FFFFFF"/>
+        </w:rPr>
+      </w:pPr>
+      <w:bookmarkStart w:id="14" w:name="_Toc504660777"/>
+      <w:r>
+        <w:rPr>
+          <w:shd w:val="clear" w:color="auto" w:fill="FFFFFF"/>
+        </w:rPr>
+        <w:t>Onde são utilizados?</w:t>
+      </w:r>
+      <w:bookmarkEnd w:id="14"/>
+    </w:p>
+    <w:p/>
+    <w:p>
+      <w:pPr>
+        <w:jc w:val="both"/>
+        <w:rPr>
+          <w:sz w:val="24"/>
+          <w:szCs w:val="24"/>
+          <w:shd w:val="clear" w:color="auto" w:fill="FFFFFF"/>
+        </w:rPr>
+      </w:pPr>
+      <w:r>
+        <w:rPr>
+          <w:sz w:val="24"/>
+          <w:szCs w:val="24"/>
+          <w:shd w:val="clear" w:color="auto" w:fill="FFFFFF"/>
+        </w:rPr>
+        <w:t>Nas linhas telefónicas, em redes locais e em redes alargadas (que utilizam as linhas telefónicas).</w:t>
+      </w:r>
+      <w:r>
+        <w:rPr>
+          <w:sz w:val="24"/>
+          <w:szCs w:val="24"/>
+          <w:shd w:val="clear" w:color="auto" w:fill="FFFFFF"/>
+        </w:rPr>
+        <w:t xml:space="preserve"> </w:t>
+      </w:r>
+      <w:r>
+        <w:rPr>
+          <w:sz w:val="24"/>
+          <w:szCs w:val="24"/>
+          <w:shd w:val="clear" w:color="auto" w:fill="FFFFFF"/>
+        </w:rPr>
+        <w:t>Existem MAN e WAN com sistemas de transmissão próprios, independentes das linhas telefónicas.</w:t>
+      </w:r>
+    </w:p>
+    <w:p>
+      <w:pPr>
+        <w:jc w:val="both"/>
+        <w:rPr>
+          <w:sz w:val="24"/>
+          <w:szCs w:val="24"/>
+          <w:shd w:val="clear" w:color="auto" w:fill="FFFFFF"/>
+        </w:rPr>
+      </w:pPr>
+    </w:p>
+    <w:p>
+      <w:pPr>
+        <w:pStyle w:val="Cabealho4"/>
+        <w:rPr>
           <w:rFonts w:eastAsia="Times New Roman"/>
           <w:lang w:eastAsia="pt-PT"/>
         </w:rPr>
       </w:pPr>
-      <w:bookmarkStart w:id="12" w:name="_Toc504141844"/>
-      <w:r>
-        <w:rPr>
-          <w:shd w:val="clear" w:color="auto" w:fill="FFFFFF"/>
-        </w:rPr>
-        <w:t>Onde são utilizados?</w:t>
-      </w:r>
-      <w:bookmarkEnd w:id="12"/>
-    </w:p>
-    <w:p>
-      <w:pPr>
-        <w:jc w:val="both"/>
-        <w:rPr>
-          <w:sz w:val="24"/>
-          <w:szCs w:val="24"/>
-          <w:shd w:val="clear" w:color="auto" w:fill="FFFFFF"/>
-        </w:rPr>
-      </w:pPr>
-      <w:r>
-        <w:rPr>
-          <w:sz w:val="24"/>
-          <w:szCs w:val="24"/>
-          <w:shd w:val="clear" w:color="auto" w:fill="FFFFFF"/>
-        </w:rPr>
-        <w:t>Nas linhas telefónicas, em redes locais e em redes alargadas (que utilizam as linhas telefónicas).Existem MAN e WAN com sistemas de transmissão próprios, independentes das linhas telefónicas.</w:t>
-      </w:r>
-    </w:p>
-    <w:p>
-      <w:pPr>
-        <w:pStyle w:val="Cabealho4"/>
+      <w:r>
         <w:rPr>
           <w:rFonts w:eastAsia="Times New Roman"/>
           <w:lang w:eastAsia="pt-PT"/>
         </w:rPr>
-      </w:pPr>
-      <w:r>
-        <w:rPr>
-          <w:rFonts w:eastAsia="Times New Roman"/>
-          <w:lang w:eastAsia="pt-PT"/>
-        </w:rPr>
+        <w:lastRenderedPageBreak/>
         <w:t>Existem duas modalidades de cabos:</w:t>
       </w:r>
     </w:p>
     <w:p>
       <w:pPr>
-        <w:jc w:val="both"/>
-        <w:rPr>
-          <w:rFonts w:eastAsia="Times New Roman"/>
-          <w:sz w:val="24"/>
-          <w:szCs w:val="24"/>
+        <w:rPr>
           <w:lang w:eastAsia="pt-PT"/>
         </w:rPr>
       </w:pPr>
@@ -3272,8 +4396,10 @@
           <w:szCs w:val="24"/>
           <w:lang w:eastAsia="pt-PT"/>
         </w:rPr>
-        <w:t>UTP –Twisted</w:t>
-      </w:r>
+        <w:t>UTP –</w:t>
+      </w:r>
+      <w:proofErr w:type="spellStart"/>
+      <w:proofErr w:type="gramStart"/>
       <w:r>
         <w:rPr>
           <w:rFonts w:eastAsia="Times New Roman"/>
@@ -3281,7 +4407,38 @@
           <w:szCs w:val="24"/>
           <w:lang w:eastAsia="pt-PT"/>
         </w:rPr>
-        <w:t xml:space="preserve"> Pair– Par Trançado sem Blindagem.</w:t>
+        <w:t>Twisted</w:t>
+      </w:r>
+      <w:proofErr w:type="spellEnd"/>
+      <w:proofErr w:type="gramEnd"/>
+      <w:r>
+        <w:rPr>
+          <w:rFonts w:eastAsia="Times New Roman"/>
+          <w:sz w:val="24"/>
+          <w:szCs w:val="24"/>
+          <w:lang w:eastAsia="pt-PT"/>
+        </w:rPr>
+        <w:t xml:space="preserve"> </w:t>
+      </w:r>
+      <w:proofErr w:type="spellStart"/>
+      <w:r>
+        <w:rPr>
+          <w:rFonts w:eastAsia="Times New Roman"/>
+          <w:sz w:val="24"/>
+          <w:szCs w:val="24"/>
+          <w:lang w:eastAsia="pt-PT"/>
+        </w:rPr>
+        <w:t>Pair</w:t>
+      </w:r>
+      <w:proofErr w:type="spellEnd"/>
+      <w:r>
+        <w:rPr>
+          <w:rFonts w:eastAsia="Times New Roman"/>
+          <w:sz w:val="24"/>
+          <w:szCs w:val="24"/>
+          <w:lang w:eastAsia="pt-PT"/>
+        </w:rPr>
+        <w:t>– Par Trançado sem Blindagem.</w:t>
       </w:r>
     </w:p>
     <w:p>
@@ -3350,6 +4507,7 @@
       <w:r>
         <w:rPr>
           <w:rFonts w:eastAsia="Times New Roman"/>
+          <w:noProof/>
           <w:sz w:val="24"/>
           <w:szCs w:val="24"/>
           <w:lang w:eastAsia="pt-PT"/>
@@ -3446,7 +4604,39 @@
           <w:rFonts w:eastAsia="Times New Roman"/>
           <w:lang w:eastAsia="pt-PT"/>
         </w:rPr>
-        <w:t xml:space="preserve"> Twisted Pair – Par Trançado sem Blindagem</w:t>
+        <w:t xml:space="preserve"> </w:t>
+      </w:r>
+      <w:proofErr w:type="spellStart"/>
+      <w:r>
+        <w:rPr>
+          <w:rFonts w:eastAsia="Times New Roman"/>
+          <w:lang w:eastAsia="pt-PT"/>
+        </w:rPr>
+        <w:t>Twisted</w:t>
+      </w:r>
+      <w:proofErr w:type="spellEnd"/>
+      <w:r>
+        <w:rPr>
+          <w:rFonts w:eastAsia="Times New Roman"/>
+          <w:lang w:eastAsia="pt-PT"/>
+        </w:rPr>
+        <w:t xml:space="preserve"> </w:t>
+      </w:r>
+      <w:proofErr w:type="spellStart"/>
+      <w:r>
+        <w:rPr>
+          <w:rFonts w:eastAsia="Times New Roman"/>
+          <w:lang w:eastAsia="pt-PT"/>
+        </w:rPr>
+        <w:t>Pair</w:t>
+      </w:r>
+      <w:proofErr w:type="spellEnd"/>
+      <w:r>
+        <w:rPr>
+          <w:rFonts w:eastAsia="Times New Roman"/>
+          <w:lang w:eastAsia="pt-PT"/>
+        </w:rPr>
+        <w:t xml:space="preserve"> – Par Trançado sem Blindagem</w:t>
       </w:r>
     </w:p>
     <w:p>
@@ -3744,7 +4934,18 @@
           <w:szCs w:val="24"/>
           <w:lang w:eastAsia="pt-PT"/>
         </w:rPr>
-        <w:t>Possui um custo mais elevado do que o UTP, por ser blindado. Se o ambiente onde se pretende utilizar for húmido, com grande interferência eletromagnética, com distâncias acima de 100 metros ou exposto diretamente ao sol é aconselhável o uso de cabos de fibra ótica.</w:t>
+        <w:t xml:space="preserve">Possui um custo mais elevado do que o UTP, por ser blindado. Se o ambiente onde se pretende utilizar for húmido, com grande interferência eletromagnética, </w:t>
+      </w:r>
+      <w:r>
+        <w:rPr>
+          <w:rFonts w:eastAsia="Times New Roman" w:cs="Times New Roman"/>
+          <w:color w:val="000000"/>
+          <w:sz w:val="24"/>
+          <w:szCs w:val="24"/>
+          <w:lang w:eastAsia="pt-PT"/>
+        </w:rPr>
+        <w:lastRenderedPageBreak/>
+        <w:t>com distâncias acima de 100 metros ou exposto diretamente ao sol é aconselhável o uso de cabos de fibra ótica.</w:t>
       </w:r>
     </w:p>
     <w:p>
@@ -3773,7 +4974,73 @@
           <w:szCs w:val="24"/>
           <w:lang w:eastAsia="pt-PT"/>
         </w:rPr>
-        <w:t>Os cabos UTP ou STP são muito comuns e usados, normalmente, em equipamentos para internet de banda larga como ADSL e Televisão por cabo, para ligar a placa de rede aos Hubs, Switch ou Roteador.</w:t>
+        <w:t xml:space="preserve">Os cabos UTP ou STP são muito comuns e usados, normalmente, em equipamentos para internet de banda larga como ADSL e Televisão por cabo, para ligar a placa de rede aos </w:t>
+      </w:r>
+      <w:proofErr w:type="spellStart"/>
+      <w:r>
+        <w:rPr>
+          <w:rFonts w:eastAsia="Times New Roman" w:cs="Times New Roman"/>
+          <w:color w:val="000000"/>
+          <w:sz w:val="24"/>
+          <w:szCs w:val="24"/>
+          <w:lang w:eastAsia="pt-PT"/>
+        </w:rPr>
+        <w:t>Hubs</w:t>
+      </w:r>
+      <w:proofErr w:type="spellEnd"/>
+      <w:r>
+        <w:rPr>
+          <w:rFonts w:eastAsia="Times New Roman" w:cs="Times New Roman"/>
+          <w:color w:val="000000"/>
+          <w:sz w:val="24"/>
+          <w:szCs w:val="24"/>
+          <w:lang w:eastAsia="pt-PT"/>
+        </w:rPr>
+        <w:t xml:space="preserve">, </w:t>
+      </w:r>
+      <w:proofErr w:type="spellStart"/>
+      <w:r>
+        <w:rPr>
+          <w:rFonts w:eastAsia="Times New Roman" w:cs="Times New Roman"/>
+          <w:color w:val="000000"/>
+          <w:sz w:val="24"/>
+          <w:szCs w:val="24"/>
+          <w:lang w:eastAsia="pt-PT"/>
+        </w:rPr>
+        <w:t>Switch</w:t>
+      </w:r>
+      <w:proofErr w:type="spellEnd"/>
+      <w:r>
+        <w:rPr>
+          <w:rFonts w:eastAsia="Times New Roman" w:cs="Times New Roman"/>
+          <w:color w:val="000000"/>
+          <w:sz w:val="24"/>
+          <w:szCs w:val="24"/>
+          <w:lang w:eastAsia="pt-PT"/>
+        </w:rPr>
+        <w:t xml:space="preserve"> ou </w:t>
+      </w:r>
+      <w:proofErr w:type="spellStart"/>
+      <w:r>
+        <w:rPr>
+          <w:rFonts w:eastAsia="Times New Roman" w:cs="Times New Roman"/>
+          <w:color w:val="000000"/>
+          <w:sz w:val="24"/>
+          <w:szCs w:val="24"/>
+          <w:lang w:eastAsia="pt-PT"/>
+        </w:rPr>
+        <w:t>Roteador</w:t>
+      </w:r>
+      <w:proofErr w:type="spellEnd"/>
+      <w:r>
+        <w:rPr>
+          <w:rFonts w:eastAsia="Times New Roman" w:cs="Times New Roman"/>
+          <w:color w:val="000000"/>
+          <w:sz w:val="24"/>
+          <w:szCs w:val="24"/>
+          <w:lang w:eastAsia="pt-PT"/>
+        </w:rPr>
+        <w:t>.</w:t>
       </w:r>
     </w:p>
     <w:p>
@@ -3853,14 +5120,14 @@
           <w:shd w:val="clear" w:color="auto" w:fill="FFFFFF"/>
         </w:rPr>
       </w:pPr>
-      <w:bookmarkStart w:id="13" w:name="_Toc504141845"/>
+      <w:bookmarkStart w:id="15" w:name="_Toc504660778"/>
       <w:r>
         <w:rPr>
           <w:shd w:val="clear" w:color="auto" w:fill="FFFFFF"/>
         </w:rPr>
         <w:t>Cabos coaxiais</w:t>
       </w:r>
-      <w:bookmarkEnd w:id="13"/>
+      <w:bookmarkEnd w:id="15"/>
     </w:p>
     <w:p/>
     <w:p>
@@ -3992,14 +5259,14 @@
           <w:shd w:val="clear" w:color="auto" w:fill="FFFFFF"/>
         </w:rPr>
       </w:pPr>
-      <w:bookmarkStart w:id="14" w:name="_Toc504141846"/>
+      <w:bookmarkStart w:id="16" w:name="_Toc504660779"/>
       <w:r>
         <w:rPr>
           <w:shd w:val="clear" w:color="auto" w:fill="FFFFFF"/>
         </w:rPr>
         <w:t>Onde são utilizados:</w:t>
       </w:r>
-      <w:bookmarkEnd w:id="14"/>
+      <w:bookmarkEnd w:id="16"/>
     </w:p>
     <w:p/>
     <w:p>
@@ -4019,7 +5286,6 @@
           <w:lang w:eastAsia="pt-PT"/>
         </w:rPr>
       </w:pPr>
-      <w:bookmarkStart w:id="15" w:name="_GoBack"/>
       <w:r>
         <w:rPr>
           <w:rFonts w:eastAsia="Times New Roman" w:cs="Times New Roman"/>
@@ -4239,49 +5505,6 @@
         <w:t>A velocidade máxima de transmissão é de 20 Mb/s. Foi utilizado até meados dos anos 90.</w:t>
       </w:r>
     </w:p>
-    <w:bookmarkEnd w:id="15"/>
-    <w:p>
-      <w:pPr>
-        <w:shd w:val="clear" w:color="auto" w:fill="FFFFFF"/>
-        <w:spacing w:after="60" w:line="240" w:lineRule="auto"/>
-        <w:jc w:val="both"/>
-        <w:rPr>
-          <w:rFonts w:eastAsia="Times New Roman" w:cs="Times New Roman"/>
-          <w:color w:val="000000"/>
-          <w:sz w:val="24"/>
-          <w:szCs w:val="24"/>
-          <w:lang w:eastAsia="pt-PT"/>
-        </w:rPr>
-      </w:pPr>
-    </w:p>
-    <w:p>
-      <w:pPr>
-        <w:shd w:val="clear" w:color="auto" w:fill="FFFFFF"/>
-        <w:spacing w:after="60" w:line="240" w:lineRule="auto"/>
-        <w:jc w:val="both"/>
-        <w:rPr>
-          <w:rFonts w:eastAsia="Times New Roman" w:cs="Times New Roman"/>
-          <w:color w:val="000000"/>
-          <w:sz w:val="24"/>
-          <w:szCs w:val="24"/>
-          <w:lang w:eastAsia="pt-PT"/>
-        </w:rPr>
-      </w:pPr>
-    </w:p>
-    <w:p>
-      <w:pPr>
-        <w:shd w:val="clear" w:color="auto" w:fill="FFFFFF"/>
-        <w:spacing w:after="60" w:line="240" w:lineRule="auto"/>
-        <w:jc w:val="both"/>
-        <w:rPr>
-          <w:rFonts w:eastAsia="Times New Roman" w:cs="Times New Roman"/>
-          <w:color w:val="222222"/>
-          <w:sz w:val="20"/>
-          <w:szCs w:val="20"/>
-          <w:lang w:eastAsia="pt-PT"/>
-        </w:rPr>
-      </w:pPr>
-    </w:p>
     <w:p>
       <w:pPr>
         <w:pStyle w:val="Cabealho4"/>
@@ -4293,6 +5516,7 @@
         <w:rPr>
           <w:shd w:val="clear" w:color="auto" w:fill="FFFFFF"/>
         </w:rPr>
+        <w:lastRenderedPageBreak/>
         <w:t>Existem dois formatos principais de cabos coaxiais:</w:t>
       </w:r>
     </w:p>
@@ -4309,6 +5533,7 @@
           <w:lang w:eastAsia="pt-PT"/>
         </w:rPr>
       </w:pPr>
+      <w:proofErr w:type="spellStart"/>
       <w:r>
         <w:rPr>
           <w:rFonts w:eastAsia="Times New Roman" w:cs="Arial"/>
@@ -4317,13 +5542,10 @@
           <w:szCs w:val="24"/>
           <w:lang w:eastAsia="pt-PT"/>
         </w:rPr>
-        <w:t>Thin Ethernet  (também designada por thinnet ou 10base2);</w:t>
-      </w:r>
-    </w:p>
-    <w:p>
-      <w:pPr>
-        <w:spacing w:after="360" w:line="240" w:lineRule="auto"/>
-        <w:jc w:val="both"/>
+        <w:t>Thin</w:t>
+      </w:r>
+      <w:proofErr w:type="spellEnd"/>
+      <w:r>
         <w:rPr>
           <w:rFonts w:eastAsia="Times New Roman" w:cs="Arial"/>
           <w:color w:val="222222"/>
@@ -4331,7 +5553,9 @@
           <w:szCs w:val="24"/>
           <w:lang w:eastAsia="pt-PT"/>
         </w:rPr>
-      </w:pPr>
+        <w:t xml:space="preserve"> Ethernet  (também designada por </w:t>
+      </w:r>
+      <w:proofErr w:type="spellStart"/>
       <w:r>
         <w:rPr>
           <w:rFonts w:eastAsia="Times New Roman" w:cs="Arial"/>
@@ -4340,7 +5564,75 @@
           <w:szCs w:val="24"/>
           <w:lang w:eastAsia="pt-PT"/>
         </w:rPr>
-        <w:t>Thick Ethernet  (também designado por thicknet ou 10base5).</w:t>
+        <w:t>thinnet</w:t>
+      </w:r>
+      <w:proofErr w:type="spellEnd"/>
+      <w:r>
+        <w:rPr>
+          <w:rFonts w:eastAsia="Times New Roman" w:cs="Arial"/>
+          <w:color w:val="222222"/>
+          <w:sz w:val="24"/>
+          <w:szCs w:val="24"/>
+          <w:lang w:eastAsia="pt-PT"/>
+        </w:rPr>
+        <w:t xml:space="preserve"> ou 10base2);</w:t>
+      </w:r>
+    </w:p>
+    <w:p>
+      <w:pPr>
+        <w:spacing w:after="360" w:line="240" w:lineRule="auto"/>
+        <w:jc w:val="both"/>
+        <w:rPr>
+          <w:rFonts w:eastAsia="Times New Roman" w:cs="Arial"/>
+          <w:color w:val="222222"/>
+          <w:sz w:val="24"/>
+          <w:szCs w:val="24"/>
+          <w:lang w:eastAsia="pt-PT"/>
+        </w:rPr>
+      </w:pPr>
+      <w:proofErr w:type="spellStart"/>
+      <w:r>
+        <w:rPr>
+          <w:rFonts w:eastAsia="Times New Roman" w:cs="Arial"/>
+          <w:color w:val="222222"/>
+          <w:sz w:val="24"/>
+          <w:szCs w:val="24"/>
+          <w:lang w:eastAsia="pt-PT"/>
+        </w:rPr>
+        <w:t>Thick</w:t>
+      </w:r>
+      <w:proofErr w:type="spellEnd"/>
+      <w:r>
+        <w:rPr>
+          <w:rFonts w:eastAsia="Times New Roman" w:cs="Arial"/>
+          <w:color w:val="222222"/>
+          <w:sz w:val="24"/>
+          <w:szCs w:val="24"/>
+          <w:lang w:eastAsia="pt-PT"/>
+        </w:rPr>
+        <w:t xml:space="preserve"> Ethernet  (também designado por </w:t>
+      </w:r>
+      <w:proofErr w:type="spellStart"/>
+      <w:r>
+        <w:rPr>
+          <w:rFonts w:eastAsia="Times New Roman" w:cs="Arial"/>
+          <w:color w:val="222222"/>
+          <w:sz w:val="24"/>
+          <w:szCs w:val="24"/>
+          <w:lang w:eastAsia="pt-PT"/>
+        </w:rPr>
+        <w:t>thicknet</w:t>
+      </w:r>
+      <w:proofErr w:type="spellEnd"/>
+      <w:r>
+        <w:rPr>
+          <w:rFonts w:eastAsia="Times New Roman" w:cs="Arial"/>
+          <w:color w:val="222222"/>
+          <w:sz w:val="24"/>
+          <w:szCs w:val="24"/>
+          <w:lang w:eastAsia="pt-PT"/>
+        </w:rPr>
+        <w:t xml:space="preserve"> ou 10base5).</w:t>
       </w:r>
     </w:p>
     <w:p>
@@ -4372,7 +5664,39 @@
           <w:rFonts w:eastAsia="Times New Roman"/>
           <w:lang w:val="en-US" w:eastAsia="pt-PT"/>
         </w:rPr>
-        <w:t>Thin Ethernet (thinnet ou 10base2)</w:t>
+        <w:t>Thin Ethernet (</w:t>
+      </w:r>
+      <w:proofErr w:type="spellStart"/>
+      <w:r>
+        <w:rPr>
+          <w:rFonts w:eastAsia="Times New Roman"/>
+          <w:lang w:val="en-US" w:eastAsia="pt-PT"/>
+        </w:rPr>
+        <w:t>thinnet</w:t>
+      </w:r>
+      <w:proofErr w:type="spellEnd"/>
+      <w:r>
+        <w:rPr>
+          <w:rFonts w:eastAsia="Times New Roman"/>
+          <w:lang w:val="en-US" w:eastAsia="pt-PT"/>
+        </w:rPr>
+        <w:t xml:space="preserve"> </w:t>
+      </w:r>
+      <w:proofErr w:type="spellStart"/>
+      <w:r>
+        <w:rPr>
+          <w:rFonts w:eastAsia="Times New Roman"/>
+          <w:lang w:val="en-US" w:eastAsia="pt-PT"/>
+        </w:rPr>
+        <w:t>ou</w:t>
+      </w:r>
+      <w:proofErr w:type="spellEnd"/>
+      <w:r>
+        <w:rPr>
+          <w:rFonts w:eastAsia="Times New Roman"/>
+          <w:lang w:val="en-US" w:eastAsia="pt-PT"/>
+        </w:rPr>
+        <w:t xml:space="preserve"> 10base2)</w:t>
       </w:r>
     </w:p>
     <w:p>
@@ -4552,7 +5876,39 @@
           <w:rFonts w:eastAsia="Times New Roman"/>
           <w:lang w:val="en-US" w:eastAsia="pt-PT"/>
         </w:rPr>
-        <w:t>Thick Ethernet (thicknet ou 10base5)</w:t>
+        <w:t>Thick Ethernet (</w:t>
+      </w:r>
+      <w:proofErr w:type="spellStart"/>
+      <w:r>
+        <w:rPr>
+          <w:rFonts w:eastAsia="Times New Roman"/>
+          <w:lang w:val="en-US" w:eastAsia="pt-PT"/>
+        </w:rPr>
+        <w:t>thicknet</w:t>
+      </w:r>
+      <w:proofErr w:type="spellEnd"/>
+      <w:r>
+        <w:rPr>
+          <w:rFonts w:eastAsia="Times New Roman"/>
+          <w:lang w:val="en-US" w:eastAsia="pt-PT"/>
+        </w:rPr>
+        <w:t xml:space="preserve"> </w:t>
+      </w:r>
+      <w:proofErr w:type="spellStart"/>
+      <w:r>
+        <w:rPr>
+          <w:rFonts w:eastAsia="Times New Roman"/>
+          <w:lang w:val="en-US" w:eastAsia="pt-PT"/>
+        </w:rPr>
+        <w:t>ou</w:t>
+      </w:r>
+      <w:proofErr w:type="spellEnd"/>
+      <w:r>
+        <w:rPr>
+          <w:rFonts w:eastAsia="Times New Roman"/>
+          <w:lang w:val="en-US" w:eastAsia="pt-PT"/>
+        </w:rPr>
+        <w:t xml:space="preserve"> 10base5)</w:t>
       </w:r>
     </w:p>
     <w:p>
@@ -4657,7 +6013,73 @@
           <w:szCs w:val="24"/>
           <w:lang w:eastAsia="pt-PT"/>
         </w:rPr>
-        <w:t>As ligações às placas dos computadores não são feitas diretamente, mas através de dispositivos específicos, chamados transceivers (transmiter + receiver).</w:t>
+        <w:t xml:space="preserve">As ligações às placas dos computadores não são feitas diretamente, mas através de dispositivos específicos, chamados </w:t>
+      </w:r>
+      <w:proofErr w:type="spellStart"/>
+      <w:r>
+        <w:rPr>
+          <w:rFonts w:eastAsia="Times New Roman" w:cs="Times New Roman"/>
+          <w:color w:val="000000"/>
+          <w:sz w:val="24"/>
+          <w:szCs w:val="24"/>
+          <w:lang w:eastAsia="pt-PT"/>
+        </w:rPr>
+        <w:t>transceivers</w:t>
+      </w:r>
+      <w:proofErr w:type="spellEnd"/>
+      <w:r>
+        <w:rPr>
+          <w:rFonts w:eastAsia="Times New Roman" w:cs="Times New Roman"/>
+          <w:color w:val="000000"/>
+          <w:sz w:val="24"/>
+          <w:szCs w:val="24"/>
+          <w:lang w:eastAsia="pt-PT"/>
+        </w:rPr>
+        <w:t xml:space="preserve"> (</w:t>
+      </w:r>
+      <w:proofErr w:type="spellStart"/>
+      <w:r>
+        <w:rPr>
+          <w:rFonts w:eastAsia="Times New Roman" w:cs="Times New Roman"/>
+          <w:color w:val="000000"/>
+          <w:sz w:val="24"/>
+          <w:szCs w:val="24"/>
+          <w:lang w:eastAsia="pt-PT"/>
+        </w:rPr>
+        <w:t>transmiter</w:t>
+      </w:r>
+      <w:proofErr w:type="spellEnd"/>
+      <w:r>
+        <w:rPr>
+          <w:rFonts w:eastAsia="Times New Roman" w:cs="Times New Roman"/>
+          <w:color w:val="000000"/>
+          <w:sz w:val="24"/>
+          <w:szCs w:val="24"/>
+          <w:lang w:eastAsia="pt-PT"/>
+        </w:rPr>
+        <w:t xml:space="preserve"> + </w:t>
+      </w:r>
+      <w:proofErr w:type="spellStart"/>
+      <w:r>
+        <w:rPr>
+          <w:rFonts w:eastAsia="Times New Roman" w:cs="Times New Roman"/>
+          <w:color w:val="000000"/>
+          <w:sz w:val="24"/>
+          <w:szCs w:val="24"/>
+          <w:lang w:eastAsia="pt-PT"/>
+        </w:rPr>
+        <w:t>receiver</w:t>
+      </w:r>
+      <w:proofErr w:type="spellEnd"/>
+      <w:r>
+        <w:rPr>
+          <w:rFonts w:eastAsia="Times New Roman" w:cs="Times New Roman"/>
+          <w:color w:val="000000"/>
+          <w:sz w:val="24"/>
+          <w:szCs w:val="24"/>
+          <w:lang w:eastAsia="pt-PT"/>
+        </w:rPr>
+        <w:t>).</w:t>
       </w:r>
     </w:p>
     <w:p>
@@ -4973,27 +6395,7 @@
           <w:szCs w:val="24"/>
           <w:lang w:eastAsia="pt-PT"/>
         </w:rPr>
-        <w:t xml:space="preserve">Resistência a interferências </w:t>
-      </w:r>
-      <w:r>
-        <w:rPr>
-          <w:rFonts w:eastAsia="Times New Roman" w:cs="Times New Roman"/>
-          <w:color w:val="000000"/>
-          <w:sz w:val="24"/>
-          <w:szCs w:val="24"/>
-          <w:lang w:eastAsia="pt-PT"/>
-        </w:rPr>
-        <w:t>eletromagnéticas</w:t>
-      </w:r>
-      <w:r>
-        <w:rPr>
-          <w:rFonts w:eastAsia="Times New Roman" w:cs="Times New Roman"/>
-          <w:color w:val="000000"/>
-          <w:sz w:val="24"/>
-          <w:szCs w:val="24"/>
-          <w:lang w:eastAsia="pt-PT"/>
-        </w:rPr>
-        <w:t>.</w:t>
+        <w:t>Resistência a interferências eletromagnéticas.</w:t>
       </w:r>
     </w:p>
     <w:p>
@@ -5021,6 +6423,7 @@
           <w:szCs w:val="24"/>
           <w:lang w:eastAsia="pt-PT"/>
         </w:rPr>
+        <w:lastRenderedPageBreak/>
         <w:t>Taxas de transmissão razoáveis.</w:t>
       </w:r>
     </w:p>
@@ -5250,20 +6653,14 @@
           <w:shd w:val="clear" w:color="auto" w:fill="FFFFFF"/>
         </w:rPr>
       </w:pPr>
-      <w:bookmarkStart w:id="16" w:name="_Toc504141847"/>
+      <w:bookmarkStart w:id="17" w:name="_Toc504660780"/>
       <w:r>
         <w:rPr>
           <w:shd w:val="clear" w:color="auto" w:fill="FFFFFF"/>
         </w:rPr>
-        <w:t xml:space="preserve">Cabos de fibra </w:t>
-      </w:r>
-      <w:r>
-        <w:rPr>
-          <w:shd w:val="clear" w:color="auto" w:fill="FFFFFF"/>
-        </w:rPr>
-        <w:t>ótica</w:t>
-      </w:r>
-      <w:bookmarkEnd w:id="16"/>
+        <w:t>Cabos de fibra ótica</w:t>
+      </w:r>
+      <w:bookmarkEnd w:id="17"/>
     </w:p>
     <w:p/>
     <w:p>
@@ -5453,7 +6850,29 @@
           <w:szCs w:val="24"/>
           <w:lang w:eastAsia="pt-PT"/>
         </w:rPr>
-        <w:t>ou plástico especial (dióxido de sílica puro); essas fibras são rodeadas por um revestimento (cladding); o conjunto é protegido por um revestimento externo.</w:t>
+        <w:t>ou plástico especial (dióxido de sílica puro); essas fibras são rodeadas por um revestimento (</w:t>
+      </w:r>
+      <w:proofErr w:type="spellStart"/>
+      <w:r>
+        <w:rPr>
+          <w:rFonts w:eastAsia="Times New Roman" w:cs="Times New Roman"/>
+          <w:color w:val="292934"/>
+          <w:sz w:val="24"/>
+          <w:szCs w:val="24"/>
+          <w:lang w:eastAsia="pt-PT"/>
+        </w:rPr>
+        <w:t>cladding</w:t>
+      </w:r>
+      <w:proofErr w:type="spellEnd"/>
+      <w:r>
+        <w:rPr>
+          <w:rFonts w:eastAsia="Times New Roman" w:cs="Times New Roman"/>
+          <w:color w:val="292934"/>
+          <w:sz w:val="24"/>
+          <w:szCs w:val="24"/>
+          <w:lang w:eastAsia="pt-PT"/>
+        </w:rPr>
+        <w:t>); o conjunto é protegido por um revestimento externo.</w:t>
       </w:r>
     </w:p>
     <w:p>
@@ -5549,7 +6968,29 @@
           <w:szCs w:val="24"/>
           <w:lang w:eastAsia="pt-PT"/>
         </w:rPr>
-        <w:t> possuem características que as tornam num excelente meio para a transmissão de dados (sinais digitais), porque:</w:t>
+        <w:t xml:space="preserve"> possuem características que as tornam num excelente meio para a transmissão de dados (sinais digitais), </w:t>
+      </w:r>
+      <w:proofErr w:type="gramStart"/>
+      <w:r>
+        <w:rPr>
+          <w:rFonts w:eastAsia="Times New Roman" w:cs="Times New Roman"/>
+          <w:color w:val="292934"/>
+          <w:sz w:val="24"/>
+          <w:szCs w:val="24"/>
+          <w:lang w:eastAsia="pt-PT"/>
+        </w:rPr>
+        <w:t>porque</w:t>
+      </w:r>
+      <w:proofErr w:type="gramEnd"/>
+      <w:r>
+        <w:rPr>
+          <w:rFonts w:eastAsia="Times New Roman" w:cs="Times New Roman"/>
+          <w:color w:val="292934"/>
+          <w:sz w:val="24"/>
+          <w:szCs w:val="24"/>
+          <w:lang w:eastAsia="pt-PT"/>
+        </w:rPr>
+        <w:t>:</w:t>
       </w:r>
       <w:r>
         <w:rPr>
@@ -5675,40 +7116,10 @@
         </w:rPr>
         <w:t>As fibras podem ser agrupadas em número elevado num mesmo cabo, mantendo uma espessura reduzida (por exemplo 1 000 fibras por cabo).</w:t>
       </w:r>
-    </w:p>
-    <w:p>
-      <w:pPr>
-        <w:shd w:val="clear" w:color="auto" w:fill="FFFFFF"/>
-        <w:spacing w:after="60" w:line="240" w:lineRule="auto"/>
-        <w:ind w:left="360"/>
-        <w:jc w:val="both"/>
+      <w:r>
         <w:rPr>
           <w:rFonts w:eastAsia="Times New Roman" w:cs="Times New Roman"/>
           <w:color w:val="222222"/>
-          <w:sz w:val="20"/>
-          <w:szCs w:val="20"/>
-          <w:lang w:eastAsia="pt-PT"/>
-        </w:rPr>
-      </w:pPr>
-    </w:p>
-    <w:p>
-      <w:pPr>
-        <w:shd w:val="clear" w:color="auto" w:fill="FFFFFF"/>
-        <w:spacing w:after="60" w:line="240" w:lineRule="auto"/>
-        <w:ind w:left="360"/>
-        <w:jc w:val="both"/>
-        <w:rPr>
-          <w:rFonts w:eastAsia="Times New Roman" w:cs="Times New Roman"/>
-          <w:color w:val="222222"/>
-          <w:sz w:val="20"/>
-          <w:szCs w:val="20"/>
-          <w:lang w:eastAsia="pt-PT"/>
-        </w:rPr>
-      </w:pPr>
-      <w:r>
-        <w:rPr>
-          <w:rFonts w:eastAsia="Times New Roman" w:cs="Times New Roman"/>
-          <w:color w:val="222222"/>
           <w:sz w:val="24"/>
           <w:szCs w:val="24"/>
           <w:shd w:val="clear" w:color="auto" w:fill="FFFFFF"/>
@@ -5716,7 +7127,7 @@
         </w:rPr>
         <w:br/>
       </w:r>
-      <w:bookmarkStart w:id="17" w:name="_Toc504141616"/>
+      <w:bookmarkStart w:id="18" w:name="_Toc504141616"/>
       <w:r>
         <w:rPr>
           <w:noProof/>
@@ -5771,21 +7182,7 @@
           </wp:inline>
         </w:drawing>
       </w:r>
-      <w:bookmarkEnd w:id="17"/>
-    </w:p>
-    <w:p>
-      <w:pPr>
-        <w:rPr>
-          <w:lang w:eastAsia="pt-PT"/>
-        </w:rPr>
-      </w:pPr>
-    </w:p>
-    <w:p>
-      <w:pPr>
-        <w:rPr>
-          <w:lang w:eastAsia="pt-PT"/>
-        </w:rPr>
-      </w:pPr>
+      <w:bookmarkEnd w:id="18"/>
     </w:p>
     <w:p>
       <w:pPr>
@@ -5820,16 +7217,7 @@
             <w:szCs w:val="24"/>
             <w:shd w:val="clear" w:color="auto" w:fill="FFFFFF"/>
           </w:rPr>
-          <w:t>fibra </w:t>
-        </w:r>
-        <w:r>
-          <w:rPr>
-            <w:bCs/>
-            <w:sz w:val="24"/>
-            <w:szCs w:val="24"/>
-            <w:shd w:val="clear" w:color="auto" w:fill="FFFFFF"/>
-          </w:rPr>
-          <w:t>ótica</w:t>
+          <w:t>fibra ótica</w:t>
         </w:r>
         <w:r>
           <w:rPr>
@@ -5866,7 +7254,27 @@
             <w:szCs w:val="24"/>
             <w:shd w:val="clear" w:color="auto" w:fill="FFFFFF"/>
           </w:rPr>
-          <w:t> por segundo (Gbps).</w:t>
+          <w:t> por segundo (</w:t>
+        </w:r>
+        <w:proofErr w:type="spellStart"/>
+        <w:r>
+          <w:rPr>
+            <w:color w:val="292934"/>
+            <w:sz w:val="24"/>
+            <w:szCs w:val="24"/>
+            <w:shd w:val="clear" w:color="auto" w:fill="FFFFFF"/>
+          </w:rPr>
+          <w:t>Gbps</w:t>
+        </w:r>
+        <w:proofErr w:type="spellEnd"/>
+        <w:r>
+          <w:rPr>
+            <w:color w:val="292934"/>
+            <w:sz w:val="24"/>
+            <w:szCs w:val="24"/>
+            <w:shd w:val="clear" w:color="auto" w:fill="FFFFFF"/>
+          </w:rPr>
+          <w:t>).</w:t>
         </w:r>
       </w:hyperlink>
       <w:r>
@@ -6137,7 +7545,27 @@
           <w:szCs w:val="24"/>
           <w:lang w:eastAsia="pt-PT"/>
         </w:rPr>
-        <w:t>designadas “auto-estradas da informação”. Contudo, a tecnologia das fibras ótica ainda tem custos relativamente elevados, quando comparados com os outros tipos de cabos, o que tem sido um facto impeditivo da sua difusão em larga escala.</w:t>
+        <w:t>designadas “</w:t>
+      </w:r>
+      <w:proofErr w:type="spellStart"/>
+      <w:r>
+        <w:rPr>
+          <w:rFonts w:eastAsia="Times New Roman" w:cs="Times New Roman"/>
+          <w:sz w:val="24"/>
+          <w:szCs w:val="24"/>
+          <w:lang w:eastAsia="pt-PT"/>
+        </w:rPr>
+        <w:t>auto-estradas</w:t>
+      </w:r>
+      <w:proofErr w:type="spellEnd"/>
+      <w:r>
+        <w:rPr>
+          <w:rFonts w:eastAsia="Times New Roman" w:cs="Times New Roman"/>
+          <w:sz w:val="24"/>
+          <w:szCs w:val="24"/>
+          <w:lang w:eastAsia="pt-PT"/>
+        </w:rPr>
+        <w:t> da informação”. Contudo, a tecnologia das fibras ótica ainda tem custos relativamente elevados, quando comparados com os outros tipos de cabos, o que tem sido um facto impeditivo da sua difusão em larga escala.</w:t>
       </w:r>
     </w:p>
     <w:p>
@@ -6148,19 +7576,6 @@
           <w:rFonts w:eastAsia="Times New Roman" w:cs="Times New Roman"/>
           <w:sz w:val="24"/>
           <w:szCs w:val="24"/>
-          <w:lang w:eastAsia="pt-PT"/>
-        </w:rPr>
-      </w:pPr>
-    </w:p>
-    <w:p>
-      <w:pPr>
-        <w:shd w:val="clear" w:color="auto" w:fill="FFFFFF"/>
-        <w:spacing w:after="0" w:line="240" w:lineRule="auto"/>
-        <w:jc w:val="both"/>
-        <w:rPr>
-          <w:rFonts w:eastAsia="Times New Roman" w:cs="Times New Roman"/>
-          <w:sz w:val="20"/>
-          <w:szCs w:val="20"/>
           <w:lang w:eastAsia="pt-PT"/>
         </w:rPr>
       </w:pPr>
@@ -6429,31 +7844,6 @@
     </w:p>
     <w:p>
       <w:pPr>
-        <w:shd w:val="clear" w:color="auto" w:fill="FFFFFF"/>
-        <w:spacing w:after="60" w:line="240" w:lineRule="auto"/>
-        <w:ind w:left="720"/>
-        <w:jc w:val="both"/>
-        <w:rPr>
-          <w:rFonts w:eastAsia="Times New Roman" w:cs="Times New Roman"/>
-          <w:color w:val="000000"/>
-          <w:sz w:val="24"/>
-          <w:szCs w:val="24"/>
-          <w:lang w:eastAsia="pt-PT"/>
-        </w:rPr>
-      </w:pPr>
-      <w:r>
-        <w:rPr>
-          <w:rFonts w:eastAsia="Times New Roman" w:cs="Times New Roman"/>
-          <w:color w:val="000000"/>
-          <w:sz w:val="24"/>
-          <w:szCs w:val="24"/>
-          <w:lang w:eastAsia="pt-PT"/>
-        </w:rPr>
-        <w:br/>
-      </w:r>
-    </w:p>
-    <w:p>
-      <w:pPr>
         <w:pStyle w:val="Cabealho5"/>
         <w:rPr>
           <w:rFonts w:eastAsia="Times New Roman"/>
@@ -6465,6 +7855,7 @@
           <w:rFonts w:eastAsia="Times New Roman"/>
           <w:lang w:eastAsia="pt-PT"/>
         </w:rPr>
+        <w:lastRenderedPageBreak/>
         <w:t>Desvantagens:</w:t>
       </w:r>
     </w:p>
@@ -6666,97 +8057,13 @@
     </w:p>
     <w:p>
       <w:pPr>
-        <w:shd w:val="clear" w:color="auto" w:fill="FFFFFF"/>
-        <w:spacing w:after="60" w:line="240" w:lineRule="auto"/>
-        <w:jc w:val="both"/>
-        <w:rPr>
-          <w:rFonts w:eastAsia="Times New Roman" w:cs="Times New Roman"/>
-          <w:color w:val="000000"/>
-          <w:sz w:val="24"/>
-          <w:szCs w:val="24"/>
-          <w:lang w:eastAsia="pt-PT"/>
-        </w:rPr>
-      </w:pPr>
-    </w:p>
-    <w:p>
-      <w:pPr>
-        <w:shd w:val="clear" w:color="auto" w:fill="FFFFFF"/>
-        <w:spacing w:after="60" w:line="240" w:lineRule="auto"/>
-        <w:jc w:val="both"/>
-        <w:rPr>
-          <w:rFonts w:eastAsia="Times New Roman" w:cs="Times New Roman"/>
-          <w:color w:val="000000"/>
-          <w:sz w:val="24"/>
-          <w:szCs w:val="24"/>
-          <w:lang w:eastAsia="pt-PT"/>
-        </w:rPr>
-      </w:pPr>
-    </w:p>
-    <w:p>
-      <w:pPr>
-        <w:shd w:val="clear" w:color="auto" w:fill="FFFFFF"/>
-        <w:spacing w:after="60" w:line="240" w:lineRule="auto"/>
-        <w:jc w:val="both"/>
-        <w:rPr>
-          <w:rFonts w:eastAsia="Times New Roman" w:cs="Times New Roman"/>
-          <w:color w:val="000000"/>
-          <w:sz w:val="24"/>
-          <w:szCs w:val="24"/>
-          <w:lang w:eastAsia="pt-PT"/>
-        </w:rPr>
-      </w:pPr>
-    </w:p>
-    <w:p>
-      <w:pPr>
-        <w:shd w:val="clear" w:color="auto" w:fill="FFFFFF"/>
-        <w:spacing w:after="60" w:line="240" w:lineRule="auto"/>
-        <w:jc w:val="both"/>
-        <w:rPr>
-          <w:rFonts w:eastAsia="Times New Roman" w:cs="Times New Roman"/>
-          <w:color w:val="000000"/>
-          <w:sz w:val="24"/>
-          <w:szCs w:val="24"/>
-          <w:lang w:eastAsia="pt-PT"/>
-        </w:rPr>
-      </w:pPr>
-    </w:p>
-    <w:p>
-      <w:pPr>
-        <w:shd w:val="clear" w:color="auto" w:fill="FFFFFF"/>
-        <w:spacing w:after="60" w:line="240" w:lineRule="auto"/>
-        <w:jc w:val="both"/>
-        <w:rPr>
-          <w:rFonts w:eastAsia="Times New Roman" w:cs="Times New Roman"/>
-          <w:color w:val="000000"/>
-          <w:sz w:val="24"/>
-          <w:szCs w:val="24"/>
-          <w:lang w:eastAsia="pt-PT"/>
-        </w:rPr>
-      </w:pPr>
-    </w:p>
-    <w:p>
-      <w:pPr>
-        <w:shd w:val="clear" w:color="auto" w:fill="FFFFFF"/>
-        <w:spacing w:after="60" w:line="240" w:lineRule="auto"/>
-        <w:jc w:val="both"/>
-        <w:rPr>
-          <w:rFonts w:eastAsia="Times New Roman" w:cs="Times New Roman"/>
-          <w:color w:val="000000"/>
-          <w:sz w:val="24"/>
-          <w:szCs w:val="24"/>
-          <w:lang w:eastAsia="pt-PT"/>
-        </w:rPr>
-      </w:pPr>
-    </w:p>
-    <w:p>
-      <w:pPr>
         <w:pStyle w:val="Cabealho1"/>
         <w:rPr>
           <w:rFonts w:eastAsia="Times New Roman"/>
           <w:lang w:eastAsia="pt-PT"/>
         </w:rPr>
       </w:pPr>
-      <w:bookmarkStart w:id="18" w:name="_Toc504141848"/>
+      <w:bookmarkStart w:id="19" w:name="_Toc504660781"/>
       <w:r>
         <w:rPr>
           <w:rFonts w:eastAsia="Times New Roman"/>
@@ -6764,8 +8071,8 @@
         </w:rPr>
         <w:t>Tipos de rede</w:t>
       </w:r>
-      <w:bookmarkEnd w:id="9"/>
-      <w:bookmarkEnd w:id="18"/>
+      <w:bookmarkEnd w:id="11"/>
+      <w:bookmarkEnd w:id="19"/>
     </w:p>
     <w:p>
       <w:pPr>
@@ -6782,8 +8089,8 @@
           <w:lang w:eastAsia="pt-PT"/>
         </w:rPr>
       </w:pPr>
-      <w:bookmarkStart w:id="19" w:name="_Toc504040945"/>
-      <w:bookmarkStart w:id="20" w:name="_Toc504141849"/>
+      <w:bookmarkStart w:id="20" w:name="_Toc504040945"/>
+      <w:bookmarkStart w:id="21" w:name="_Toc504660782"/>
       <w:r>
         <w:rPr>
           <w:rFonts w:eastAsia="Times New Roman"/>
@@ -6791,8 +8098,8 @@
         </w:rPr>
         <w:t>LAN – Rede Local</w:t>
       </w:r>
-      <w:bookmarkEnd w:id="19"/>
       <w:bookmarkEnd w:id="20"/>
+      <w:bookmarkEnd w:id="21"/>
     </w:p>
     <w:p>
       <w:pPr>
@@ -6814,13 +8121,10 @@
           <w:szCs w:val="24"/>
           <w:lang w:eastAsia="pt-PT"/>
         </w:rPr>
-        <w:t>As chamadas Local Area Networks, ou Redes Locais, interligam computadores presentes dentro de um mesmo espaço físico. Isso pode acontecer dentro de uma empresa, de uma escola ou dentro da sua própria casa, sendo possível a troca de informações e recursos entre os dispositivos participantes.</w:t>
-      </w:r>
-    </w:p>
-    <w:p>
-      <w:pPr>
-        <w:spacing w:after="360" w:line="240" w:lineRule="auto"/>
-        <w:jc w:val="both"/>
+        <w:t xml:space="preserve">As chamadas Local </w:t>
+      </w:r>
+      <w:proofErr w:type="spellStart"/>
+      <w:r>
         <w:rPr>
           <w:rFonts w:eastAsia="Times New Roman" w:cs="Arial"/>
           <w:color w:val="222222"/>
@@ -6828,6 +8132,44 @@
           <w:szCs w:val="24"/>
           <w:lang w:eastAsia="pt-PT"/>
         </w:rPr>
+        <w:t>Area</w:t>
+      </w:r>
+      <w:proofErr w:type="spellEnd"/>
+      <w:r>
+        <w:rPr>
+          <w:rFonts w:eastAsia="Times New Roman" w:cs="Arial"/>
+          <w:color w:val="222222"/>
+          <w:sz w:val="24"/>
+          <w:szCs w:val="24"/>
+          <w:lang w:eastAsia="pt-PT"/>
+        </w:rPr>
+        <w:t xml:space="preserve"> Networks, ou Redes Locais, interligam computadores presentes dentro de um mesmo espaço físico. Isso pode acontecer dentro de uma empresa, de uma escola ou dentro da sua própria casa, sendo possível a troca de informações e recursos entre os dispositivos participantes.</w:t>
+      </w:r>
+    </w:p>
+    <w:p>
+      <w:pPr>
+        <w:spacing w:after="360" w:line="240" w:lineRule="auto"/>
+        <w:jc w:val="both"/>
+        <w:rPr>
+          <w:rFonts w:eastAsia="Times New Roman" w:cs="Arial"/>
+          <w:color w:val="222222"/>
+          <w:sz w:val="24"/>
+          <w:szCs w:val="24"/>
+          <w:lang w:eastAsia="pt-PT"/>
+        </w:rPr>
+      </w:pPr>
+    </w:p>
+    <w:p>
+      <w:pPr>
+        <w:spacing w:after="360" w:line="240" w:lineRule="auto"/>
+        <w:jc w:val="both"/>
+        <w:rPr>
+          <w:rFonts w:eastAsia="Times New Roman" w:cs="Arial"/>
+          <w:color w:val="222222"/>
+          <w:sz w:val="24"/>
+          <w:szCs w:val="24"/>
+          <w:lang w:eastAsia="pt-PT"/>
+        </w:rPr>
       </w:pPr>
       <w:r>
         <w:rPr>
@@ -6835,7 +8177,7 @@
           <w:lang w:eastAsia="pt-PT"/>
         </w:rPr>
         <w:drawing>
-          <wp:inline distT="0" distB="0" distL="0" distR="0" wp14:anchorId="7D0A62AC" wp14:editId="7265A690">
+          <wp:inline distT="0" distB="0" distL="0" distR="0" wp14:anchorId="2F58BCFA" wp14:editId="7A569936">
             <wp:extent cx="2495550" cy="2233517"/>
             <wp:effectExtent l="0" t="0" r="0" b="0"/>
             <wp:docPr id="6" name="Imagem 6" descr="Resultado de imagem para lan"/>
@@ -6899,26 +8241,6 @@
     </w:p>
     <w:p>
       <w:pPr>
-        <w:pStyle w:val="Cabealho2"/>
-        <w:rPr>
-          <w:rFonts w:eastAsia="Times New Roman"/>
-          <w:lang w:eastAsia="pt-PT"/>
-        </w:rPr>
-      </w:pPr>
-      <w:bookmarkStart w:id="21" w:name="_Toc504040946"/>
-      <w:bookmarkStart w:id="22" w:name="_Toc504141850"/>
-      <w:r>
-        <w:rPr>
-          <w:rFonts w:eastAsia="Times New Roman"/>
-          <w:lang w:eastAsia="pt-PT"/>
-        </w:rPr>
-        <w:t>MAN – Rede Metropolitana</w:t>
-      </w:r>
-      <w:bookmarkEnd w:id="21"/>
-      <w:bookmarkEnd w:id="22"/>
-    </w:p>
-    <w:p>
-      <w:pPr>
         <w:spacing w:after="360" w:line="240" w:lineRule="auto"/>
         <w:jc w:val="both"/>
         <w:rPr>
@@ -6929,7 +8251,11 @@
           <w:lang w:eastAsia="pt-PT"/>
         </w:rPr>
       </w:pPr>
-      <w:r>
+    </w:p>
+    <w:p>
+      <w:pPr>
+        <w:spacing w:after="360" w:line="240" w:lineRule="auto"/>
+        <w:jc w:val="both"/>
         <w:rPr>
           <w:rFonts w:eastAsia="Times New Roman" w:cs="Arial"/>
           <w:color w:val="222222"/>
@@ -6937,8 +8263,7 @@
           <w:szCs w:val="24"/>
           <w:lang w:eastAsia="pt-PT"/>
         </w:rPr>
-        <w:t>Imaginemos, por exemplo, que uma empresa possui dois escritórios em uma mesma cidade e deseja que os computadores permaneçam interligados. Para isso existe a Metropolitan Area Network, ou Rede Metropolitana, que conecta diversas Redes Locais dentro de algumas dezenas de quilômetros.</w:t>
-      </w:r>
+      </w:pPr>
     </w:p>
     <w:p>
       <w:pPr>
@@ -6952,6 +8277,107 @@
           <w:lang w:eastAsia="pt-PT"/>
         </w:rPr>
       </w:pPr>
+    </w:p>
+    <w:p>
+      <w:pPr>
+        <w:spacing w:after="360" w:line="240" w:lineRule="auto"/>
+        <w:jc w:val="both"/>
+        <w:rPr>
+          <w:rFonts w:eastAsia="Times New Roman" w:cs="Arial"/>
+          <w:color w:val="222222"/>
+          <w:sz w:val="24"/>
+          <w:szCs w:val="24"/>
+          <w:lang w:eastAsia="pt-PT"/>
+        </w:rPr>
+      </w:pPr>
+    </w:p>
+    <w:p>
+      <w:pPr>
+        <w:pStyle w:val="Cabealho2"/>
+        <w:rPr>
+          <w:rFonts w:eastAsia="Times New Roman"/>
+          <w:lang w:eastAsia="pt-PT"/>
+        </w:rPr>
+      </w:pPr>
+      <w:bookmarkStart w:id="22" w:name="_Toc504040946"/>
+      <w:bookmarkStart w:id="23" w:name="_Toc504660783"/>
+      <w:r>
+        <w:rPr>
+          <w:rFonts w:eastAsia="Times New Roman"/>
+          <w:lang w:eastAsia="pt-PT"/>
+        </w:rPr>
+        <w:lastRenderedPageBreak/>
+        <w:t>MAN – Rede Metropolitana</w:t>
+      </w:r>
+      <w:bookmarkEnd w:id="22"/>
+      <w:bookmarkEnd w:id="23"/>
+    </w:p>
+    <w:p>
+      <w:pPr>
+        <w:spacing w:after="360" w:line="240" w:lineRule="auto"/>
+        <w:jc w:val="both"/>
+        <w:rPr>
+          <w:rFonts w:eastAsia="Times New Roman" w:cs="Arial"/>
+          <w:color w:val="222222"/>
+          <w:sz w:val="24"/>
+          <w:szCs w:val="24"/>
+          <w:lang w:eastAsia="pt-PT"/>
+        </w:rPr>
+      </w:pPr>
+      <w:r>
+        <w:rPr>
+          <w:rFonts w:eastAsia="Times New Roman" w:cs="Arial"/>
+          <w:color w:val="222222"/>
+          <w:sz w:val="24"/>
+          <w:szCs w:val="24"/>
+          <w:lang w:eastAsia="pt-PT"/>
+        </w:rPr>
+        <w:t xml:space="preserve">Imaginemos, por exemplo, que uma empresa possui dois escritórios em uma mesma cidade e deseja que os computadores permaneçam interligados. Para isso existe a </w:t>
+      </w:r>
+      <w:proofErr w:type="spellStart"/>
+      <w:r>
+        <w:rPr>
+          <w:rFonts w:eastAsia="Times New Roman" w:cs="Arial"/>
+          <w:color w:val="222222"/>
+          <w:sz w:val="24"/>
+          <w:szCs w:val="24"/>
+          <w:lang w:eastAsia="pt-PT"/>
+        </w:rPr>
+        <w:t>Metropolitan</w:t>
+      </w:r>
+      <w:proofErr w:type="spellEnd"/>
+      <w:r>
+        <w:rPr>
+          <w:rFonts w:eastAsia="Times New Roman" w:cs="Arial"/>
+          <w:color w:val="222222"/>
+          <w:sz w:val="24"/>
+          <w:szCs w:val="24"/>
+          <w:lang w:eastAsia="pt-PT"/>
+        </w:rPr>
+        <w:t xml:space="preserve"> </w:t>
+      </w:r>
+      <w:proofErr w:type="spellStart"/>
+      <w:r>
+        <w:rPr>
+          <w:rFonts w:eastAsia="Times New Roman" w:cs="Arial"/>
+          <w:color w:val="222222"/>
+          <w:sz w:val="24"/>
+          <w:szCs w:val="24"/>
+          <w:lang w:eastAsia="pt-PT"/>
+        </w:rPr>
+        <w:t>Area</w:t>
+      </w:r>
+      <w:proofErr w:type="spellEnd"/>
+      <w:r>
+        <w:rPr>
+          <w:rFonts w:eastAsia="Times New Roman" w:cs="Arial"/>
+          <w:color w:val="222222"/>
+          <w:sz w:val="24"/>
+          <w:szCs w:val="24"/>
+          <w:lang w:eastAsia="pt-PT"/>
+        </w:rPr>
+        <w:t xml:space="preserve"> Network, ou Rede Metropolitana, que conecta diversas Redes Locais dentro de algumas dezenas de quilômetros.</w:t>
+      </w:r>
     </w:p>
     <w:p>
       <w:pPr>
@@ -7041,7 +8467,7 @@
           <w:lang w:eastAsia="pt-PT"/>
         </w:rPr>
       </w:pPr>
-      <w:bookmarkStart w:id="23" w:name="_Toc504040947"/>
+      <w:bookmarkStart w:id="24" w:name="_Toc504040947"/>
     </w:p>
     <w:p>
       <w:pPr>
@@ -7051,7 +8477,7 @@
           <w:lang w:eastAsia="pt-PT"/>
         </w:rPr>
       </w:pPr>
-      <w:bookmarkStart w:id="24" w:name="_Toc504141851"/>
+      <w:bookmarkStart w:id="25" w:name="_Toc504660784"/>
       <w:r>
         <w:rPr>
           <w:rFonts w:eastAsia="Times New Roman"/>
@@ -7059,8 +8485,8 @@
         </w:rPr>
         <w:t>WAN – Rede de Longa Distância</w:t>
       </w:r>
-      <w:bookmarkEnd w:id="23"/>
       <w:bookmarkEnd w:id="24"/>
+      <w:bookmarkEnd w:id="25"/>
     </w:p>
     <w:p>
       <w:pPr>
@@ -7082,13 +8508,10 @@
           <w:szCs w:val="24"/>
           <w:lang w:eastAsia="pt-PT"/>
         </w:rPr>
-        <w:t>A Wide Area Network, ou Rede de Longa Distância, vai um pouco além da MAN e consegue abranger uma área maior, como um país ou até mesmo um continente.</w:t>
-      </w:r>
-    </w:p>
-    <w:p>
-      <w:pPr>
-        <w:spacing w:after="360" w:line="240" w:lineRule="auto"/>
-        <w:jc w:val="both"/>
+        <w:t xml:space="preserve">A </w:t>
+      </w:r>
+      <w:proofErr w:type="spellStart"/>
+      <w:r>
         <w:rPr>
           <w:rFonts w:eastAsia="Times New Roman" w:cs="Arial"/>
           <w:color w:val="222222"/>
@@ -7096,6 +8519,63 @@
           <w:szCs w:val="24"/>
           <w:lang w:eastAsia="pt-PT"/>
         </w:rPr>
+        <w:t>Wide</w:t>
+      </w:r>
+      <w:proofErr w:type="spellEnd"/>
+      <w:r>
+        <w:rPr>
+          <w:rFonts w:eastAsia="Times New Roman" w:cs="Arial"/>
+          <w:color w:val="222222"/>
+          <w:sz w:val="24"/>
+          <w:szCs w:val="24"/>
+          <w:lang w:eastAsia="pt-PT"/>
+        </w:rPr>
+        <w:t xml:space="preserve"> </w:t>
+      </w:r>
+      <w:proofErr w:type="spellStart"/>
+      <w:r>
+        <w:rPr>
+          <w:rFonts w:eastAsia="Times New Roman" w:cs="Arial"/>
+          <w:color w:val="222222"/>
+          <w:sz w:val="24"/>
+          <w:szCs w:val="24"/>
+          <w:lang w:eastAsia="pt-PT"/>
+        </w:rPr>
+        <w:t>Area</w:t>
+      </w:r>
+      <w:proofErr w:type="spellEnd"/>
+      <w:r>
+        <w:rPr>
+          <w:rFonts w:eastAsia="Times New Roman" w:cs="Arial"/>
+          <w:color w:val="222222"/>
+          <w:sz w:val="24"/>
+          <w:szCs w:val="24"/>
+          <w:lang w:eastAsia="pt-PT"/>
+        </w:rPr>
+        <w:t xml:space="preserve"> Network, ou Rede de Longa Distância, vai um pouco além da MAN e consegue abranger uma área maior, como um país ou até mesmo um continente.</w:t>
+      </w:r>
+    </w:p>
+    <w:p>
+      <w:pPr>
+        <w:spacing w:after="360" w:line="240" w:lineRule="auto"/>
+        <w:jc w:val="both"/>
+        <w:rPr>
+          <w:rFonts w:eastAsia="Times New Roman" w:cs="Arial"/>
+          <w:color w:val="222222"/>
+          <w:sz w:val="24"/>
+          <w:szCs w:val="24"/>
+          <w:lang w:eastAsia="pt-PT"/>
+        </w:rPr>
+      </w:pPr>
+    </w:p>
+    <w:p>
+      <w:pPr>
+        <w:spacing w:after="360" w:line="240" w:lineRule="auto"/>
+        <w:rPr>
+          <w:rFonts w:eastAsia="Times New Roman" w:cs="Arial"/>
+          <w:color w:val="222222"/>
+          <w:lang w:eastAsia="pt-PT"/>
+        </w:rPr>
       </w:pPr>
       <w:r>
         <w:rPr>
@@ -7103,7 +8583,7 @@
           <w:lang w:eastAsia="pt-PT"/>
         </w:rPr>
         <w:drawing>
-          <wp:inline distT="0" distB="0" distL="0" distR="0" wp14:anchorId="700CFB8E" wp14:editId="7CB9E662">
+          <wp:inline distT="0" distB="0" distL="0" distR="0" wp14:anchorId="2639BBFD" wp14:editId="0FEDA8DD">
             <wp:extent cx="2686050" cy="1704975"/>
             <wp:effectExtent l="0" t="0" r="0" b="9525"/>
             <wp:docPr id="8" name="Imagem 8" descr="Resultado de imagem para MAN – Rede Metropolitana"/>
@@ -7174,13 +8654,24 @@
     </w:p>
     <w:p>
       <w:pPr>
+        <w:spacing w:after="360" w:line="240" w:lineRule="auto"/>
+        <w:rPr>
+          <w:rFonts w:eastAsia="Times New Roman" w:cs="Arial"/>
+          <w:color w:val="222222"/>
+          <w:lang w:eastAsia="pt-PT"/>
+        </w:rPr>
+      </w:pPr>
+    </w:p>
+    <w:p>
+      <w:pPr>
         <w:pStyle w:val="Cabealho1"/>
       </w:pPr>
-      <w:bookmarkStart w:id="25" w:name="_Toc504141852"/>
-      <w:r>
+      <w:bookmarkStart w:id="26" w:name="_Toc504660785"/>
+      <w:r>
+        <w:lastRenderedPageBreak/>
         <w:t>Equipamentos ativos e passivos</w:t>
       </w:r>
-      <w:bookmarkEnd w:id="25"/>
+      <w:bookmarkEnd w:id="26"/>
     </w:p>
     <w:p/>
     <w:p>
@@ -7192,7 +8683,7 @@
           <w:lang w:eastAsia="pt-PT"/>
         </w:rPr>
       </w:pPr>
-      <w:bookmarkStart w:id="26" w:name="_Toc504141853"/>
+      <w:bookmarkStart w:id="27" w:name="_Toc504660786"/>
       <w:r>
         <w:rPr>
           <w:rFonts w:eastAsia="Times New Roman"/>
@@ -7201,7 +8692,7 @@
         </w:rPr>
         <w:t>Equipamento ativo:</w:t>
       </w:r>
-      <w:bookmarkEnd w:id="26"/>
+      <w:bookmarkEnd w:id="27"/>
     </w:p>
     <w:p>
       <w:pPr>
@@ -7259,7 +8750,31 @@
           <w:lang w:eastAsia="pt-PT"/>
         </w:rPr>
         <w:br/>
-        <w:t>- Firewall (no caso de se tratar de uma firewall física)</w:t>
+        <w:t xml:space="preserve">- </w:t>
+      </w:r>
+      <w:proofErr w:type="gramStart"/>
+      <w:r>
+        <w:rPr>
+          <w:rFonts w:eastAsia="Times New Roman" w:cs="Tahoma"/>
+          <w:color w:val="181A1C"/>
+          <w:sz w:val="24"/>
+          <w:szCs w:val="24"/>
+          <w:bdr w:val="none" w:sz="0" w:space="0" w:color="auto" w:frame="1"/>
+          <w:lang w:eastAsia="pt-PT"/>
+        </w:rPr>
+        <w:t>Firewall</w:t>
+      </w:r>
+      <w:proofErr w:type="gramEnd"/>
+      <w:r>
+        <w:rPr>
+          <w:rFonts w:eastAsia="Times New Roman" w:cs="Tahoma"/>
+          <w:color w:val="181A1C"/>
+          <w:sz w:val="24"/>
+          <w:szCs w:val="24"/>
+          <w:bdr w:val="none" w:sz="0" w:space="0" w:color="auto" w:frame="1"/>
+          <w:lang w:eastAsia="pt-PT"/>
+        </w:rPr>
+        <w:t xml:space="preserve"> (no caso de se tratar de uma firewall física)</w:t>
       </w:r>
     </w:p>
     <w:p>
@@ -7369,8 +8884,21 @@
           <w:lang w:val="en-US" w:eastAsia="pt-PT"/>
         </w:rPr>
         <w:br/>
-        <w:t>- Servidores</w:t>
-      </w:r>
+        <w:t xml:space="preserve">- </w:t>
+      </w:r>
+      <w:proofErr w:type="spellStart"/>
+      <w:r>
+        <w:rPr>
+          <w:rFonts w:eastAsia="Times New Roman" w:cs="Tahoma"/>
+          <w:color w:val="181A1C"/>
+          <w:sz w:val="24"/>
+          <w:szCs w:val="24"/>
+          <w:bdr w:val="none" w:sz="0" w:space="0" w:color="auto" w:frame="1"/>
+          <w:lang w:val="en-US" w:eastAsia="pt-PT"/>
+        </w:rPr>
+        <w:t>Servidores</w:t>
+      </w:r>
+      <w:proofErr w:type="spellEnd"/>
     </w:p>
     <w:p>
       <w:pPr>
@@ -7396,41 +8924,6 @@
         <w:br/>
         <w:t>- Access points</w:t>
       </w:r>
-    </w:p>
-    <w:p>
-      <w:pPr>
-        <w:rPr>
-          <w:lang w:val="en-US"/>
-        </w:rPr>
-      </w:pPr>
-    </w:p>
-    <w:p>
-      <w:pPr>
-        <w:rPr>
-          <w:lang w:val="en-US"/>
-        </w:rPr>
-      </w:pPr>
-    </w:p>
-    <w:p>
-      <w:pPr>
-        <w:rPr>
-          <w:lang w:val="en-US"/>
-        </w:rPr>
-      </w:pPr>
-    </w:p>
-    <w:p>
-      <w:pPr>
-        <w:rPr>
-          <w:lang w:val="en-US"/>
-        </w:rPr>
-      </w:pPr>
-    </w:p>
-    <w:p>
-      <w:pPr>
-        <w:rPr>
-          <w:lang w:val="en-US"/>
-        </w:rPr>
-      </w:pPr>
     </w:p>
     <w:p>
       <w:pPr>
@@ -7450,7 +8943,7 @@
           <w:lang w:eastAsia="pt-PT"/>
         </w:rPr>
       </w:pPr>
-      <w:bookmarkStart w:id="27" w:name="_Toc504141854"/>
+      <w:bookmarkStart w:id="28" w:name="_Toc504660787"/>
       <w:r>
         <w:rPr>
           <w:rFonts w:eastAsia="Times New Roman"/>
@@ -7459,7 +8952,7 @@
         </w:rPr>
         <w:t>Equipamento passivo:</w:t>
       </w:r>
-      <w:bookmarkEnd w:id="27"/>
+      <w:bookmarkEnd w:id="28"/>
     </w:p>
     <w:p>
       <w:pPr>
@@ -7519,8 +9012,21 @@
           <w:lang w:eastAsia="pt-PT"/>
         </w:rPr>
         <w:br/>
-        <w:t>- Ups</w:t>
-      </w:r>
+        <w:t xml:space="preserve">- </w:t>
+      </w:r>
+      <w:proofErr w:type="spellStart"/>
+      <w:r>
+        <w:rPr>
+          <w:rFonts w:eastAsia="Times New Roman" w:cs="Tahoma"/>
+          <w:color w:val="181A1C"/>
+          <w:sz w:val="24"/>
+          <w:szCs w:val="24"/>
+          <w:bdr w:val="none" w:sz="0" w:space="0" w:color="auto" w:frame="1"/>
+          <w:lang w:eastAsia="pt-PT"/>
+        </w:rPr>
+        <w:t>Ups</w:t>
+      </w:r>
+      <w:proofErr w:type="spellEnd"/>
     </w:p>
     <w:p>
       <w:pPr>
@@ -7619,8 +9125,75 @@
           <w:lang w:eastAsia="pt-PT"/>
         </w:rPr>
         <w:br/>
-        <w:t>- patch panel’s</w:t>
-      </w:r>
+        <w:t xml:space="preserve">- </w:t>
+      </w:r>
+      <w:proofErr w:type="spellStart"/>
+      <w:proofErr w:type="gramStart"/>
+      <w:r>
+        <w:rPr>
+          <w:rFonts w:eastAsia="Times New Roman" w:cs="Tahoma"/>
+          <w:color w:val="181A1C"/>
+          <w:sz w:val="24"/>
+          <w:szCs w:val="24"/>
+          <w:bdr w:val="none" w:sz="0" w:space="0" w:color="auto" w:frame="1"/>
+          <w:lang w:eastAsia="pt-PT"/>
+        </w:rPr>
+        <w:t>patch</w:t>
+      </w:r>
+      <w:proofErr w:type="spellEnd"/>
+      <w:proofErr w:type="gramEnd"/>
+      <w:r>
+        <w:rPr>
+          <w:rFonts w:eastAsia="Times New Roman" w:cs="Tahoma"/>
+          <w:color w:val="181A1C"/>
+          <w:sz w:val="24"/>
+          <w:szCs w:val="24"/>
+          <w:bdr w:val="none" w:sz="0" w:space="0" w:color="auto" w:frame="1"/>
+          <w:lang w:eastAsia="pt-PT"/>
+        </w:rPr>
+        <w:t xml:space="preserve"> </w:t>
+      </w:r>
+      <w:proofErr w:type="spellStart"/>
+      <w:r>
+        <w:rPr>
+          <w:rFonts w:eastAsia="Times New Roman" w:cs="Tahoma"/>
+          <w:color w:val="181A1C"/>
+          <w:sz w:val="24"/>
+          <w:szCs w:val="24"/>
+          <w:bdr w:val="none" w:sz="0" w:space="0" w:color="auto" w:frame="1"/>
+          <w:lang w:eastAsia="pt-PT"/>
+        </w:rPr>
+        <w:t>panel’s</w:t>
+      </w:r>
+      <w:proofErr w:type="spellEnd"/>
+    </w:p>
+    <w:p>
+      <w:pPr>
+        <w:jc w:val="center"/>
+        <w:rPr>
+          <w:b/>
+          <w:color w:val="F7CAAC" w:themeColor="accent2" w:themeTint="66"/>
+          <w:sz w:val="56"/>
+          <w:szCs w:val="56"/>
+          <w:lang w:val="en-US"/>
+          <w14:textOutline w14:w="11112" w14:cap="flat" w14:cmpd="sng" w14:algn="ctr">
+            <w14:solidFill>
+              <w14:schemeClr w14:val="accent2"/>
+            </w14:solidFill>
+            <w14:prstDash w14:val="solid"/>
+            <w14:round/>
+          </w14:textOutline>
+        </w:rPr>
+      </w:pPr>
+    </w:p>
+    <w:p>
+      <w:pPr>
+        <w:rPr>
+          <w:sz w:val="24"/>
+          <w:szCs w:val="24"/>
+          <w:lang w:val="en-US"/>
+        </w:rPr>
+      </w:pPr>
     </w:p>
     <w:p>
       <w:pPr>
@@ -7726,7 +9299,7 @@
         <w:noProof/>
         <w:color w:val="5B9BD5" w:themeColor="accent1"/>
       </w:rPr>
-      <w:t>7</w:t>
+      <w:t>12</w:t>
     </w:r>
     <w:r>
       <w:rPr>
@@ -7763,7 +9336,7 @@
         <w:noProof/>
         <w:color w:val="5B9BD5" w:themeColor="accent1"/>
       </w:rPr>
-      <w:t>14</w:t>
+      <w:t>15</w:t>
     </w:r>
     <w:r>
       <w:rPr>
@@ -8152,6 +9725,155 @@
     </w:lvl>
   </w:abstractNum>
   <w:abstractNum w:abstractNumId="2" w15:restartNumberingAfterBreak="0">
+    <w:nsid w:val="066621B0"/>
+    <w:multiLevelType w:val="multilevel"/>
+    <w:tmpl w:val="1C6A573E"/>
+    <w:lvl w:ilvl="0">
+      <w:start w:val="1"/>
+      <w:numFmt w:val="bullet"/>
+      <w:lvlText w:val=""/>
+      <w:lvlJc w:val="left"/>
+      <w:pPr>
+        <w:tabs>
+          <w:tab w:val="num" w:pos="720"/>
+        </w:tabs>
+        <w:ind w:left="720" w:hanging="360"/>
+      </w:pPr>
+      <w:rPr>
+        <w:rFonts w:ascii="Symbol" w:hAnsi="Symbol" w:hint="default"/>
+        <w:sz w:val="20"/>
+      </w:rPr>
+    </w:lvl>
+    <w:lvl w:ilvl="1" w:tentative="1">
+      <w:start w:val="1"/>
+      <w:numFmt w:val="bullet"/>
+      <w:lvlText w:val="o"/>
+      <w:lvlJc w:val="left"/>
+      <w:pPr>
+        <w:tabs>
+          <w:tab w:val="num" w:pos="1440"/>
+        </w:tabs>
+        <w:ind w:left="1440" w:hanging="360"/>
+      </w:pPr>
+      <w:rPr>
+        <w:rFonts w:ascii="Courier New" w:hAnsi="Courier New" w:hint="default"/>
+        <w:sz w:val="20"/>
+      </w:rPr>
+    </w:lvl>
+    <w:lvl w:ilvl="2" w:tentative="1">
+      <w:start w:val="1"/>
+      <w:numFmt w:val="bullet"/>
+      <w:lvlText w:val=""/>
+      <w:lvlJc w:val="left"/>
+      <w:pPr>
+        <w:tabs>
+          <w:tab w:val="num" w:pos="2160"/>
+        </w:tabs>
+        <w:ind w:left="2160" w:hanging="360"/>
+      </w:pPr>
+      <w:rPr>
+        <w:rFonts w:ascii="Wingdings" w:hAnsi="Wingdings" w:hint="default"/>
+        <w:sz w:val="20"/>
+      </w:rPr>
+    </w:lvl>
+    <w:lvl w:ilvl="3" w:tentative="1">
+      <w:start w:val="1"/>
+      <w:numFmt w:val="bullet"/>
+      <w:lvlText w:val=""/>
+      <w:lvlJc w:val="left"/>
+      <w:pPr>
+        <w:tabs>
+          <w:tab w:val="num" w:pos="2880"/>
+        </w:tabs>
+        <w:ind w:left="2880" w:hanging="360"/>
+      </w:pPr>
+      <w:rPr>
+        <w:rFonts w:ascii="Wingdings" w:hAnsi="Wingdings" w:hint="default"/>
+        <w:sz w:val="20"/>
+      </w:rPr>
+    </w:lvl>
+    <w:lvl w:ilvl="4" w:tentative="1">
+      <w:start w:val="1"/>
+      <w:numFmt w:val="bullet"/>
+      <w:lvlText w:val=""/>
+      <w:lvlJc w:val="left"/>
+      <w:pPr>
+        <w:tabs>
+          <w:tab w:val="num" w:pos="3600"/>
+        </w:tabs>
+        <w:ind w:left="3600" w:hanging="360"/>
+      </w:pPr>
+      <w:rPr>
+        <w:rFonts w:ascii="Wingdings" w:hAnsi="Wingdings" w:hint="default"/>
+        <w:sz w:val="20"/>
+      </w:rPr>
+    </w:lvl>
+    <w:lvl w:ilvl="5" w:tentative="1">
+      <w:start w:val="1"/>
+      <w:numFmt w:val="bullet"/>
+      <w:lvlText w:val=""/>
+      <w:lvlJc w:val="left"/>
+      <w:pPr>
+        <w:tabs>
+          <w:tab w:val="num" w:pos="4320"/>
+        </w:tabs>
+        <w:ind w:left="4320" w:hanging="360"/>
+      </w:pPr>
+      <w:rPr>
+        <w:rFonts w:ascii="Wingdings" w:hAnsi="Wingdings" w:hint="default"/>
+        <w:sz w:val="20"/>
+      </w:rPr>
+    </w:lvl>
+    <w:lvl w:ilvl="6" w:tentative="1">
+      <w:start w:val="1"/>
+      <w:numFmt w:val="bullet"/>
+      <w:lvlText w:val=""/>
+      <w:lvlJc w:val="left"/>
+      <w:pPr>
+        <w:tabs>
+          <w:tab w:val="num" w:pos="5040"/>
+        </w:tabs>
+        <w:ind w:left="5040" w:hanging="360"/>
+      </w:pPr>
+      <w:rPr>
+        <w:rFonts w:ascii="Wingdings" w:hAnsi="Wingdings" w:hint="default"/>
+        <w:sz w:val="20"/>
+      </w:rPr>
+    </w:lvl>
+    <w:lvl w:ilvl="7" w:tentative="1">
+      <w:start w:val="1"/>
+      <w:numFmt w:val="bullet"/>
+      <w:lvlText w:val=""/>
+      <w:lvlJc w:val="left"/>
+      <w:pPr>
+        <w:tabs>
+          <w:tab w:val="num" w:pos="5760"/>
+        </w:tabs>
+        <w:ind w:left="5760" w:hanging="360"/>
+      </w:pPr>
+      <w:rPr>
+        <w:rFonts w:ascii="Wingdings" w:hAnsi="Wingdings" w:hint="default"/>
+        <w:sz w:val="20"/>
+      </w:rPr>
+    </w:lvl>
+    <w:lvl w:ilvl="8" w:tentative="1">
+      <w:start w:val="1"/>
+      <w:numFmt w:val="bullet"/>
+      <w:lvlText w:val=""/>
+      <w:lvlJc w:val="left"/>
+      <w:pPr>
+        <w:tabs>
+          <w:tab w:val="num" w:pos="6480"/>
+        </w:tabs>
+        <w:ind w:left="6480" w:hanging="360"/>
+      </w:pPr>
+      <w:rPr>
+        <w:rFonts w:ascii="Wingdings" w:hAnsi="Wingdings" w:hint="default"/>
+        <w:sz w:val="20"/>
+      </w:rPr>
+    </w:lvl>
+  </w:abstractNum>
+  <w:abstractNum w:abstractNumId="3" w15:restartNumberingAfterBreak="0">
     <w:nsid w:val="12E17316"/>
     <w:multiLevelType w:val="hybridMultilevel"/>
     <w:tmpl w:val="D5B4D534"/>
@@ -8264,7 +9986,7 @@
       </w:rPr>
     </w:lvl>
   </w:abstractNum>
-  <w:abstractNum w:abstractNumId="3" w15:restartNumberingAfterBreak="0">
+  <w:abstractNum w:abstractNumId="4" w15:restartNumberingAfterBreak="0">
     <w:nsid w:val="161A242D"/>
     <w:multiLevelType w:val="multilevel"/>
     <w:tmpl w:val="FC9A2E62"/>
@@ -8413,7 +10135,7 @@
       </w:rPr>
     </w:lvl>
   </w:abstractNum>
-  <w:abstractNum w:abstractNumId="4" w15:restartNumberingAfterBreak="0">
+  <w:abstractNum w:abstractNumId="5" w15:restartNumberingAfterBreak="0">
     <w:nsid w:val="1670773C"/>
     <w:multiLevelType w:val="hybridMultilevel"/>
     <w:tmpl w:val="FFF627A0"/>
@@ -8526,7 +10248,7 @@
       </w:rPr>
     </w:lvl>
   </w:abstractNum>
-  <w:abstractNum w:abstractNumId="5" w15:restartNumberingAfterBreak="0">
+  <w:abstractNum w:abstractNumId="6" w15:restartNumberingAfterBreak="0">
     <w:nsid w:val="1750092E"/>
     <w:multiLevelType w:val="multilevel"/>
     <w:tmpl w:val="B01A6952"/>
@@ -8675,7 +10397,7 @@
       </w:rPr>
     </w:lvl>
   </w:abstractNum>
-  <w:abstractNum w:abstractNumId="6" w15:restartNumberingAfterBreak="0">
+  <w:abstractNum w:abstractNumId="7" w15:restartNumberingAfterBreak="0">
     <w:nsid w:val="1A184E49"/>
     <w:multiLevelType w:val="hybridMultilevel"/>
     <w:tmpl w:val="23AC0398"/>
@@ -8788,7 +10510,7 @@
       </w:rPr>
     </w:lvl>
   </w:abstractNum>
-  <w:abstractNum w:abstractNumId="7" w15:restartNumberingAfterBreak="0">
+  <w:abstractNum w:abstractNumId="8" w15:restartNumberingAfterBreak="0">
     <w:nsid w:val="1B9A11A2"/>
     <w:multiLevelType w:val="hybridMultilevel"/>
     <w:tmpl w:val="57AA8312"/>
@@ -8901,7 +10623,7 @@
       </w:rPr>
     </w:lvl>
   </w:abstractNum>
-  <w:abstractNum w:abstractNumId="8" w15:restartNumberingAfterBreak="0">
+  <w:abstractNum w:abstractNumId="9" w15:restartNumberingAfterBreak="0">
     <w:nsid w:val="1D9D5022"/>
     <w:multiLevelType w:val="multilevel"/>
     <w:tmpl w:val="D32CC60A"/>
@@ -9050,7 +10772,7 @@
       </w:rPr>
     </w:lvl>
   </w:abstractNum>
-  <w:abstractNum w:abstractNumId="9" w15:restartNumberingAfterBreak="0">
+  <w:abstractNum w:abstractNumId="10" w15:restartNumberingAfterBreak="0">
     <w:nsid w:val="1E613938"/>
     <w:multiLevelType w:val="multilevel"/>
     <w:tmpl w:val="AD402054"/>
@@ -9199,7 +10921,156 @@
       </w:rPr>
     </w:lvl>
   </w:abstractNum>
-  <w:abstractNum w:abstractNumId="10" w15:restartNumberingAfterBreak="0">
+  <w:abstractNum w:abstractNumId="11" w15:restartNumberingAfterBreak="0">
+    <w:nsid w:val="2050514D"/>
+    <w:multiLevelType w:val="multilevel"/>
+    <w:tmpl w:val="5720B92E"/>
+    <w:lvl w:ilvl="0">
+      <w:start w:val="1"/>
+      <w:numFmt w:val="bullet"/>
+      <w:lvlText w:val=""/>
+      <w:lvlJc w:val="left"/>
+      <w:pPr>
+        <w:tabs>
+          <w:tab w:val="num" w:pos="720"/>
+        </w:tabs>
+        <w:ind w:left="720" w:hanging="360"/>
+      </w:pPr>
+      <w:rPr>
+        <w:rFonts w:ascii="Symbol" w:hAnsi="Symbol" w:hint="default"/>
+        <w:sz w:val="20"/>
+      </w:rPr>
+    </w:lvl>
+    <w:lvl w:ilvl="1" w:tentative="1">
+      <w:start w:val="1"/>
+      <w:numFmt w:val="bullet"/>
+      <w:lvlText w:val="o"/>
+      <w:lvlJc w:val="left"/>
+      <w:pPr>
+        <w:tabs>
+          <w:tab w:val="num" w:pos="1440"/>
+        </w:tabs>
+        <w:ind w:left="1440" w:hanging="360"/>
+      </w:pPr>
+      <w:rPr>
+        <w:rFonts w:ascii="Courier New" w:hAnsi="Courier New" w:hint="default"/>
+        <w:sz w:val="20"/>
+      </w:rPr>
+    </w:lvl>
+    <w:lvl w:ilvl="2" w:tentative="1">
+      <w:start w:val="1"/>
+      <w:numFmt w:val="bullet"/>
+      <w:lvlText w:val=""/>
+      <w:lvlJc w:val="left"/>
+      <w:pPr>
+        <w:tabs>
+          <w:tab w:val="num" w:pos="2160"/>
+        </w:tabs>
+        <w:ind w:left="2160" w:hanging="360"/>
+      </w:pPr>
+      <w:rPr>
+        <w:rFonts w:ascii="Wingdings" w:hAnsi="Wingdings" w:hint="default"/>
+        <w:sz w:val="20"/>
+      </w:rPr>
+    </w:lvl>
+    <w:lvl w:ilvl="3" w:tentative="1">
+      <w:start w:val="1"/>
+      <w:numFmt w:val="bullet"/>
+      <w:lvlText w:val=""/>
+      <w:lvlJc w:val="left"/>
+      <w:pPr>
+        <w:tabs>
+          <w:tab w:val="num" w:pos="2880"/>
+        </w:tabs>
+        <w:ind w:left="2880" w:hanging="360"/>
+      </w:pPr>
+      <w:rPr>
+        <w:rFonts w:ascii="Wingdings" w:hAnsi="Wingdings" w:hint="default"/>
+        <w:sz w:val="20"/>
+      </w:rPr>
+    </w:lvl>
+    <w:lvl w:ilvl="4" w:tentative="1">
+      <w:start w:val="1"/>
+      <w:numFmt w:val="bullet"/>
+      <w:lvlText w:val=""/>
+      <w:lvlJc w:val="left"/>
+      <w:pPr>
+        <w:tabs>
+          <w:tab w:val="num" w:pos="3600"/>
+        </w:tabs>
+        <w:ind w:left="3600" w:hanging="360"/>
+      </w:pPr>
+      <w:rPr>
+        <w:rFonts w:ascii="Wingdings" w:hAnsi="Wingdings" w:hint="default"/>
+        <w:sz w:val="20"/>
+      </w:rPr>
+    </w:lvl>
+    <w:lvl w:ilvl="5" w:tentative="1">
+      <w:start w:val="1"/>
+      <w:numFmt w:val="bullet"/>
+      <w:lvlText w:val=""/>
+      <w:lvlJc w:val="left"/>
+      <w:pPr>
+        <w:tabs>
+          <w:tab w:val="num" w:pos="4320"/>
+        </w:tabs>
+        <w:ind w:left="4320" w:hanging="360"/>
+      </w:pPr>
+      <w:rPr>
+        <w:rFonts w:ascii="Wingdings" w:hAnsi="Wingdings" w:hint="default"/>
+        <w:sz w:val="20"/>
+      </w:rPr>
+    </w:lvl>
+    <w:lvl w:ilvl="6" w:tentative="1">
+      <w:start w:val="1"/>
+      <w:numFmt w:val="bullet"/>
+      <w:lvlText w:val=""/>
+      <w:lvlJc w:val="left"/>
+      <w:pPr>
+        <w:tabs>
+          <w:tab w:val="num" w:pos="5040"/>
+        </w:tabs>
+        <w:ind w:left="5040" w:hanging="360"/>
+      </w:pPr>
+      <w:rPr>
+        <w:rFonts w:ascii="Wingdings" w:hAnsi="Wingdings" w:hint="default"/>
+        <w:sz w:val="20"/>
+      </w:rPr>
+    </w:lvl>
+    <w:lvl w:ilvl="7" w:tentative="1">
+      <w:start w:val="1"/>
+      <w:numFmt w:val="bullet"/>
+      <w:lvlText w:val=""/>
+      <w:lvlJc w:val="left"/>
+      <w:pPr>
+        <w:tabs>
+          <w:tab w:val="num" w:pos="5760"/>
+        </w:tabs>
+        <w:ind w:left="5760" w:hanging="360"/>
+      </w:pPr>
+      <w:rPr>
+        <w:rFonts w:ascii="Wingdings" w:hAnsi="Wingdings" w:hint="default"/>
+        <w:sz w:val="20"/>
+      </w:rPr>
+    </w:lvl>
+    <w:lvl w:ilvl="8" w:tentative="1">
+      <w:start w:val="1"/>
+      <w:numFmt w:val="bullet"/>
+      <w:lvlText w:val=""/>
+      <w:lvlJc w:val="left"/>
+      <w:pPr>
+        <w:tabs>
+          <w:tab w:val="num" w:pos="6480"/>
+        </w:tabs>
+        <w:ind w:left="6480" w:hanging="360"/>
+      </w:pPr>
+      <w:rPr>
+        <w:rFonts w:ascii="Wingdings" w:hAnsi="Wingdings" w:hint="default"/>
+        <w:sz w:val="20"/>
+      </w:rPr>
+    </w:lvl>
+  </w:abstractNum>
+  <w:abstractNum w:abstractNumId="12" w15:restartNumberingAfterBreak="0">
     <w:nsid w:val="209F2388"/>
     <w:multiLevelType w:val="multilevel"/>
     <w:tmpl w:val="A7A29950"/>
@@ -9348,7 +11219,7 @@
       </w:rPr>
     </w:lvl>
   </w:abstractNum>
-  <w:abstractNum w:abstractNumId="11" w15:restartNumberingAfterBreak="0">
+  <w:abstractNum w:abstractNumId="13" w15:restartNumberingAfterBreak="0">
     <w:nsid w:val="25D937B1"/>
     <w:multiLevelType w:val="hybridMultilevel"/>
     <w:tmpl w:val="95D472C2"/>
@@ -9461,7 +11332,156 @@
       </w:rPr>
     </w:lvl>
   </w:abstractNum>
-  <w:abstractNum w:abstractNumId="12" w15:restartNumberingAfterBreak="0">
+  <w:abstractNum w:abstractNumId="14" w15:restartNumberingAfterBreak="0">
+    <w:nsid w:val="37D22975"/>
+    <w:multiLevelType w:val="multilevel"/>
+    <w:tmpl w:val="56F2F5F2"/>
+    <w:lvl w:ilvl="0">
+      <w:start w:val="1"/>
+      <w:numFmt w:val="bullet"/>
+      <w:lvlText w:val=""/>
+      <w:lvlJc w:val="left"/>
+      <w:pPr>
+        <w:tabs>
+          <w:tab w:val="num" w:pos="720"/>
+        </w:tabs>
+        <w:ind w:left="720" w:hanging="360"/>
+      </w:pPr>
+      <w:rPr>
+        <w:rFonts w:ascii="Wingdings" w:hAnsi="Wingdings" w:hint="default"/>
+        <w:sz w:val="20"/>
+      </w:rPr>
+    </w:lvl>
+    <w:lvl w:ilvl="1" w:tentative="1">
+      <w:start w:val="1"/>
+      <w:numFmt w:val="bullet"/>
+      <w:lvlText w:val="o"/>
+      <w:lvlJc w:val="left"/>
+      <w:pPr>
+        <w:tabs>
+          <w:tab w:val="num" w:pos="1440"/>
+        </w:tabs>
+        <w:ind w:left="1440" w:hanging="360"/>
+      </w:pPr>
+      <w:rPr>
+        <w:rFonts w:ascii="Courier New" w:hAnsi="Courier New" w:hint="default"/>
+        <w:sz w:val="20"/>
+      </w:rPr>
+    </w:lvl>
+    <w:lvl w:ilvl="2" w:tentative="1">
+      <w:start w:val="1"/>
+      <w:numFmt w:val="bullet"/>
+      <w:lvlText w:val=""/>
+      <w:lvlJc w:val="left"/>
+      <w:pPr>
+        <w:tabs>
+          <w:tab w:val="num" w:pos="2160"/>
+        </w:tabs>
+        <w:ind w:left="2160" w:hanging="360"/>
+      </w:pPr>
+      <w:rPr>
+        <w:rFonts w:ascii="Wingdings" w:hAnsi="Wingdings" w:hint="default"/>
+        <w:sz w:val="20"/>
+      </w:rPr>
+    </w:lvl>
+    <w:lvl w:ilvl="3" w:tentative="1">
+      <w:start w:val="1"/>
+      <w:numFmt w:val="bullet"/>
+      <w:lvlText w:val=""/>
+      <w:lvlJc w:val="left"/>
+      <w:pPr>
+        <w:tabs>
+          <w:tab w:val="num" w:pos="2880"/>
+        </w:tabs>
+        <w:ind w:left="2880" w:hanging="360"/>
+      </w:pPr>
+      <w:rPr>
+        <w:rFonts w:ascii="Wingdings" w:hAnsi="Wingdings" w:hint="default"/>
+        <w:sz w:val="20"/>
+      </w:rPr>
+    </w:lvl>
+    <w:lvl w:ilvl="4" w:tentative="1">
+      <w:start w:val="1"/>
+      <w:numFmt w:val="bullet"/>
+      <w:lvlText w:val=""/>
+      <w:lvlJc w:val="left"/>
+      <w:pPr>
+        <w:tabs>
+          <w:tab w:val="num" w:pos="3600"/>
+        </w:tabs>
+        <w:ind w:left="3600" w:hanging="360"/>
+      </w:pPr>
+      <w:rPr>
+        <w:rFonts w:ascii="Wingdings" w:hAnsi="Wingdings" w:hint="default"/>
+        <w:sz w:val="20"/>
+      </w:rPr>
+    </w:lvl>
+    <w:lvl w:ilvl="5" w:tentative="1">
+      <w:start w:val="1"/>
+      <w:numFmt w:val="bullet"/>
+      <w:lvlText w:val=""/>
+      <w:lvlJc w:val="left"/>
+      <w:pPr>
+        <w:tabs>
+          <w:tab w:val="num" w:pos="4320"/>
+        </w:tabs>
+        <w:ind w:left="4320" w:hanging="360"/>
+      </w:pPr>
+      <w:rPr>
+        <w:rFonts w:ascii="Wingdings" w:hAnsi="Wingdings" w:hint="default"/>
+        <w:sz w:val="20"/>
+      </w:rPr>
+    </w:lvl>
+    <w:lvl w:ilvl="6" w:tentative="1">
+      <w:start w:val="1"/>
+      <w:numFmt w:val="bullet"/>
+      <w:lvlText w:val=""/>
+      <w:lvlJc w:val="left"/>
+      <w:pPr>
+        <w:tabs>
+          <w:tab w:val="num" w:pos="5040"/>
+        </w:tabs>
+        <w:ind w:left="5040" w:hanging="360"/>
+      </w:pPr>
+      <w:rPr>
+        <w:rFonts w:ascii="Wingdings" w:hAnsi="Wingdings" w:hint="default"/>
+        <w:sz w:val="20"/>
+      </w:rPr>
+    </w:lvl>
+    <w:lvl w:ilvl="7" w:tentative="1">
+      <w:start w:val="1"/>
+      <w:numFmt w:val="bullet"/>
+      <w:lvlText w:val=""/>
+      <w:lvlJc w:val="left"/>
+      <w:pPr>
+        <w:tabs>
+          <w:tab w:val="num" w:pos="5760"/>
+        </w:tabs>
+        <w:ind w:left="5760" w:hanging="360"/>
+      </w:pPr>
+      <w:rPr>
+        <w:rFonts w:ascii="Wingdings" w:hAnsi="Wingdings" w:hint="default"/>
+        <w:sz w:val="20"/>
+      </w:rPr>
+    </w:lvl>
+    <w:lvl w:ilvl="8" w:tentative="1">
+      <w:start w:val="1"/>
+      <w:numFmt w:val="bullet"/>
+      <w:lvlText w:val=""/>
+      <w:lvlJc w:val="left"/>
+      <w:pPr>
+        <w:tabs>
+          <w:tab w:val="num" w:pos="6480"/>
+        </w:tabs>
+        <w:ind w:left="6480" w:hanging="360"/>
+      </w:pPr>
+      <w:rPr>
+        <w:rFonts w:ascii="Wingdings" w:hAnsi="Wingdings" w:hint="default"/>
+        <w:sz w:val="20"/>
+      </w:rPr>
+    </w:lvl>
+  </w:abstractNum>
+  <w:abstractNum w:abstractNumId="15" w15:restartNumberingAfterBreak="0">
     <w:nsid w:val="3A63327C"/>
     <w:multiLevelType w:val="hybridMultilevel"/>
     <w:tmpl w:val="F9E09C62"/>
@@ -9574,7 +11594,7 @@
       </w:rPr>
     </w:lvl>
   </w:abstractNum>
-  <w:abstractNum w:abstractNumId="13" w15:restartNumberingAfterBreak="0">
+  <w:abstractNum w:abstractNumId="16" w15:restartNumberingAfterBreak="0">
     <w:nsid w:val="3DDE38AF"/>
     <w:multiLevelType w:val="multilevel"/>
     <w:tmpl w:val="89421170"/>
@@ -9723,7 +11743,7 @@
       </w:rPr>
     </w:lvl>
   </w:abstractNum>
-  <w:abstractNum w:abstractNumId="14" w15:restartNumberingAfterBreak="0">
+  <w:abstractNum w:abstractNumId="17" w15:restartNumberingAfterBreak="0">
     <w:nsid w:val="3E0C19A1"/>
     <w:multiLevelType w:val="multilevel"/>
     <w:tmpl w:val="FAA414F8"/>
@@ -9872,7 +11892,7 @@
       </w:rPr>
     </w:lvl>
   </w:abstractNum>
-  <w:abstractNum w:abstractNumId="15" w15:restartNumberingAfterBreak="0">
+  <w:abstractNum w:abstractNumId="18" w15:restartNumberingAfterBreak="0">
     <w:nsid w:val="410B74BC"/>
     <w:multiLevelType w:val="hybridMultilevel"/>
     <w:tmpl w:val="2886E172"/>
@@ -9985,7 +12005,7 @@
       </w:rPr>
     </w:lvl>
   </w:abstractNum>
-  <w:abstractNum w:abstractNumId="16" w15:restartNumberingAfterBreak="0">
+  <w:abstractNum w:abstractNumId="19" w15:restartNumberingAfterBreak="0">
     <w:nsid w:val="41D26216"/>
     <w:multiLevelType w:val="hybridMultilevel"/>
     <w:tmpl w:val="66DA192A"/>
@@ -10098,7 +12118,7 @@
       </w:rPr>
     </w:lvl>
   </w:abstractNum>
-  <w:abstractNum w:abstractNumId="17" w15:restartNumberingAfterBreak="0">
+  <w:abstractNum w:abstractNumId="20" w15:restartNumberingAfterBreak="0">
     <w:nsid w:val="4C227FCD"/>
     <w:multiLevelType w:val="hybridMultilevel"/>
     <w:tmpl w:val="831A1E5A"/>
@@ -10211,7 +12231,7 @@
       </w:rPr>
     </w:lvl>
   </w:abstractNum>
-  <w:abstractNum w:abstractNumId="18" w15:restartNumberingAfterBreak="0">
+  <w:abstractNum w:abstractNumId="21" w15:restartNumberingAfterBreak="0">
     <w:nsid w:val="4C941D8B"/>
     <w:multiLevelType w:val="multilevel"/>
     <w:tmpl w:val="4760B210"/>
@@ -10360,7 +12380,7 @@
       </w:rPr>
     </w:lvl>
   </w:abstractNum>
-  <w:abstractNum w:abstractNumId="19" w15:restartNumberingAfterBreak="0">
+  <w:abstractNum w:abstractNumId="22" w15:restartNumberingAfterBreak="0">
     <w:nsid w:val="5133608F"/>
     <w:multiLevelType w:val="multilevel"/>
     <w:tmpl w:val="311ECE32"/>
@@ -10509,7 +12529,7 @@
       </w:rPr>
     </w:lvl>
   </w:abstractNum>
-  <w:abstractNum w:abstractNumId="20" w15:restartNumberingAfterBreak="0">
+  <w:abstractNum w:abstractNumId="23" w15:restartNumberingAfterBreak="0">
     <w:nsid w:val="56DA2884"/>
     <w:multiLevelType w:val="multilevel"/>
     <w:tmpl w:val="04129CB4"/>
@@ -10658,7 +12678,7 @@
       </w:rPr>
     </w:lvl>
   </w:abstractNum>
-  <w:abstractNum w:abstractNumId="21" w15:restartNumberingAfterBreak="0">
+  <w:abstractNum w:abstractNumId="24" w15:restartNumberingAfterBreak="0">
     <w:nsid w:val="592241C7"/>
     <w:multiLevelType w:val="multilevel"/>
     <w:tmpl w:val="678AABA8"/>
@@ -10807,7 +12827,7 @@
       </w:rPr>
     </w:lvl>
   </w:abstractNum>
-  <w:abstractNum w:abstractNumId="22" w15:restartNumberingAfterBreak="0">
+  <w:abstractNum w:abstractNumId="25" w15:restartNumberingAfterBreak="0">
     <w:nsid w:val="59B41ECD"/>
     <w:multiLevelType w:val="hybridMultilevel"/>
     <w:tmpl w:val="C04A5BF0"/>
@@ -10920,7 +12940,7 @@
       </w:rPr>
     </w:lvl>
   </w:abstractNum>
-  <w:abstractNum w:abstractNumId="23" w15:restartNumberingAfterBreak="0">
+  <w:abstractNum w:abstractNumId="26" w15:restartNumberingAfterBreak="0">
     <w:nsid w:val="5A7C0A8A"/>
     <w:multiLevelType w:val="multilevel"/>
     <w:tmpl w:val="0A38869E"/>
@@ -11069,7 +13089,156 @@
       </w:rPr>
     </w:lvl>
   </w:abstractNum>
-  <w:abstractNum w:abstractNumId="24" w15:restartNumberingAfterBreak="0">
+  <w:abstractNum w:abstractNumId="27" w15:restartNumberingAfterBreak="0">
+    <w:nsid w:val="5B89690E"/>
+    <w:multiLevelType w:val="multilevel"/>
+    <w:tmpl w:val="F17A578A"/>
+    <w:lvl w:ilvl="0">
+      <w:start w:val="1"/>
+      <w:numFmt w:val="bullet"/>
+      <w:lvlText w:val=""/>
+      <w:lvlJc w:val="left"/>
+      <w:pPr>
+        <w:tabs>
+          <w:tab w:val="num" w:pos="720"/>
+        </w:tabs>
+        <w:ind w:left="720" w:hanging="360"/>
+      </w:pPr>
+      <w:rPr>
+        <w:rFonts w:ascii="Symbol" w:hAnsi="Symbol" w:hint="default"/>
+        <w:sz w:val="20"/>
+      </w:rPr>
+    </w:lvl>
+    <w:lvl w:ilvl="1" w:tentative="1">
+      <w:start w:val="1"/>
+      <w:numFmt w:val="bullet"/>
+      <w:lvlText w:val="o"/>
+      <w:lvlJc w:val="left"/>
+      <w:pPr>
+        <w:tabs>
+          <w:tab w:val="num" w:pos="1440"/>
+        </w:tabs>
+        <w:ind w:left="1440" w:hanging="360"/>
+      </w:pPr>
+      <w:rPr>
+        <w:rFonts w:ascii="Courier New" w:hAnsi="Courier New" w:hint="default"/>
+        <w:sz w:val="20"/>
+      </w:rPr>
+    </w:lvl>
+    <w:lvl w:ilvl="2" w:tentative="1">
+      <w:start w:val="1"/>
+      <w:numFmt w:val="bullet"/>
+      <w:lvlText w:val=""/>
+      <w:lvlJc w:val="left"/>
+      <w:pPr>
+        <w:tabs>
+          <w:tab w:val="num" w:pos="2160"/>
+        </w:tabs>
+        <w:ind w:left="2160" w:hanging="360"/>
+      </w:pPr>
+      <w:rPr>
+        <w:rFonts w:ascii="Wingdings" w:hAnsi="Wingdings" w:hint="default"/>
+        <w:sz w:val="20"/>
+      </w:rPr>
+    </w:lvl>
+    <w:lvl w:ilvl="3" w:tentative="1">
+      <w:start w:val="1"/>
+      <w:numFmt w:val="bullet"/>
+      <w:lvlText w:val=""/>
+      <w:lvlJc w:val="left"/>
+      <w:pPr>
+        <w:tabs>
+          <w:tab w:val="num" w:pos="2880"/>
+        </w:tabs>
+        <w:ind w:left="2880" w:hanging="360"/>
+      </w:pPr>
+      <w:rPr>
+        <w:rFonts w:ascii="Wingdings" w:hAnsi="Wingdings" w:hint="default"/>
+        <w:sz w:val="20"/>
+      </w:rPr>
+    </w:lvl>
+    <w:lvl w:ilvl="4" w:tentative="1">
+      <w:start w:val="1"/>
+      <w:numFmt w:val="bullet"/>
+      <w:lvlText w:val=""/>
+      <w:lvlJc w:val="left"/>
+      <w:pPr>
+        <w:tabs>
+          <w:tab w:val="num" w:pos="3600"/>
+        </w:tabs>
+        <w:ind w:left="3600" w:hanging="360"/>
+      </w:pPr>
+      <w:rPr>
+        <w:rFonts w:ascii="Wingdings" w:hAnsi="Wingdings" w:hint="default"/>
+        <w:sz w:val="20"/>
+      </w:rPr>
+    </w:lvl>
+    <w:lvl w:ilvl="5" w:tentative="1">
+      <w:start w:val="1"/>
+      <w:numFmt w:val="bullet"/>
+      <w:lvlText w:val=""/>
+      <w:lvlJc w:val="left"/>
+      <w:pPr>
+        <w:tabs>
+          <w:tab w:val="num" w:pos="4320"/>
+        </w:tabs>
+        <w:ind w:left="4320" w:hanging="360"/>
+      </w:pPr>
+      <w:rPr>
+        <w:rFonts w:ascii="Wingdings" w:hAnsi="Wingdings" w:hint="default"/>
+        <w:sz w:val="20"/>
+      </w:rPr>
+    </w:lvl>
+    <w:lvl w:ilvl="6" w:tentative="1">
+      <w:start w:val="1"/>
+      <w:numFmt w:val="bullet"/>
+      <w:lvlText w:val=""/>
+      <w:lvlJc w:val="left"/>
+      <w:pPr>
+        <w:tabs>
+          <w:tab w:val="num" w:pos="5040"/>
+        </w:tabs>
+        <w:ind w:left="5040" w:hanging="360"/>
+      </w:pPr>
+      <w:rPr>
+        <w:rFonts w:ascii="Wingdings" w:hAnsi="Wingdings" w:hint="default"/>
+        <w:sz w:val="20"/>
+      </w:rPr>
+    </w:lvl>
+    <w:lvl w:ilvl="7" w:tentative="1">
+      <w:start w:val="1"/>
+      <w:numFmt w:val="bullet"/>
+      <w:lvlText w:val=""/>
+      <w:lvlJc w:val="left"/>
+      <w:pPr>
+        <w:tabs>
+          <w:tab w:val="num" w:pos="5760"/>
+        </w:tabs>
+        <w:ind w:left="5760" w:hanging="360"/>
+      </w:pPr>
+      <w:rPr>
+        <w:rFonts w:ascii="Wingdings" w:hAnsi="Wingdings" w:hint="default"/>
+        <w:sz w:val="20"/>
+      </w:rPr>
+    </w:lvl>
+    <w:lvl w:ilvl="8" w:tentative="1">
+      <w:start w:val="1"/>
+      <w:numFmt w:val="bullet"/>
+      <w:lvlText w:val=""/>
+      <w:lvlJc w:val="left"/>
+      <w:pPr>
+        <w:tabs>
+          <w:tab w:val="num" w:pos="6480"/>
+        </w:tabs>
+        <w:ind w:left="6480" w:hanging="360"/>
+      </w:pPr>
+      <w:rPr>
+        <w:rFonts w:ascii="Wingdings" w:hAnsi="Wingdings" w:hint="default"/>
+        <w:sz w:val="20"/>
+      </w:rPr>
+    </w:lvl>
+  </w:abstractNum>
+  <w:abstractNum w:abstractNumId="28" w15:restartNumberingAfterBreak="0">
     <w:nsid w:val="68A25341"/>
     <w:multiLevelType w:val="multilevel"/>
     <w:tmpl w:val="426446BA"/>
@@ -11218,7 +13387,7 @@
       </w:rPr>
     </w:lvl>
   </w:abstractNum>
-  <w:abstractNum w:abstractNumId="25" w15:restartNumberingAfterBreak="0">
+  <w:abstractNum w:abstractNumId="29" w15:restartNumberingAfterBreak="0">
     <w:nsid w:val="69716948"/>
     <w:multiLevelType w:val="multilevel"/>
     <w:tmpl w:val="8DC41D9C"/>
@@ -11367,7 +13536,120 @@
       </w:rPr>
     </w:lvl>
   </w:abstractNum>
-  <w:abstractNum w:abstractNumId="26" w15:restartNumberingAfterBreak="0">
+  <w:abstractNum w:abstractNumId="30" w15:restartNumberingAfterBreak="0">
+    <w:nsid w:val="6B0C786C"/>
+    <w:multiLevelType w:val="hybridMultilevel"/>
+    <w:tmpl w:val="527A9EF6"/>
+    <w:lvl w:ilvl="0" w:tplc="0816000B">
+      <w:start w:val="1"/>
+      <w:numFmt w:val="bullet"/>
+      <w:lvlText w:val=""/>
+      <w:lvlJc w:val="left"/>
+      <w:pPr>
+        <w:ind w:left="720" w:hanging="360"/>
+      </w:pPr>
+      <w:rPr>
+        <w:rFonts w:ascii="Wingdings" w:hAnsi="Wingdings" w:hint="default"/>
+      </w:rPr>
+    </w:lvl>
+    <w:lvl w:ilvl="1" w:tplc="08160003" w:tentative="1">
+      <w:start w:val="1"/>
+      <w:numFmt w:val="bullet"/>
+      <w:lvlText w:val="o"/>
+      <w:lvlJc w:val="left"/>
+      <w:pPr>
+        <w:ind w:left="1440" w:hanging="360"/>
+      </w:pPr>
+      <w:rPr>
+        <w:rFonts w:ascii="Courier New" w:hAnsi="Courier New" w:cs="Courier New" w:hint="default"/>
+      </w:rPr>
+    </w:lvl>
+    <w:lvl w:ilvl="2" w:tplc="08160005" w:tentative="1">
+      <w:start w:val="1"/>
+      <w:numFmt w:val="bullet"/>
+      <w:lvlText w:val=""/>
+      <w:lvlJc w:val="left"/>
+      <w:pPr>
+        <w:ind w:left="2160" w:hanging="360"/>
+      </w:pPr>
+      <w:rPr>
+        <w:rFonts w:ascii="Wingdings" w:hAnsi="Wingdings" w:hint="default"/>
+      </w:rPr>
+    </w:lvl>
+    <w:lvl w:ilvl="3" w:tplc="08160001" w:tentative="1">
+      <w:start w:val="1"/>
+      <w:numFmt w:val="bullet"/>
+      <w:lvlText w:val=""/>
+      <w:lvlJc w:val="left"/>
+      <w:pPr>
+        <w:ind w:left="2880" w:hanging="360"/>
+      </w:pPr>
+      <w:rPr>
+        <w:rFonts w:ascii="Symbol" w:hAnsi="Symbol" w:hint="default"/>
+      </w:rPr>
+    </w:lvl>
+    <w:lvl w:ilvl="4" w:tplc="08160003" w:tentative="1">
+      <w:start w:val="1"/>
+      <w:numFmt w:val="bullet"/>
+      <w:lvlText w:val="o"/>
+      <w:lvlJc w:val="left"/>
+      <w:pPr>
+        <w:ind w:left="3600" w:hanging="360"/>
+      </w:pPr>
+      <w:rPr>
+        <w:rFonts w:ascii="Courier New" w:hAnsi="Courier New" w:cs="Courier New" w:hint="default"/>
+      </w:rPr>
+    </w:lvl>
+    <w:lvl w:ilvl="5" w:tplc="08160005" w:tentative="1">
+      <w:start w:val="1"/>
+      <w:numFmt w:val="bullet"/>
+      <w:lvlText w:val=""/>
+      <w:lvlJc w:val="left"/>
+      <w:pPr>
+        <w:ind w:left="4320" w:hanging="360"/>
+      </w:pPr>
+      <w:rPr>
+        <w:rFonts w:ascii="Wingdings" w:hAnsi="Wingdings" w:hint="default"/>
+      </w:rPr>
+    </w:lvl>
+    <w:lvl w:ilvl="6" w:tplc="08160001" w:tentative="1">
+      <w:start w:val="1"/>
+      <w:numFmt w:val="bullet"/>
+      <w:lvlText w:val=""/>
+      <w:lvlJc w:val="left"/>
+      <w:pPr>
+        <w:ind w:left="5040" w:hanging="360"/>
+      </w:pPr>
+      <w:rPr>
+        <w:rFonts w:ascii="Symbol" w:hAnsi="Symbol" w:hint="default"/>
+      </w:rPr>
+    </w:lvl>
+    <w:lvl w:ilvl="7" w:tplc="08160003" w:tentative="1">
+      <w:start w:val="1"/>
+      <w:numFmt w:val="bullet"/>
+      <w:lvlText w:val="o"/>
+      <w:lvlJc w:val="left"/>
+      <w:pPr>
+        <w:ind w:left="5760" w:hanging="360"/>
+      </w:pPr>
+      <w:rPr>
+        <w:rFonts w:ascii="Courier New" w:hAnsi="Courier New" w:cs="Courier New" w:hint="default"/>
+      </w:rPr>
+    </w:lvl>
+    <w:lvl w:ilvl="8" w:tplc="08160005" w:tentative="1">
+      <w:start w:val="1"/>
+      <w:numFmt w:val="bullet"/>
+      <w:lvlText w:val=""/>
+      <w:lvlJc w:val="left"/>
+      <w:pPr>
+        <w:ind w:left="6480" w:hanging="360"/>
+      </w:pPr>
+      <w:rPr>
+        <w:rFonts w:ascii="Wingdings" w:hAnsi="Wingdings" w:hint="default"/>
+      </w:rPr>
+    </w:lvl>
+  </w:abstractNum>
+  <w:abstractNum w:abstractNumId="31" w15:restartNumberingAfterBreak="0">
     <w:nsid w:val="6EF75046"/>
     <w:multiLevelType w:val="hybridMultilevel"/>
     <w:tmpl w:val="B450D7EC"/>
@@ -11480,7 +13762,7 @@
       </w:rPr>
     </w:lvl>
   </w:abstractNum>
-  <w:abstractNum w:abstractNumId="27" w15:restartNumberingAfterBreak="0">
+  <w:abstractNum w:abstractNumId="32" w15:restartNumberingAfterBreak="0">
     <w:nsid w:val="70814C92"/>
     <w:multiLevelType w:val="multilevel"/>
     <w:tmpl w:val="FF420FF0"/>
@@ -11625,7 +13907,7 @@
       </w:rPr>
     </w:lvl>
   </w:abstractNum>
-  <w:abstractNum w:abstractNumId="28" w15:restartNumberingAfterBreak="0">
+  <w:abstractNum w:abstractNumId="33" w15:restartNumberingAfterBreak="0">
     <w:nsid w:val="73C64B9C"/>
     <w:multiLevelType w:val="multilevel"/>
     <w:tmpl w:val="B8ECAA84"/>
@@ -11774,7 +14056,7 @@
       </w:rPr>
     </w:lvl>
   </w:abstractNum>
-  <w:abstractNum w:abstractNumId="29" w15:restartNumberingAfterBreak="0">
+  <w:abstractNum w:abstractNumId="34" w15:restartNumberingAfterBreak="0">
     <w:nsid w:val="74C0346A"/>
     <w:multiLevelType w:val="multilevel"/>
     <w:tmpl w:val="21CAC180"/>
@@ -11923,7 +14205,7 @@
       </w:rPr>
     </w:lvl>
   </w:abstractNum>
-  <w:abstractNum w:abstractNumId="30" w15:restartNumberingAfterBreak="0">
+  <w:abstractNum w:abstractNumId="35" w15:restartNumberingAfterBreak="0">
     <w:nsid w:val="79B73B6A"/>
     <w:multiLevelType w:val="hybridMultilevel"/>
     <w:tmpl w:val="455C5228"/>
@@ -12040,94 +14322,109 @@
     <w:abstractNumId w:val="1"/>
   </w:num>
   <w:num w:numId="2">
+    <w:abstractNumId w:val="31"/>
+  </w:num>
+  <w:num w:numId="3">
+    <w:abstractNumId w:val="20"/>
+  </w:num>
+  <w:num w:numId="4">
+    <w:abstractNumId w:val="17"/>
+  </w:num>
+  <w:num w:numId="5">
+    <w:abstractNumId w:val="12"/>
+  </w:num>
+  <w:num w:numId="6">
+    <w:abstractNumId w:val="23"/>
+  </w:num>
+  <w:num w:numId="7">
+    <w:abstractNumId w:val="4"/>
+  </w:num>
+  <w:num w:numId="8">
+    <w:abstractNumId w:val="3"/>
+  </w:num>
+  <w:num w:numId="9">
+    <w:abstractNumId w:val="22"/>
+  </w:num>
+  <w:num w:numId="10">
+    <w:abstractNumId w:val="10"/>
+  </w:num>
+  <w:num w:numId="11">
+    <w:abstractNumId w:val="16"/>
+  </w:num>
+  <w:num w:numId="12">
+    <w:abstractNumId w:val="28"/>
+  </w:num>
+  <w:num w:numId="13">
+    <w:abstractNumId w:val="21"/>
+  </w:num>
+  <w:num w:numId="14">
+    <w:abstractNumId w:val="9"/>
+  </w:num>
+  <w:num w:numId="15">
+    <w:abstractNumId w:val="24"/>
+  </w:num>
+  <w:num w:numId="16">
+    <w:abstractNumId w:val="33"/>
+  </w:num>
+  <w:num w:numId="17">
+    <w:abstractNumId w:val="29"/>
+  </w:num>
+  <w:num w:numId="18">
+    <w:abstractNumId w:val="6"/>
+  </w:num>
+  <w:num w:numId="19">
+    <w:abstractNumId w:val="32"/>
+  </w:num>
+  <w:num w:numId="20">
     <w:abstractNumId w:val="26"/>
   </w:num>
-  <w:num w:numId="3">
-    <w:abstractNumId w:val="17"/>
-  </w:num>
-  <w:num w:numId="4">
-    <w:abstractNumId w:val="14"/>
-  </w:num>
-  <w:num w:numId="5">
-    <w:abstractNumId w:val="10"/>
-  </w:num>
-  <w:num w:numId="6">
-    <w:abstractNumId w:val="20"/>
-  </w:num>
-  <w:num w:numId="7">
-    <w:abstractNumId w:val="3"/>
-  </w:num>
-  <w:num w:numId="8">
-    <w:abstractNumId w:val="2"/>
-  </w:num>
-  <w:num w:numId="9">
-    <w:abstractNumId w:val="19"/>
-  </w:num>
-  <w:num w:numId="10">
-    <w:abstractNumId w:val="9"/>
-  </w:num>
-  <w:num w:numId="11">
-    <w:abstractNumId w:val="13"/>
-  </w:num>
-  <w:num w:numId="12">
-    <w:abstractNumId w:val="24"/>
-  </w:num>
-  <w:num w:numId="13">
-    <w:abstractNumId w:val="18"/>
-  </w:num>
-  <w:num w:numId="14">
-    <w:abstractNumId w:val="8"/>
-  </w:num>
-  <w:num w:numId="15">
-    <w:abstractNumId w:val="21"/>
-  </w:num>
-  <w:num w:numId="16">
-    <w:abstractNumId w:val="28"/>
-  </w:num>
-  <w:num w:numId="17">
-    <w:abstractNumId w:val="25"/>
-  </w:num>
-  <w:num w:numId="18">
-    <w:abstractNumId w:val="5"/>
-  </w:num>
-  <w:num w:numId="19">
-    <w:abstractNumId w:val="27"/>
-  </w:num>
-  <w:num w:numId="20">
-    <w:abstractNumId w:val="23"/>
-  </w:num>
   <w:num w:numId="21">
-    <w:abstractNumId w:val="29"/>
+    <w:abstractNumId w:val="34"/>
   </w:num>
   <w:num w:numId="22">
     <w:abstractNumId w:val="0"/>
   </w:num>
   <w:num w:numId="23">
-    <w:abstractNumId w:val="12"/>
+    <w:abstractNumId w:val="15"/>
   </w:num>
   <w:num w:numId="24">
+    <w:abstractNumId w:val="13"/>
+  </w:num>
+  <w:num w:numId="25">
+    <w:abstractNumId w:val="5"/>
+  </w:num>
+  <w:num w:numId="26">
+    <w:abstractNumId w:val="25"/>
+  </w:num>
+  <w:num w:numId="27">
+    <w:abstractNumId w:val="35"/>
+  </w:num>
+  <w:num w:numId="28">
+    <w:abstractNumId w:val="8"/>
+  </w:num>
+  <w:num w:numId="29">
+    <w:abstractNumId w:val="7"/>
+  </w:num>
+  <w:num w:numId="30">
+    <w:abstractNumId w:val="18"/>
+  </w:num>
+  <w:num w:numId="31">
+    <w:abstractNumId w:val="19"/>
+  </w:num>
+  <w:num w:numId="32">
+    <w:abstractNumId w:val="2"/>
+  </w:num>
+  <w:num w:numId="33">
     <w:abstractNumId w:val="11"/>
   </w:num>
-  <w:num w:numId="25">
-    <w:abstractNumId w:val="4"/>
+  <w:num w:numId="34">
+    <w:abstractNumId w:val="27"/>
   </w:num>
-  <w:num w:numId="26">
-    <w:abstractNumId w:val="22"/>
+  <w:num w:numId="35">
+    <w:abstractNumId w:val="14"/>
   </w:num>
-  <w:num w:numId="27">
+  <w:num w:numId="36">
     <w:abstractNumId w:val="30"/>
-  </w:num>
-  <w:num w:numId="28">
-    <w:abstractNumId w:val="7"/>
-  </w:num>
-  <w:num w:numId="29">
-    <w:abstractNumId w:val="6"/>
-  </w:num>
-  <w:num w:numId="30">
-    <w:abstractNumId w:val="15"/>
-  </w:num>
-  <w:num w:numId="31">
-    <w:abstractNumId w:val="16"/>
   </w:num>
 </w:numbering>
 </file>
@@ -12636,6 +14933,7 @@
   <w:style w:type="character" w:default="1" w:styleId="Tipodeletrapredefinidodopargrafo">
     <w:name w:val="Default Paragraph Font"/>
     <w:uiPriority w:val="1"/>
+    <w:semiHidden/>
     <w:unhideWhenUsed/>
   </w:style>
   <w:style w:type="table" w:default="1" w:styleId="Tabelanormal">
@@ -12869,561 +15167,27 @@
       <w:color w:val="2E74B5" w:themeColor="accent1" w:themeShade="BF"/>
     </w:rPr>
   </w:style>
-</w:styles>
-</file>
-
-<file path=word/glossary/document.xml><?xml version="1.0" encoding="utf-8"?>
-<w:glossaryDocument xmlns:wpc="http://schemas.microsoft.com/office/word/2010/wordprocessingCanvas" xmlns:mc="http://schemas.openxmlformats.org/markup-compatibility/2006" xmlns:o="urn:schemas-microsoft-com:office:office" xmlns:r="http://schemas.openxmlformats.org/officeDocument/2006/relationships" xmlns:m="http://schemas.openxmlformats.org/officeDocument/2006/math" xmlns:v="urn:schemas-microsoft-com:vml" xmlns:wp14="http://schemas.microsoft.com/office/word/2010/wordprocessingDrawing" xmlns:wp="http://schemas.openxmlformats.org/drawingml/2006/wordprocessingDrawing" xmlns:w10="urn:schemas-microsoft-com:office:word" xmlns:w="http://schemas.openxmlformats.org/wordprocessingml/2006/main" xmlns:w14="http://schemas.microsoft.com/office/word/2010/wordml" xmlns:w15="http://schemas.microsoft.com/office/word/2012/wordml" xmlns:wpg="http://schemas.microsoft.com/office/word/2010/wordprocessingGroup" xmlns:wpi="http://schemas.microsoft.com/office/word/2010/wordprocessingInk" xmlns:wne="http://schemas.microsoft.com/office/word/2006/wordml" xmlns:wps="http://schemas.microsoft.com/office/word/2010/wordprocessingShape" mc:Ignorable="w14 w15 wp14"/>
-</file>
-
-<file path=word/glossary/fontTable.xml><?xml version="1.0" encoding="utf-8"?>
-<w:fonts xmlns:mc="http://schemas.openxmlformats.org/markup-compatibility/2006" xmlns:r="http://schemas.openxmlformats.org/officeDocument/2006/relationships" xmlns:w="http://schemas.openxmlformats.org/wordprocessingml/2006/main" xmlns:w14="http://schemas.microsoft.com/office/word/2010/wordml" xmlns:w15="http://schemas.microsoft.com/office/word/2012/wordml" mc:Ignorable="w14 w15">
-  <w:font w:name="Wingdings">
-    <w:panose1 w:val="05000000000000000000"/>
-    <w:charset w:val="02"/>
-    <w:family w:val="auto"/>
-    <w:pitch w:val="variable"/>
-    <w:sig w:usb0="00000000" w:usb1="10000000" w:usb2="00000000" w:usb3="00000000" w:csb0="80000000" w:csb1="00000000"/>
-  </w:font>
-  <w:font w:name="Times New Roman">
-    <w:panose1 w:val="02020603050405020304"/>
-    <w:charset w:val="00"/>
-    <w:family w:val="roman"/>
-    <w:pitch w:val="variable"/>
-    <w:sig w:usb0="E0002AFF" w:usb1="C0007841" w:usb2="00000009" w:usb3="00000000" w:csb0="000001FF" w:csb1="00000000"/>
-  </w:font>
-  <w:font w:name="Courier New">
-    <w:panose1 w:val="02070309020205020404"/>
-    <w:charset w:val="00"/>
-    <w:family w:val="modern"/>
-    <w:pitch w:val="fixed"/>
-    <w:sig w:usb0="E0002AFF" w:usb1="C0007843" w:usb2="00000009" w:usb3="00000000" w:csb0="000001FF" w:csb1="00000000"/>
-  </w:font>
-  <w:font w:name="Symbol">
-    <w:panose1 w:val="05050102010706020507"/>
-    <w:charset w:val="02"/>
-    <w:family w:val="roman"/>
-    <w:pitch w:val="variable"/>
-    <w:sig w:usb0="00000000" w:usb1="10000000" w:usb2="00000000" w:usb3="00000000" w:csb0="80000000" w:csb1="00000000"/>
-  </w:font>
-  <w:font w:name="Verdana">
-    <w:panose1 w:val="020B0604030504040204"/>
-    <w:charset w:val="00"/>
-    <w:family w:val="swiss"/>
-    <w:pitch w:val="variable"/>
-    <w:sig w:usb0="A10006FF" w:usb1="4000205B" w:usb2="00000010" w:usb3="00000000" w:csb0="0000019F" w:csb1="00000000"/>
-  </w:font>
-  <w:font w:name="Calibri">
-    <w:panose1 w:val="020F0502020204030204"/>
-    <w:charset w:val="00"/>
-    <w:family w:val="swiss"/>
-    <w:pitch w:val="variable"/>
-    <w:sig w:usb0="E00002FF" w:usb1="4000ACFF" w:usb2="00000001" w:usb3="00000000" w:csb0="0000019F" w:csb1="00000000"/>
-  </w:font>
-  <w:font w:name="Calibri Light">
-    <w:panose1 w:val="020F0302020204030204"/>
-    <w:charset w:val="00"/>
-    <w:family w:val="swiss"/>
-    <w:pitch w:val="variable"/>
-    <w:sig w:usb0="A00002EF" w:usb1="4000207B" w:usb2="00000000" w:usb3="00000000" w:csb0="0000019F" w:csb1="00000000"/>
-  </w:font>
-  <w:font w:name="Arial">
-    <w:panose1 w:val="020B0604020202020204"/>
-    <w:charset w:val="00"/>
-    <w:family w:val="swiss"/>
-    <w:pitch w:val="variable"/>
-    <w:sig w:usb0="E0002AFF" w:usb1="C0007843" w:usb2="00000009" w:usb3="00000000" w:csb0="000001FF" w:csb1="00000000"/>
-  </w:font>
-  <w:font w:name="Tahoma">
-    <w:panose1 w:val="020B0604030504040204"/>
-    <w:charset w:val="00"/>
-    <w:family w:val="swiss"/>
-    <w:pitch w:val="variable"/>
-    <w:sig w:usb0="E1002EFF" w:usb1="C000605B" w:usb2="00000029" w:usb3="00000000" w:csb0="000101FF" w:csb1="00000000"/>
-  </w:font>
-</w:fonts>
-</file>
-
-<file path=word/glossary/settings.xml><?xml version="1.0" encoding="utf-8"?>
-<w:settings xmlns:mc="http://schemas.openxmlformats.org/markup-compatibility/2006" xmlns:o="urn:schemas-microsoft-com:office:office" xmlns:r="http://schemas.openxmlformats.org/officeDocument/2006/relationships" xmlns:m="http://schemas.openxmlformats.org/officeDocument/2006/math" xmlns:v="urn:schemas-microsoft-com:vml" xmlns:w10="urn:schemas-microsoft-com:office:word" xmlns:w="http://schemas.openxmlformats.org/wordprocessingml/2006/main" xmlns:w14="http://schemas.microsoft.com/office/word/2010/wordml" xmlns:w15="http://schemas.microsoft.com/office/word/2012/wordml" xmlns:sl="http://schemas.openxmlformats.org/schemaLibrary/2006/main" mc:Ignorable="w14 w15">
-  <w:view w:val="normal"/>
-  <w:defaultTabStop w:val="708"/>
-  <w:hyphenationZone w:val="425"/>
-  <w:characterSpacingControl w:val="doNotCompress"/>
-  <w:compat>
-    <w:useFELayout/>
-    <w:compatSetting w:name="compatibilityMode" w:uri="http://schemas.microsoft.com/office/word" w:val="15"/>
-    <w:compatSetting w:name="overrideTableStyleFontSizeAndJustification" w:uri="http://schemas.microsoft.com/office/word" w:val="1"/>
-    <w:compatSetting w:name="enableOpenTypeFeatures" w:uri="http://schemas.microsoft.com/office/word" w:val="1"/>
-    <w:compatSetting w:name="doNotFlipMirrorIndents" w:uri="http://schemas.microsoft.com/office/word" w:val="1"/>
-    <w:compatSetting w:name="differentiateMultirowTableHeaders" w:uri="http://schemas.microsoft.com/office/word" w:val="1"/>
-  </w:compat>
-  <w:rsids>
-    <w:rsidRoot w:val="007E51AF"/>
-    <w:rsid w:val="007E51AF"/>
-  </w:rsids>
-  <m:mathPr>
-    <m:mathFont m:val="Cambria Math"/>
-    <m:brkBin m:val="before"/>
-    <m:brkBinSub m:val="--"/>
-    <m:smallFrac m:val="0"/>
-    <m:dispDef/>
-    <m:lMargin m:val="0"/>
-    <m:rMargin m:val="0"/>
-    <m:defJc m:val="centerGroup"/>
-    <m:wrapIndent m:val="1440"/>
-    <m:intLim m:val="subSup"/>
-    <m:naryLim m:val="undOvr"/>
-  </m:mathPr>
-  <w:themeFontLang w:val="pt-PT"/>
-  <w:clrSchemeMapping w:bg1="light1" w:t1="dark1" w:bg2="light2" w:t2="dark2" w:accent1="accent1" w:accent2="accent2" w:accent3="accent3" w:accent4="accent4" w:accent5="accent5" w:accent6="accent6" w:hyperlink="hyperlink" w:followedHyperlink="followedHyperlink"/>
-  <w:decimalSymbol w:val=","/>
-  <w:listSeparator w:val=";"/>
-  <w15:chartTrackingRefBased/>
-</w:settings>
-</file>
-
-<file path=word/glossary/styles.xml><?xml version="1.0" encoding="utf-8"?>
-<w:styles xmlns:mc="http://schemas.openxmlformats.org/markup-compatibility/2006" xmlns:r="http://schemas.openxmlformats.org/officeDocument/2006/relationships" xmlns:w="http://schemas.openxmlformats.org/wordprocessingml/2006/main" xmlns:w14="http://schemas.microsoft.com/office/word/2010/wordml" xmlns:w15="http://schemas.microsoft.com/office/word/2012/wordml" mc:Ignorable="w14 w15">
-  <w:docDefaults>
-    <w:rPrDefault>
-      <w:rPr>
-        <w:rFonts w:asciiTheme="minorHAnsi" w:eastAsiaTheme="minorEastAsia" w:hAnsiTheme="minorHAnsi" w:cstheme="minorBidi"/>
-        <w:sz w:val="22"/>
-        <w:szCs w:val="22"/>
-        <w:lang w:val="pt-PT" w:eastAsia="pt-PT" w:bidi="ar-SA"/>
-      </w:rPr>
-    </w:rPrDefault>
-    <w:pPrDefault>
-      <w:pPr>
-        <w:spacing w:after="160" w:line="259" w:lineRule="auto"/>
-      </w:pPr>
-    </w:pPrDefault>
-  </w:docDefaults>
-  <w:latentStyles w:defLockedState="0" w:defUIPriority="99" w:defSemiHidden="0" w:defUnhideWhenUsed="0" w:defQFormat="0" w:count="371">
-    <w:lsdException w:name="Normal" w:uiPriority="0" w:qFormat="1"/>
-    <w:lsdException w:name="heading 1" w:uiPriority="9" w:qFormat="1"/>
-    <w:lsdException w:name="heading 2" w:semiHidden="1" w:uiPriority="9" w:unhideWhenUsed="1" w:qFormat="1"/>
-    <w:lsdException w:name="heading 3" w:semiHidden="1" w:uiPriority="9" w:unhideWhenUsed="1" w:qFormat="1"/>
-    <w:lsdException w:name="heading 4" w:semiHidden="1" w:uiPriority="9" w:unhideWhenUsed="1" w:qFormat="1"/>
-    <w:lsdException w:name="heading 5" w:semiHidden="1" w:uiPriority="9" w:unhideWhenUsed="1" w:qFormat="1"/>
-    <w:lsdException w:name="heading 6" w:semiHidden="1" w:uiPriority="9" w:unhideWhenUsed="1" w:qFormat="1"/>
-    <w:lsdException w:name="heading 7" w:semiHidden="1" w:uiPriority="9" w:unhideWhenUsed="1" w:qFormat="1"/>
-    <w:lsdException w:name="heading 8" w:semiHidden="1" w:uiPriority="9" w:unhideWhenUsed="1" w:qFormat="1"/>
-    <w:lsdException w:name="heading 9" w:semiHidden="1" w:uiPriority="9" w:unhideWhenUsed="1" w:qFormat="1"/>
-    <w:lsdException w:name="index 1" w:semiHidden="1" w:unhideWhenUsed="1"/>
-    <w:lsdException w:name="index 2" w:semiHidden="1" w:unhideWhenUsed="1"/>
-    <w:lsdException w:name="index 3" w:semiHidden="1" w:unhideWhenUsed="1"/>
-    <w:lsdException w:name="index 4" w:semiHidden="1" w:unhideWhenUsed="1"/>
-    <w:lsdException w:name="index 5" w:semiHidden="1" w:unhideWhenUsed="1"/>
-    <w:lsdException w:name="index 6" w:semiHidden="1" w:unhideWhenUsed="1"/>
-    <w:lsdException w:name="index 7" w:semiHidden="1" w:unhideWhenUsed="1"/>
-    <w:lsdException w:name="index 8" w:semiHidden="1" w:unhideWhenUsed="1"/>
-    <w:lsdException w:name="index 9" w:semiHidden="1" w:unhideWhenUsed="1"/>
-    <w:lsdException w:name="toc 1" w:semiHidden="1" w:uiPriority="39" w:unhideWhenUsed="1"/>
-    <w:lsdException w:name="toc 2" w:semiHidden="1" w:uiPriority="39" w:unhideWhenUsed="1"/>
-    <w:lsdException w:name="toc 3" w:semiHidden="1" w:uiPriority="39" w:unhideWhenUsed="1"/>
-    <w:lsdException w:name="toc 4" w:semiHidden="1" w:uiPriority="39" w:unhideWhenUsed="1"/>
-    <w:lsdException w:name="toc 5" w:semiHidden="1" w:uiPriority="39" w:unhideWhenUsed="1"/>
-    <w:lsdException w:name="toc 6" w:semiHidden="1" w:uiPriority="39" w:unhideWhenUsed="1"/>
-    <w:lsdException w:name="toc 7" w:semiHidden="1" w:uiPriority="39" w:unhideWhenUsed="1"/>
-    <w:lsdException w:name="toc 8" w:semiHidden="1" w:uiPriority="39" w:unhideWhenUsed="1"/>
-    <w:lsdException w:name="toc 9" w:semiHidden="1" w:uiPriority="39" w:unhideWhenUsed="1"/>
-    <w:lsdException w:name="Normal Indent" w:semiHidden="1" w:unhideWhenUsed="1"/>
-    <w:lsdException w:name="footnote text" w:semiHidden="1" w:unhideWhenUsed="1"/>
-    <w:lsdException w:name="annotation text" w:semiHidden="1" w:unhideWhenUsed="1"/>
-    <w:lsdException w:name="header" w:semiHidden="1" w:unhideWhenUsed="1"/>
-    <w:lsdException w:name="footer" w:semiHidden="1" w:unhideWhenUsed="1"/>
-    <w:lsdException w:name="index heading" w:semiHidden="1" w:unhideWhenUsed="1"/>
-    <w:lsdException w:name="caption" w:semiHidden="1" w:uiPriority="35" w:unhideWhenUsed="1" w:qFormat="1"/>
-    <w:lsdException w:name="table of figures" w:semiHidden="1" w:unhideWhenUsed="1"/>
-    <w:lsdException w:name="envelope address" w:semiHidden="1" w:unhideWhenUsed="1"/>
-    <w:lsdException w:name="envelope return" w:semiHidden="1" w:unhideWhenUsed="1"/>
-    <w:lsdException w:name="footnote reference" w:semiHidden="1" w:unhideWhenUsed="1"/>
-    <w:lsdException w:name="annotation reference" w:semiHidden="1" w:unhideWhenUsed="1"/>
-    <w:lsdException w:name="line number" w:semiHidden="1" w:unhideWhenUsed="1"/>
-    <w:lsdException w:name="page number" w:semiHidden="1" w:unhideWhenUsed="1"/>
-    <w:lsdException w:name="endnote reference" w:semiHidden="1" w:unhideWhenUsed="1"/>
-    <w:lsdException w:name="endnote text" w:semiHidden="1" w:unhideWhenUsed="1"/>
-    <w:lsdException w:name="table of authorities" w:semiHidden="1" w:unhideWhenUsed="1"/>
-    <w:lsdException w:name="macro" w:semiHidden="1" w:unhideWhenUsed="1"/>
-    <w:lsdException w:name="toa heading" w:semiHidden="1" w:unhideWhenUsed="1"/>
-    <w:lsdException w:name="List" w:semiHidden="1" w:unhideWhenUsed="1"/>
-    <w:lsdException w:name="List Bullet" w:semiHidden="1" w:unhideWhenUsed="1"/>
-    <w:lsdException w:name="List Number" w:semiHidden="1" w:unhideWhenUsed="1"/>
-    <w:lsdException w:name="List 2" w:semiHidden="1" w:unhideWhenUsed="1"/>
-    <w:lsdException w:name="List 3" w:semiHidden="1" w:unhideWhenUsed="1"/>
-    <w:lsdException w:name="List 4" w:semiHidden="1" w:unhideWhenUsed="1"/>
-    <w:lsdException w:name="List 5" w:semiHidden="1" w:unhideWhenUsed="1"/>
-    <w:lsdException w:name="List Bullet 2" w:semiHidden="1" w:unhideWhenUsed="1"/>
-    <w:lsdException w:name="List Bullet 3" w:semiHidden="1" w:unhideWhenUsed="1"/>
-    <w:lsdException w:name="List Bullet 4" w:semiHidden="1" w:unhideWhenUsed="1"/>
-    <w:lsdException w:name="List Bullet 5" w:semiHidden="1" w:unhideWhenUsed="1"/>
-    <w:lsdException w:name="List Number 2" w:semiHidden="1" w:unhideWhenUsed="1"/>
-    <w:lsdException w:name="List Number 3" w:semiHidden="1" w:unhideWhenUsed="1"/>
-    <w:lsdException w:name="List Number 4" w:semiHidden="1" w:unhideWhenUsed="1"/>
-    <w:lsdException w:name="List Number 5" w:semiHidden="1" w:unhideWhenUsed="1"/>
-    <w:lsdException w:name="Title" w:uiPriority="10" w:qFormat="1"/>
-    <w:lsdException w:name="Closing" w:semiHidden="1" w:unhideWhenUsed="1"/>
-    <w:lsdException w:name="Signature" w:semiHidden="1" w:unhideWhenUsed="1"/>
-    <w:lsdException w:name="Default Paragraph Font" w:semiHidden="1" w:uiPriority="1" w:unhideWhenUsed="1"/>
-    <w:lsdException w:name="Body Text" w:semiHidden="1" w:unhideWhenUsed="1"/>
-    <w:lsdException w:name="Body Text Indent" w:semiHidden="1" w:unhideWhenUsed="1"/>
-    <w:lsdException w:name="List Continue" w:semiHidden="1" w:unhideWhenUsed="1"/>
-    <w:lsdException w:name="List Continue 2" w:semiHidden="1" w:unhideWhenUsed="1"/>
-    <w:lsdException w:name="List Continue 3" w:semiHidden="1" w:unhideWhenUsed="1"/>
-    <w:lsdException w:name="List Continue 4" w:semiHidden="1" w:unhideWhenUsed="1"/>
-    <w:lsdException w:name="List Continue 5" w:semiHidden="1" w:unhideWhenUsed="1"/>
-    <w:lsdException w:name="Message Header" w:semiHidden="1" w:unhideWhenUsed="1"/>
-    <w:lsdException w:name="Subtitle" w:uiPriority="11" w:qFormat="1"/>
-    <w:lsdException w:name="Salutation" w:semiHidden="1" w:unhideWhenUsed="1"/>
-    <w:lsdException w:name="Date" w:semiHidden="1" w:unhideWhenUsed="1"/>
-    <w:lsdException w:name="Body Text First Indent" w:semiHidden="1" w:unhideWhenUsed="1"/>
-    <w:lsdException w:name="Body Text First Indent 2" w:semiHidden="1" w:unhideWhenUsed="1"/>
-    <w:lsdException w:name="Note Heading" w:semiHidden="1" w:unhideWhenUsed="1"/>
-    <w:lsdException w:name="Body Text 2" w:semiHidden="1" w:unhideWhenUsed="1"/>
-    <w:lsdException w:name="Body Text 3" w:semiHidden="1" w:unhideWhenUsed="1"/>
-    <w:lsdException w:name="Body Text Indent 2" w:semiHidden="1" w:unhideWhenUsed="1"/>
-    <w:lsdException w:name="Body Text Indent 3" w:semiHidden="1" w:unhideWhenUsed="1"/>
-    <w:lsdException w:name="Block Text" w:semiHidden="1" w:unhideWhenUsed="1"/>
-    <w:lsdException w:name="Hyperlink" w:semiHidden="1" w:unhideWhenUsed="1"/>
-    <w:lsdException w:name="FollowedHyperlink" w:semiHidden="1" w:unhideWhenUsed="1"/>
-    <w:lsdException w:name="Strong" w:uiPriority="22" w:qFormat="1"/>
-    <w:lsdException w:name="Emphasis" w:uiPriority="20" w:qFormat="1"/>
-    <w:lsdException w:name="Document Map" w:semiHidden="1" w:unhideWhenUsed="1"/>
-    <w:lsdException w:name="Plain Text" w:semiHidden="1" w:unhideWhenUsed="1"/>
-    <w:lsdException w:name="E-mail Signature" w:semiHidden="1" w:unhideWhenUsed="1"/>
-    <w:lsdException w:name="HTML Top of Form" w:semiHidden="1" w:unhideWhenUsed="1"/>
-    <w:lsdException w:name="HTML Bottom of Form" w:semiHidden="1" w:unhideWhenUsed="1"/>
-    <w:lsdException w:name="Normal (Web)" w:semiHidden="1" w:unhideWhenUsed="1"/>
-    <w:lsdException w:name="HTML Acronym" w:semiHidden="1" w:unhideWhenUsed="1"/>
-    <w:lsdException w:name="HTML Address" w:semiHidden="1" w:unhideWhenUsed="1"/>
-    <w:lsdException w:name="HTML Cite" w:semiHidden="1" w:unhideWhenUsed="1"/>
-    <w:lsdException w:name="HTML Code" w:semiHidden="1" w:unhideWhenUsed="1"/>
-    <w:lsdException w:name="HTML Definition" w:semiHidden="1" w:unhideWhenUsed="1"/>
-    <w:lsdException w:name="HTML Keyboard" w:semiHidden="1" w:unhideWhenUsed="1"/>
-    <w:lsdException w:name="HTML Preformatted" w:semiHidden="1" w:unhideWhenUsed="1"/>
-    <w:lsdException w:name="HTML Sample" w:semiHidden="1" w:unhideWhenUsed="1"/>
-    <w:lsdException w:name="HTML Typewriter" w:semiHidden="1" w:unhideWhenUsed="1"/>
-    <w:lsdException w:name="HTML Variable" w:semiHidden="1" w:unhideWhenUsed="1"/>
-    <w:lsdException w:name="Normal Table" w:semiHidden="1" w:unhideWhenUsed="1"/>
-    <w:lsdException w:name="annotation subject" w:semiHidden="1" w:unhideWhenUsed="1"/>
-    <w:lsdException w:name="No List" w:semiHidden="1" w:unhideWhenUsed="1"/>
-    <w:lsdException w:name="Outline List 1" w:semiHidden="1" w:unhideWhenUsed="1"/>
-    <w:lsdException w:name="Outline List 2" w:semiHidden="1" w:unhideWhenUsed="1"/>
-    <w:lsdException w:name="Outline List 3" w:semiHidden="1" w:unhideWhenUsed="1"/>
-    <w:lsdException w:name="Table Simple 1" w:semiHidden="1" w:unhideWhenUsed="1"/>
-    <w:lsdException w:name="Table Simple 2" w:semiHidden="1" w:unhideWhenUsed="1"/>
-    <w:lsdException w:name="Table Simple 3" w:semiHidden="1" w:unhideWhenUsed="1"/>
-    <w:lsdException w:name="Table Classic 1" w:semiHidden="1" w:unhideWhenUsed="1"/>
-    <w:lsdException w:name="Table Classic 2" w:semiHidden="1" w:unhideWhenUsed="1"/>
-    <w:lsdException w:name="Table Classic 3" w:semiHidden="1" w:unhideWhenUsed="1"/>
-    <w:lsdException w:name="Table Classic 4" w:semiHidden="1" w:unhideWhenUsed="1"/>
-    <w:lsdException w:name="Table Colorful 1" w:semiHidden="1" w:unhideWhenUsed="1"/>
-    <w:lsdException w:name="Table Colorful 2" w:semiHidden="1" w:unhideWhenUsed="1"/>
-    <w:lsdException w:name="Table Colorful 3" w:semiHidden="1" w:unhideWhenUsed="1"/>
-    <w:lsdException w:name="Table Columns 1" w:semiHidden="1" w:unhideWhenUsed="1"/>
-    <w:lsdException w:name="Table Columns 2" w:semiHidden="1" w:unhideWhenUsed="1"/>
-    <w:lsdException w:name="Table Columns 3" w:semiHidden="1" w:unhideWhenUsed="1"/>
-    <w:lsdException w:name="Table Columns 4" w:semiHidden="1" w:unhideWhenUsed="1"/>
-    <w:lsdException w:name="Table Columns 5" w:semiHidden="1" w:unhideWhenUsed="1"/>
-    <w:lsdException w:name="Table Grid 1" w:semiHidden="1" w:unhideWhenUsed="1"/>
-    <w:lsdException w:name="Table Grid 2" w:semiHidden="1" w:unhideWhenUsed="1"/>
-    <w:lsdException w:name="Table Grid 3" w:semiHidden="1" w:unhideWhenUsed="1"/>
-    <w:lsdException w:name="Table Grid 4" w:semiHidden="1" w:unhideWhenUsed="1"/>
-    <w:lsdException w:name="Table Grid 5" w:semiHidden="1" w:unhideWhenUsed="1"/>
-    <w:lsdException w:name="Table Grid 6" w:semiHidden="1" w:unhideWhenUsed="1"/>
-    <w:lsdException w:name="Table Grid 7" w:semiHidden="1" w:unhideWhenUsed="1"/>
-    <w:lsdException w:name="Table Grid 8" w:semiHidden="1" w:unhideWhenUsed="1"/>
-    <w:lsdException w:name="Table List 1" w:semiHidden="1" w:unhideWhenUsed="1"/>
-    <w:lsdException w:name="Table List 2" w:semiHidden="1" w:unhideWhenUsed="1"/>
-    <w:lsdException w:name="Table List 3" w:semiHidden="1" w:unhideWhenUsed="1"/>
-    <w:lsdException w:name="Table List 4" w:semiHidden="1" w:unhideWhenUsed="1"/>
-    <w:lsdException w:name="Table List 5" w:semiHidden="1" w:unhideWhenUsed="1"/>
-    <w:lsdException w:name="Table List 6" w:semiHidden="1" w:unhideWhenUsed="1"/>
-    <w:lsdException w:name="Table List 7" w:semiHidden="1" w:unhideWhenUsed="1"/>
-    <w:lsdException w:name="Table List 8" w:semiHidden="1" w:unhideWhenUsed="1"/>
-    <w:lsdException w:name="Table 3D effects 1" w:semiHidden="1" w:unhideWhenUsed="1"/>
-    <w:lsdException w:name="Table 3D effects 2" w:semiHidden="1" w:unhideWhenUsed="1"/>
-    <w:lsdException w:name="Table 3D effects 3" w:semiHidden="1" w:unhideWhenUsed="1"/>
-    <w:lsdException w:name="Table Contemporary" w:semiHidden="1" w:unhideWhenUsed="1"/>
-    <w:lsdException w:name="Table Elegant" w:semiHidden="1" w:unhideWhenUsed="1"/>
-    <w:lsdException w:name="Table Professional" w:semiHidden="1" w:unhideWhenUsed="1"/>
-    <w:lsdException w:name="Table Subtle 1" w:semiHidden="1" w:unhideWhenUsed="1"/>
-    <w:lsdException w:name="Table Subtle 2" w:semiHidden="1" w:unhideWhenUsed="1"/>
-    <w:lsdException w:name="Table Web 1" w:semiHidden="1" w:unhideWhenUsed="1"/>
-    <w:lsdException w:name="Table Web 2" w:semiHidden="1" w:unhideWhenUsed="1"/>
-    <w:lsdException w:name="Table Web 3" w:semiHidden="1" w:unhideWhenUsed="1"/>
-    <w:lsdException w:name="Balloon Text" w:semiHidden="1" w:unhideWhenUsed="1"/>
-    <w:lsdException w:name="Table Grid" w:uiPriority="39"/>
-    <w:lsdException w:name="Table Theme" w:semiHidden="1" w:unhideWhenUsed="1"/>
-    <w:lsdException w:name="Placeholder Text" w:semiHidden="1"/>
-    <w:lsdException w:name="No Spacing" w:uiPriority="1" w:qFormat="1"/>
-    <w:lsdException w:name="Light Shading" w:uiPriority="60"/>
-    <w:lsdException w:name="Light List" w:uiPriority="61"/>
-    <w:lsdException w:name="Light Grid" w:uiPriority="62"/>
-    <w:lsdException w:name="Medium Shading 1" w:uiPriority="63"/>
-    <w:lsdException w:name="Medium Shading 2" w:uiPriority="64"/>
-    <w:lsdException w:name="Medium List 1" w:uiPriority="65"/>
-    <w:lsdException w:name="Medium List 2" w:uiPriority="66"/>
-    <w:lsdException w:name="Medium Grid 1" w:uiPriority="67"/>
-    <w:lsdException w:name="Medium Grid 2" w:uiPriority="68"/>
-    <w:lsdException w:name="Medium Grid 3" w:uiPriority="69"/>
-    <w:lsdException w:name="Dark List" w:uiPriority="70"/>
-    <w:lsdException w:name="Colorful Shading" w:uiPriority="71"/>
-    <w:lsdException w:name="Colorful List" w:uiPriority="72"/>
-    <w:lsdException w:name="Colorful Grid" w:uiPriority="73"/>
-    <w:lsdException w:name="Light Shading Accent 1" w:uiPriority="60"/>
-    <w:lsdException w:name="Light List Accent 1" w:uiPriority="61"/>
-    <w:lsdException w:name="Light Grid Accent 1" w:uiPriority="62"/>
-    <w:lsdException w:name="Medium Shading 1 Accent 1" w:uiPriority="63"/>
-    <w:lsdException w:name="Medium Shading 2 Accent 1" w:uiPriority="64"/>
-    <w:lsdException w:name="Medium List 1 Accent 1" w:uiPriority="65"/>
-    <w:lsdException w:name="Revision" w:semiHidden="1"/>
-    <w:lsdException w:name="List Paragraph" w:uiPriority="34" w:qFormat="1"/>
-    <w:lsdException w:name="Quote" w:uiPriority="29" w:qFormat="1"/>
-    <w:lsdException w:name="Intense Quote" w:uiPriority="30" w:qFormat="1"/>
-    <w:lsdException w:name="Medium List 2 Accent 1" w:uiPriority="66"/>
-    <w:lsdException w:name="Medium Grid 1 Accent 1" w:uiPriority="67"/>
-    <w:lsdException w:name="Medium Grid 2 Accent 1" w:uiPriority="68"/>
-    <w:lsdException w:name="Medium Grid 3 Accent 1" w:uiPriority="69"/>
-    <w:lsdException w:name="Dark List Accent 1" w:uiPriority="70"/>
-    <w:lsdException w:name="Colorful Shading Accent 1" w:uiPriority="71"/>
-    <w:lsdException w:name="Colorful List Accent 1" w:uiPriority="72"/>
-    <w:lsdException w:name="Colorful Grid Accent 1" w:uiPriority="73"/>
-    <w:lsdException w:name="Light Shading Accent 2" w:uiPriority="60"/>
-    <w:lsdException w:name="Light List Accent 2" w:uiPriority="61"/>
-    <w:lsdException w:name="Light Grid Accent 2" w:uiPriority="62"/>
-    <w:lsdException w:name="Medium Shading 1 Accent 2" w:uiPriority="63"/>
-    <w:lsdException w:name="Medium Shading 2 Accent 2" w:uiPriority="64"/>
-    <w:lsdException w:name="Medium List 1 Accent 2" w:uiPriority="65"/>
-    <w:lsdException w:name="Medium List 2 Accent 2" w:uiPriority="66"/>
-    <w:lsdException w:name="Medium Grid 1 Accent 2" w:uiPriority="67"/>
-    <w:lsdException w:name="Medium Grid 2 Accent 2" w:uiPriority="68"/>
-    <w:lsdException w:name="Medium Grid 3 Accent 2" w:uiPriority="69"/>
-    <w:lsdException w:name="Dark List Accent 2" w:uiPriority="70"/>
-    <w:lsdException w:name="Colorful Shading Accent 2" w:uiPriority="71"/>
-    <w:lsdException w:name="Colorful List Accent 2" w:uiPriority="72"/>
-    <w:lsdException w:name="Colorful Grid Accent 2" w:uiPriority="73"/>
-    <w:lsdException w:name="Light Shading Accent 3" w:uiPriority="60"/>
-    <w:lsdException w:name="Light List Accent 3" w:uiPriority="61"/>
-    <w:lsdException w:name="Light Grid Accent 3" w:uiPriority="62"/>
-    <w:lsdException w:name="Medium Shading 1 Accent 3" w:uiPriority="63"/>
-    <w:lsdException w:name="Medium Shading 2 Accent 3" w:uiPriority="64"/>
-    <w:lsdException w:name="Medium List 1 Accent 3" w:uiPriority="65"/>
-    <w:lsdException w:name="Medium List 2 Accent 3" w:uiPriority="66"/>
-    <w:lsdException w:name="Medium Grid 1 Accent 3" w:uiPriority="67"/>
-    <w:lsdException w:name="Medium Grid 2 Accent 3" w:uiPriority="68"/>
-    <w:lsdException w:name="Medium Grid 3 Accent 3" w:uiPriority="69"/>
-    <w:lsdException w:name="Dark List Accent 3" w:uiPriority="70"/>
-    <w:lsdException w:name="Colorful Shading Accent 3" w:uiPriority="71"/>
-    <w:lsdException w:name="Colorful List Accent 3" w:uiPriority="72"/>
-    <w:lsdException w:name="Colorful Grid Accent 3" w:uiPriority="73"/>
-    <w:lsdException w:name="Light Shading Accent 4" w:uiPriority="60"/>
-    <w:lsdException w:name="Light List Accent 4" w:uiPriority="61"/>
-    <w:lsdException w:name="Light Grid Accent 4" w:uiPriority="62"/>
-    <w:lsdException w:name="Medium Shading 1 Accent 4" w:uiPriority="63"/>
-    <w:lsdException w:name="Medium Shading 2 Accent 4" w:uiPriority="64"/>
-    <w:lsdException w:name="Medium List 1 Accent 4" w:uiPriority="65"/>
-    <w:lsdException w:name="Medium List 2 Accent 4" w:uiPriority="66"/>
-    <w:lsdException w:name="Medium Grid 1 Accent 4" w:uiPriority="67"/>
-    <w:lsdException w:name="Medium Grid 2 Accent 4" w:uiPriority="68"/>
-    <w:lsdException w:name="Medium Grid 3 Accent 4" w:uiPriority="69"/>
-    <w:lsdException w:name="Dark List Accent 4" w:uiPriority="70"/>
-    <w:lsdException w:name="Colorful Shading Accent 4" w:uiPriority="71"/>
-    <w:lsdException w:name="Colorful List Accent 4" w:uiPriority="72"/>
-    <w:lsdException w:name="Colorful Grid Accent 4" w:uiPriority="73"/>
-    <w:lsdException w:name="Light Shading Accent 5" w:uiPriority="60"/>
-    <w:lsdException w:name="Light List Accent 5" w:uiPriority="61"/>
-    <w:lsdException w:name="Light Grid Accent 5" w:uiPriority="62"/>
-    <w:lsdException w:name="Medium Shading 1 Accent 5" w:uiPriority="63"/>
-    <w:lsdException w:name="Medium Shading 2 Accent 5" w:uiPriority="64"/>
-    <w:lsdException w:name="Medium List 1 Accent 5" w:uiPriority="65"/>
-    <w:lsdException w:name="Medium List 2 Accent 5" w:uiPriority="66"/>
-    <w:lsdException w:name="Medium Grid 1 Accent 5" w:uiPriority="67"/>
-    <w:lsdException w:name="Medium Grid 2 Accent 5" w:uiPriority="68"/>
-    <w:lsdException w:name="Medium Grid 3 Accent 5" w:uiPriority="69"/>
-    <w:lsdException w:name="Dark List Accent 5" w:uiPriority="70"/>
-    <w:lsdException w:name="Colorful Shading Accent 5" w:uiPriority="71"/>
-    <w:lsdException w:name="Colorful List Accent 5" w:uiPriority="72"/>
-    <w:lsdException w:name="Colorful Grid Accent 5" w:uiPriority="73"/>
-    <w:lsdException w:name="Light Shading Accent 6" w:uiPriority="60"/>
-    <w:lsdException w:name="Light List Accent 6" w:uiPriority="61"/>
-    <w:lsdException w:name="Light Grid Accent 6" w:uiPriority="62"/>
-    <w:lsdException w:name="Medium Shading 1 Accent 6" w:uiPriority="63"/>
-    <w:lsdException w:name="Medium Shading 2 Accent 6" w:uiPriority="64"/>
-    <w:lsdException w:name="Medium List 1 Accent 6" w:uiPriority="65"/>
-    <w:lsdException w:name="Medium List 2 Accent 6" w:uiPriority="66"/>
-    <w:lsdException w:name="Medium Grid 1 Accent 6" w:uiPriority="67"/>
-    <w:lsdException w:name="Medium Grid 2 Accent 6" w:uiPriority="68"/>
-    <w:lsdException w:name="Medium Grid 3 Accent 6" w:uiPriority="69"/>
-    <w:lsdException w:name="Dark List Accent 6" w:uiPriority="70"/>
-    <w:lsdException w:name="Colorful Shading Accent 6" w:uiPriority="71"/>
-    <w:lsdException w:name="Colorful List Accent 6" w:uiPriority="72"/>
-    <w:lsdException w:name="Colorful Grid Accent 6" w:uiPriority="73"/>
-    <w:lsdException w:name="Subtle Emphasis" w:uiPriority="19" w:qFormat="1"/>
-    <w:lsdException w:name="Intense Emphasis" w:uiPriority="21" w:qFormat="1"/>
-    <w:lsdException w:name="Subtle Reference" w:uiPriority="31" w:qFormat="1"/>
-    <w:lsdException w:name="Intense Reference" w:uiPriority="32" w:qFormat="1"/>
-    <w:lsdException w:name="Book Title" w:uiPriority="33" w:qFormat="1"/>
-    <w:lsdException w:name="Bibliography" w:semiHidden="1" w:uiPriority="37" w:unhideWhenUsed="1"/>
-    <w:lsdException w:name="TOC Heading" w:semiHidden="1" w:uiPriority="39" w:unhideWhenUsed="1" w:qFormat="1"/>
-    <w:lsdException w:name="Plain Table 1" w:uiPriority="41"/>
-    <w:lsdException w:name="Plain Table 2" w:uiPriority="42"/>
-    <w:lsdException w:name="Plain Table 3" w:uiPriority="43"/>
-    <w:lsdException w:name="Plain Table 4" w:uiPriority="44"/>
-    <w:lsdException w:name="Plain Table 5" w:uiPriority="45"/>
-    <w:lsdException w:name="Grid Table Light" w:uiPriority="40"/>
-    <w:lsdException w:name="Grid Table 1 Light" w:uiPriority="46"/>
-    <w:lsdException w:name="Grid Table 2" w:uiPriority="47"/>
-    <w:lsdException w:name="Grid Table 3" w:uiPriority="48"/>
-    <w:lsdException w:name="Grid Table 4" w:uiPriority="49"/>
-    <w:lsdException w:name="Grid Table 5 Dark" w:uiPriority="50"/>
-    <w:lsdException w:name="Grid Table 6 Colorful" w:uiPriority="51"/>
-    <w:lsdException w:name="Grid Table 7 Colorful" w:uiPriority="52"/>
-    <w:lsdException w:name="Grid Table 1 Light Accent 1" w:uiPriority="46"/>
-    <w:lsdException w:name="Grid Table 2 Accent 1" w:uiPriority="47"/>
-    <w:lsdException w:name="Grid Table 3 Accent 1" w:uiPriority="48"/>
-    <w:lsdException w:name="Grid Table 4 Accent 1" w:uiPriority="49"/>
-    <w:lsdException w:name="Grid Table 5 Dark Accent 1" w:uiPriority="50"/>
-    <w:lsdException w:name="Grid Table 6 Colorful Accent 1" w:uiPriority="51"/>
-    <w:lsdException w:name="Grid Table 7 Colorful Accent 1" w:uiPriority="52"/>
-    <w:lsdException w:name="Grid Table 1 Light Accent 2" w:uiPriority="46"/>
-    <w:lsdException w:name="Grid Table 2 Accent 2" w:uiPriority="47"/>
-    <w:lsdException w:name="Grid Table 3 Accent 2" w:uiPriority="48"/>
-    <w:lsdException w:name="Grid Table 4 Accent 2" w:uiPriority="49"/>
-    <w:lsdException w:name="Grid Table 5 Dark Accent 2" w:uiPriority="50"/>
-    <w:lsdException w:name="Grid Table 6 Colorful Accent 2" w:uiPriority="51"/>
-    <w:lsdException w:name="Grid Table 7 Colorful Accent 2" w:uiPriority="52"/>
-    <w:lsdException w:name="Grid Table 1 Light Accent 3" w:uiPriority="46"/>
-    <w:lsdException w:name="Grid Table 2 Accent 3" w:uiPriority="47"/>
-    <w:lsdException w:name="Grid Table 3 Accent 3" w:uiPriority="48"/>
-    <w:lsdException w:name="Grid Table 4 Accent 3" w:uiPriority="49"/>
-    <w:lsdException w:name="Grid Table 5 Dark Accent 3" w:uiPriority="50"/>
-    <w:lsdException w:name="Grid Table 6 Colorful Accent 3" w:uiPriority="51"/>
-    <w:lsdException w:name="Grid Table 7 Colorful Accent 3" w:uiPriority="52"/>
-    <w:lsdException w:name="Grid Table 1 Light Accent 4" w:uiPriority="46"/>
-    <w:lsdException w:name="Grid Table 2 Accent 4" w:uiPriority="47"/>
-    <w:lsdException w:name="Grid Table 3 Accent 4" w:uiPriority="48"/>
-    <w:lsdException w:name="Grid Table 4 Accent 4" w:uiPriority="49"/>
-    <w:lsdException w:name="Grid Table 5 Dark Accent 4" w:uiPriority="50"/>
-    <w:lsdException w:name="Grid Table 6 Colorful Accent 4" w:uiPriority="51"/>
-    <w:lsdException w:name="Grid Table 7 Colorful Accent 4" w:uiPriority="52"/>
-    <w:lsdException w:name="Grid Table 1 Light Accent 5" w:uiPriority="46"/>
-    <w:lsdException w:name="Grid Table 2 Accent 5" w:uiPriority="47"/>
-    <w:lsdException w:name="Grid Table 3 Accent 5" w:uiPriority="48"/>
-    <w:lsdException w:name="Grid Table 4 Accent 5" w:uiPriority="49"/>
-    <w:lsdException w:name="Grid Table 5 Dark Accent 5" w:uiPriority="50"/>
-    <w:lsdException w:name="Grid Table 6 Colorful Accent 5" w:uiPriority="51"/>
-    <w:lsdException w:name="Grid Table 7 Colorful Accent 5" w:uiPriority="52"/>
-    <w:lsdException w:name="Grid Table 1 Light Accent 6" w:uiPriority="46"/>
-    <w:lsdException w:name="Grid Table 2 Accent 6" w:uiPriority="47"/>
-    <w:lsdException w:name="Grid Table 3 Accent 6" w:uiPriority="48"/>
-    <w:lsdException w:name="Grid Table 4 Accent 6" w:uiPriority="49"/>
-    <w:lsdException w:name="Grid Table 5 Dark Accent 6" w:uiPriority="50"/>
-    <w:lsdException w:name="Grid Table 6 Colorful Accent 6" w:uiPriority="51"/>
-    <w:lsdException w:name="Grid Table 7 Colorful Accent 6" w:uiPriority="52"/>
-    <w:lsdException w:name="List Table 1 Light" w:uiPriority="46"/>
-    <w:lsdException w:name="List Table 2" w:uiPriority="47"/>
-    <w:lsdException w:name="List Table 3" w:uiPriority="48"/>
-    <w:lsdException w:name="List Table 4" w:uiPriority="49"/>
-    <w:lsdException w:name="List Table 5 Dark" w:uiPriority="50"/>
-    <w:lsdException w:name="List Table 6 Colorful" w:uiPriority="51"/>
-    <w:lsdException w:name="List Table 7 Colorful" w:uiPriority="52"/>
-    <w:lsdException w:name="List Table 1 Light Accent 1" w:uiPriority="46"/>
-    <w:lsdException w:name="List Table 2 Accent 1" w:uiPriority="47"/>
-    <w:lsdException w:name="List Table 3 Accent 1" w:uiPriority="48"/>
-    <w:lsdException w:name="List Table 4 Accent 1" w:uiPriority="49"/>
-    <w:lsdException w:name="List Table 5 Dark Accent 1" w:uiPriority="50"/>
-    <w:lsdException w:name="List Table 6 Colorful Accent 1" w:uiPriority="51"/>
-    <w:lsdException w:name="List Table 7 Colorful Accent 1" w:uiPriority="52"/>
-    <w:lsdException w:name="List Table 1 Light Accent 2" w:uiPriority="46"/>
-    <w:lsdException w:name="List Table 2 Accent 2" w:uiPriority="47"/>
-    <w:lsdException w:name="List Table 3 Accent 2" w:uiPriority="48"/>
-    <w:lsdException w:name="List Table 4 Accent 2" w:uiPriority="49"/>
-    <w:lsdException w:name="List Table 5 Dark Accent 2" w:uiPriority="50"/>
-    <w:lsdException w:name="List Table 6 Colorful Accent 2" w:uiPriority="51"/>
-    <w:lsdException w:name="List Table 7 Colorful Accent 2" w:uiPriority="52"/>
-    <w:lsdException w:name="List Table 1 Light Accent 3" w:uiPriority="46"/>
-    <w:lsdException w:name="List Table 2 Accent 3" w:uiPriority="47"/>
-    <w:lsdException w:name="List Table 3 Accent 3" w:uiPriority="48"/>
-    <w:lsdException w:name="List Table 4 Accent 3" w:uiPriority="49"/>
-    <w:lsdException w:name="List Table 5 Dark Accent 3" w:uiPriority="50"/>
-    <w:lsdException w:name="List Table 6 Colorful Accent 3" w:uiPriority="51"/>
-    <w:lsdException w:name="List Table 7 Colorful Accent 3" w:uiPriority="52"/>
-    <w:lsdException w:name="List Table 1 Light Accent 4" w:uiPriority="46"/>
-    <w:lsdException w:name="List Table 2 Accent 4" w:uiPriority="47"/>
-    <w:lsdException w:name="List Table 3 Accent 4" w:uiPriority="48"/>
-    <w:lsdException w:name="List Table 4 Accent 4" w:uiPriority="49"/>
-    <w:lsdException w:name="List Table 5 Dark Accent 4" w:uiPriority="50"/>
-    <w:lsdException w:name="List Table 6 Colorful Accent 4" w:uiPriority="51"/>
-    <w:lsdException w:name="List Table 7 Colorful Accent 4" w:uiPriority="52"/>
-    <w:lsdException w:name="List Table 1 Light Accent 5" w:uiPriority="46"/>
-    <w:lsdException w:name="List Table 2 Accent 5" w:uiPriority="47"/>
-    <w:lsdException w:name="List Table 3 Accent 5" w:uiPriority="48"/>
-    <w:lsdException w:name="List Table 4 Accent 5" w:uiPriority="49"/>
-    <w:lsdException w:name="List Table 5 Dark Accent 5" w:uiPriority="50"/>
-    <w:lsdException w:name="List Table 6 Colorful Accent 5" w:uiPriority="51"/>
-    <w:lsdException w:name="List Table 7 Colorful Accent 5" w:uiPriority="52"/>
-    <w:lsdException w:name="List Table 1 Light Accent 6" w:uiPriority="46"/>
-    <w:lsdException w:name="List Table 2 Accent 6" w:uiPriority="47"/>
-    <w:lsdException w:name="List Table 3 Accent 6" w:uiPriority="48"/>
-    <w:lsdException w:name="List Table 4 Accent 6" w:uiPriority="49"/>
-    <w:lsdException w:name="List Table 5 Dark Accent 6" w:uiPriority="50"/>
-    <w:lsdException w:name="List Table 6 Colorful Accent 6" w:uiPriority="51"/>
-    <w:lsdException w:name="List Table 7 Colorful Accent 6" w:uiPriority="52"/>
-  </w:latentStyles>
-  <w:style w:type="paragraph" w:default="1" w:styleId="Normal">
-    <w:name w:val="Normal"/>
-    <w:qFormat/>
-  </w:style>
-  <w:style w:type="character" w:default="1" w:styleId="Tipodeletrapredefinidodopargrafo">
-    <w:name w:val="Default Paragraph Font"/>
-    <w:uiPriority w:val="1"/>
-    <w:semiHidden/>
-    <w:unhideWhenUsed/>
-  </w:style>
-  <w:style w:type="table" w:default="1" w:styleId="Tabelanormal">
-    <w:name w:val="Normal Table"/>
+  <w:style w:type="character" w:styleId="Hiperligaovisitada">
+    <w:name w:val="FollowedHyperlink"/>
+    <w:basedOn w:val="Tipodeletrapredefinidodopargrafo"/>
     <w:uiPriority w:val="99"/>
     <w:semiHidden/>
     <w:unhideWhenUsed/>
-    <w:tblPr>
-      <w:tblInd w:w="0" w:type="dxa"/>
-      <w:tblCellMar>
-        <w:top w:w="0" w:type="dxa"/>
-        <w:left w:w="108" w:type="dxa"/>
-        <w:bottom w:w="0" w:type="dxa"/>
-        <w:right w:w="108" w:type="dxa"/>
-      </w:tblCellMar>
-    </w:tblPr>
+    <w:rsid w:val="004B1BE2"/>
+    <w:rPr>
+      <w:color w:val="954F72" w:themeColor="followedHyperlink"/>
+      <w:u w:val="single"/>
+    </w:rPr>
   </w:style>
-  <w:style w:type="numbering" w:default="1" w:styleId="Semlista">
-    <w:name w:val="No List"/>
-    <w:uiPriority w:val="99"/>
-    <w:semiHidden/>
+  <w:style w:type="paragraph" w:styleId="Bibliografia">
+    <w:name w:val="Bibliography"/>
+    <w:basedOn w:val="Normal"/>
+    <w:next w:val="Normal"/>
+    <w:uiPriority w:val="37"/>
     <w:unhideWhenUsed/>
-  </w:style>
-  <w:style w:type="paragraph" w:customStyle="1" w:styleId="98CC5D6762CD4F1C9660682B2B81D1B7">
-    <w:name w:val="98CC5D6762CD4F1C9660682B2B81D1B7"/>
-    <w:rsid w:val="007E51AF"/>
-  </w:style>
-  <w:style w:type="paragraph" w:customStyle="1" w:styleId="C77912590B324A6EBD595ACF1A6B7571">
-    <w:name w:val="C77912590B324A6EBD595ACF1A6B7571"/>
-    <w:rsid w:val="007E51AF"/>
-  </w:style>
-  <w:style w:type="paragraph" w:customStyle="1" w:styleId="28835338E47C4F0E86C8CC6EC6E8F217">
-    <w:name w:val="28835338E47C4F0E86C8CC6EC6E8F217"/>
-    <w:rsid w:val="007E51AF"/>
+    <w:rsid w:val="00535406"/>
   </w:style>
 </w:styles>
-</file>
-
-<file path=word/glossary/webSettings.xml><?xml version="1.0" encoding="utf-8"?>
-<w:webSettings xmlns:mc="http://schemas.openxmlformats.org/markup-compatibility/2006" xmlns:r="http://schemas.openxmlformats.org/officeDocument/2006/relationships" xmlns:w="http://schemas.openxmlformats.org/wordprocessingml/2006/main" xmlns:w14="http://schemas.microsoft.com/office/word/2010/wordml" xmlns:w15="http://schemas.microsoft.com/office/word/2012/wordml" mc:Ignorable="w14 w15">
-  <w:optimizeForBrowser/>
-  <w:allowPNG/>
-</w:webSettings>
 </file>
 
 <file path=word/theme/theme1.xml><?xml version="1.0" encoding="utf-8"?>
@@ -13688,11 +15452,83 @@
 </file>
 
 <file path=customXml/item1.xml><?xml version="1.0" encoding="utf-8"?>
-<b:Sources xmlns:b="http://schemas.openxmlformats.org/officeDocument/2006/bibliography" xmlns="http://schemas.openxmlformats.org/officeDocument/2006/bibliography" SelectedStyle="\APASixthEditionOfficeOnline.xsl" StyleName="APA" Version="6"/>
+<b:Sources xmlns:b="http://schemas.openxmlformats.org/officeDocument/2006/bibliography" xmlns="http://schemas.openxmlformats.org/officeDocument/2006/bibliography" SelectedStyle="\APASixthEditionOfficeOnline.xsl" StyleName="APA" Version="6">
+  <b:Source>
+    <b:Tag>Car08</b:Tag>
+    <b:SourceType>InternetSite</b:SourceType>
+    <b:Guid>{C6A79DED-49A9-43BF-8B93-213849959CE8}</b:Guid>
+    <b:Author>
+      <b:Author>
+        <b:NameList>
+          <b:Person>
+            <b:Last>Morimoto</b:Last>
+            <b:First>Carlos</b:First>
+            <b:Middle>E.</b:Middle>
+          </b:Person>
+        </b:NameList>
+      </b:Author>
+    </b:Author>
+    <b:Title>cabos de rede</b:Title>
+    <b:InternetSiteTitle>guia do hardware</b:InternetSiteTitle>
+    <b:Year>2008</b:Year>
+    <b:Month>jan</b:Month>
+    <b:Day>18</b:Day>
+    <b:URL>http://www.hardware.com.br/tutoriais/cabos-rede/pagina2.html</b:URL>
+    <b:RefOrder>1</b:RefOrder>
+  </b:Source>
+  <b:Source>
+    <b:Tag>Dio16</b:Tag>
+    <b:SourceType>InternetSite</b:SourceType>
+    <b:Guid>{9D58B71D-071D-44C7-8847-07AF3AC1143A}</b:Guid>
+    <b:Author>
+      <b:Author>
+        <b:NameList>
+          <b:Person>
+            <b:Last>Nunes</b:Last>
+            <b:First>Diogo</b:First>
+          </b:Person>
+        </b:NameList>
+      </b:Author>
+    </b:Author>
+    <b:Title>redes e comunicações</b:Title>
+    <b:InternetSiteTitle>tipo de cabos</b:InternetSiteTitle>
+    <b:Year>2016</b:Year>
+    <b:Month>março</b:Month>
+    <b:Day>08</b:Day>
+    <b:URL>http://infocila.blogspot.pt/p/tipos-de-cabos_24.html</b:URL>
+    <b:RefOrder>2</b:RefOrder>
+  </b:Source>
+  <b:Source>
+    <b:Tag>Bru</b:Tag>
+    <b:SourceType>InternetSite</b:SourceType>
+    <b:Guid>{0351E029-49D6-44EB-8E7E-35C2B01EDC12}</b:Guid>
+    <b:Author>
+      <b:Author>
+        <b:NameList>
+          <b:Person>
+            <b:Last>Rasmussen</b:Last>
+            <b:First>Bruna</b:First>
+          </b:Person>
+        </b:NameList>
+      </b:Author>
+    </b:Author>
+    <b:Title>LAN, WLAN, MAN, WAN, PAN: conheça os principais tipos de redes</b:Title>
+    <b:URL>https://canaltech.com.br/infra/lan-wlan-man-wan-pan-conheca-os-principais-tipos-de-redes/</b:URL>
+    <b:RefOrder>3</b:RefOrder>
+  </b:Source>
+  <b:Source>
+    <b:Tag>red</b:Tag>
+    <b:SourceType>InternetSite</b:SourceType>
+    <b:Guid>{69901459-2AD2-4507-9196-55516674439C}</b:Guid>
+    <b:Title>rede de computadores</b:Title>
+    <b:URL>http://diogo11d.wixsite.com/rede-de-computadores/equipamentos-ativos-e-passivos</b:URL>
+    <b:RefOrder>4</b:RefOrder>
+  </b:Source>
+</b:Sources>
 </file>
 
 <file path=customXml/itemProps1.xml><?xml version="1.0" encoding="utf-8"?>
-<ds:datastoreItem xmlns:ds="http://schemas.openxmlformats.org/officeDocument/2006/customXml" ds:itemID="{489F7043-0EE3-48C0-8181-880A395D56B7}">
+<ds:datastoreItem xmlns:ds="http://schemas.openxmlformats.org/officeDocument/2006/customXml" ds:itemID="{E3DE8A75-4205-48D3-982C-607D2C1B7A12}">
   <ds:schemaRefs>
     <ds:schemaRef ds:uri="http://schemas.openxmlformats.org/officeDocument/2006/bibliography"/>
   </ds:schemaRefs>
